--- a/docs/proyecto traveling.docx
+++ b/docs/proyecto traveling.docx
@@ -2,6 +2,186 @@
 <file path=word/document.xml><?xml version="1.0" encoding="utf-8"?>
 <w:document xmlns:wpc="http://schemas.microsoft.com/office/word/2010/wordprocessingCanvas" xmlns:mc="http://schemas.openxmlformats.org/markup-compatibility/2006" xmlns:o="urn:schemas-microsoft-com:office:office" xmlns:r="http://schemas.openxmlformats.org/officeDocument/2006/relationships" xmlns:m="http://schemas.openxmlformats.org/officeDocument/2006/math" xmlns:v="urn:schemas-microsoft-com:vml" xmlns:wp14="http://schemas.microsoft.com/office/word/2010/wordprocessingDrawing" xmlns:wp="http://schemas.openxmlformats.org/drawingml/2006/wordprocessingDrawing" xmlns:w10="urn:schemas-microsoft-com:office:word" xmlns:w="http://schemas.openxmlformats.org/wordprocessingml/2006/main" xmlns:w14="http://schemas.microsoft.com/office/word/2010/wordml" xmlns:wpg="http://schemas.microsoft.com/office/word/2010/wordprocessingGroup" xmlns:wpi="http://schemas.microsoft.com/office/word/2010/wordprocessingInk" xmlns:wne="http://schemas.microsoft.com/office/word/2006/wordml" xmlns:wps="http://schemas.microsoft.com/office/word/2010/wordprocessingShape" mc:Ignorable="w14 wp14">
   <w:body>
+    <w:p>
+      <w:pPr>
+        <w:spacing w:before="400" w:after="120" w:line="240" w:lineRule="auto"/>
+        <w:outlineLvl w:val="0"/>
+        <w:rPr>
+          <w:rFonts w:ascii="Arial" w:eastAsia="Times New Roman" w:hAnsi="Arial" w:cs="Arial"/>
+          <w:color w:val="000000"/>
+          <w:kern w:val="36"/>
+          <w:sz w:val="40"/>
+          <w:szCs w:val="40"/>
+          <w:lang w:eastAsia="es-ES"/>
+        </w:rPr>
+      </w:pPr>
+      <w:r>
+        <w:rPr>
+          <w:rFonts w:ascii="Arial" w:eastAsia="Times New Roman" w:hAnsi="Arial" w:cs="Arial"/>
+          <w:color w:val="000000"/>
+          <w:kern w:val="36"/>
+          <w:sz w:val="40"/>
+          <w:szCs w:val="40"/>
+          <w:lang w:eastAsia="es-ES"/>
+        </w:rPr>
+        <w:t>Recursos</w:t>
+      </w:r>
+    </w:p>
+    <w:p>
+      <w:pPr>
+        <w:spacing w:before="400" w:after="120" w:line="240" w:lineRule="auto"/>
+        <w:outlineLvl w:val="0"/>
+      </w:pPr>
+      <w:proofErr w:type="spellStart"/>
+      <w:r>
+        <w:t>Firebase</w:t>
+      </w:r>
+      <w:proofErr w:type="spellEnd"/>
+      <w:r>
+        <w:t xml:space="preserve"> </w:t>
+      </w:r>
+      <w:proofErr w:type="spellStart"/>
+      <w:r>
+        <w:t>setcurrentuser</w:t>
+      </w:r>
+      <w:proofErr w:type="spellEnd"/>
+    </w:p>
+    <w:p>
+      <w:pPr>
+        <w:spacing w:before="400" w:after="120" w:line="240" w:lineRule="auto"/>
+        <w:outlineLvl w:val="0"/>
+      </w:pPr>
+      <w:hyperlink r:id="rId6" w:history="1">
+        <w:r>
+          <w:rPr>
+            <w:rStyle w:val="Hipervnculo"/>
+          </w:rPr>
+          <w:t>https://firebase.google.com/docs/auth/web/manage-users?hl=es</w:t>
+        </w:r>
+      </w:hyperlink>
+    </w:p>
+    <w:p>
+      <w:pPr>
+        <w:spacing w:before="400" w:after="120" w:line="240" w:lineRule="auto"/>
+        <w:outlineLvl w:val="0"/>
+      </w:pPr>
+      <w:proofErr w:type="spellStart"/>
+      <w:proofErr w:type="gramStart"/>
+      <w:r>
+        <w:t>graficos</w:t>
+      </w:r>
+      <w:proofErr w:type="spellEnd"/>
+      <w:proofErr w:type="gramEnd"/>
+    </w:p>
+    <w:p>
+      <w:pPr>
+        <w:spacing w:before="400" w:after="120" w:line="240" w:lineRule="auto"/>
+        <w:outlineLvl w:val="0"/>
+      </w:pPr>
+      <w:hyperlink r:id="rId7" w:history="1">
+        <w:r>
+          <w:rPr>
+            <w:rStyle w:val="Hipervnculo"/>
+          </w:rPr>
+          <w:t>https://www.chartjs.org/</w:t>
+        </w:r>
+      </w:hyperlink>
+      <w:r>
+        <w:t xml:space="preserve">  </w:t>
+      </w:r>
+    </w:p>
+    <w:p>
+      <w:pPr>
+        <w:spacing w:before="400" w:after="120" w:line="240" w:lineRule="auto"/>
+        <w:outlineLvl w:val="0"/>
+      </w:pPr>
+      <w:proofErr w:type="spellStart"/>
+      <w:proofErr w:type="gramStart"/>
+      <w:r>
+        <w:t>wheather</w:t>
+      </w:r>
+      <w:proofErr w:type="spellEnd"/>
+      <w:proofErr w:type="gramEnd"/>
+      <w:r>
+        <w:t xml:space="preserve"> api</w:t>
+      </w:r>
+    </w:p>
+    <w:p>
+      <w:pPr>
+        <w:spacing w:before="400" w:after="120" w:line="240" w:lineRule="auto"/>
+        <w:outlineLvl w:val="0"/>
+      </w:pPr>
+      <w:hyperlink r:id="rId8" w:history="1">
+        <w:r>
+          <w:rPr>
+            <w:rStyle w:val="Hipervnculo"/>
+          </w:rPr>
+          <w:t>https://openweathermap.org/api</w:t>
+        </w:r>
+      </w:hyperlink>
+    </w:p>
+    <w:p>
+      <w:pPr>
+        <w:spacing w:before="400" w:after="120" w:line="240" w:lineRule="auto"/>
+        <w:outlineLvl w:val="0"/>
+      </w:pPr>
+      <w:proofErr w:type="gramStart"/>
+      <w:r>
+        <w:t>mapas</w:t>
+      </w:r>
+      <w:proofErr w:type="gramEnd"/>
+      <w:r>
+        <w:t xml:space="preserve"> y folletos interactivos</w:t>
+      </w:r>
+    </w:p>
+    <w:p>
+      <w:pPr>
+        <w:spacing w:before="400" w:after="120" w:line="240" w:lineRule="auto"/>
+        <w:outlineLvl w:val="0"/>
+      </w:pPr>
+      <w:hyperlink r:id="rId9" w:history="1">
+        <w:r>
+          <w:rPr>
+            <w:rStyle w:val="Hipervnculo"/>
+          </w:rPr>
+          <w:t>https://travishorn.com/interactive-maps-with-vue-leaflet-5430527353c8</w:t>
+        </w:r>
+      </w:hyperlink>
+    </w:p>
+    <w:p>
+      <w:pPr>
+        <w:spacing w:before="400" w:after="120" w:line="240" w:lineRule="auto"/>
+        <w:outlineLvl w:val="0"/>
+        <w:rPr>
+          <w:rFonts w:ascii="Arial" w:eastAsia="Times New Roman" w:hAnsi="Arial" w:cs="Arial"/>
+          <w:color w:val="000000"/>
+          <w:kern w:val="36"/>
+          <w:sz w:val="40"/>
+          <w:szCs w:val="40"/>
+          <w:lang w:eastAsia="es-ES"/>
+        </w:rPr>
+      </w:pPr>
+      <w:r>
+        <w:fldChar w:fldCharType="begin"/>
+      </w:r>
+      <w:r>
+        <w:instrText xml:space="preserve"> HYPERLINK "https://leafletjs.com/" </w:instrText>
+      </w:r>
+      <w:r>
+        <w:fldChar w:fldCharType="separate"/>
+      </w:r>
+      <w:r>
+        <w:rPr>
+          <w:rStyle w:val="Hipervnculo"/>
+        </w:rPr>
+        <w:t>https://leafletjs.com/</w:t>
+      </w:r>
+      <w:r>
+        <w:fldChar w:fldCharType="end"/>
+      </w:r>
+      <w:bookmarkStart w:id="0" w:name="_GoBack"/>
+      <w:bookmarkEnd w:id="0"/>
+    </w:p>
     <w:p>
       <w:pPr>
         <w:spacing w:before="400" w:after="120" w:line="240" w:lineRule="auto"/>
@@ -166,7 +346,7 @@
       <w:pPr>
         <w:spacing w:after="0" w:line="240" w:lineRule="auto"/>
       </w:pPr>
-      <w:hyperlink r:id="rId6" w:history="1">
+      <w:hyperlink r:id="rId10" w:history="1">
         <w:r>
           <w:rPr>
             <w:rStyle w:val="Hipervnculo"/>
@@ -179,7 +359,7 @@
       <w:pPr>
         <w:spacing w:after="0" w:line="240" w:lineRule="auto"/>
       </w:pPr>
-      <w:hyperlink r:id="rId7" w:history="1">
+      <w:hyperlink r:id="rId11" w:history="1">
         <w:r>
           <w:rPr>
             <w:rStyle w:val="Hipervnculo"/>
@@ -302,6 +482,7 @@
           <w:szCs w:val="40"/>
           <w:lang w:eastAsia="es-ES"/>
         </w:rPr>
+        <w:lastRenderedPageBreak/>
         <w:t>FUNCIONALIDADES / CARACTERÍSTICAS</w:t>
       </w:r>
     </w:p>
@@ -928,7 +1109,6 @@
           <w:color w:val="000000"/>
           <w:lang w:eastAsia="es-ES"/>
         </w:rPr>
-        <w:lastRenderedPageBreak/>
         <w:t>Página principal o de aterrizaje (</w:t>
       </w:r>
       <w:r>
@@ -1942,7 +2122,6 @@
           <w:color w:val="000000"/>
           <w:lang w:eastAsia="es-ES"/>
         </w:rPr>
-        <w:lastRenderedPageBreak/>
         <w:t>El usuario introducirá la contraseña asociada a su cuenta en nuestra aplicación. Si todo va bien, el usuario recibirá un correo electrónico informando sobre la solicitud de cambio de contraseña con un enlace para comenzar el proceso de modificación de contraseña.</w:t>
       </w:r>
     </w:p>
@@ -2406,6 +2585,7 @@
           <w:szCs w:val="24"/>
           <w:lang w:eastAsia="es-ES"/>
         </w:rPr>
+        <w:lastRenderedPageBreak/>
         <w:t>votos</w:t>
       </w:r>
     </w:p>
@@ -2668,7 +2848,6 @@
           <w:color w:val="000000"/>
           <w:lang w:eastAsia="es-ES"/>
         </w:rPr>
-        <w:lastRenderedPageBreak/>
         <w:t>Cliente CV Online*</w:t>
       </w:r>
       <w:r>
@@ -3221,6 +3400,7 @@
           <w:color w:val="000000"/>
           <w:lang w:eastAsia="es-ES"/>
         </w:rPr>
+        <w:lastRenderedPageBreak/>
         <w:t>JWT</w:t>
       </w:r>
       <w:r>
@@ -3465,8 +3645,6 @@
         </w:rPr>
         <w:t xml:space="preserve"> - plataforma para realizar cargos a los usuarios en sus tarjetas de crédito/débito</w:t>
       </w:r>
-      <w:bookmarkStart w:id="0" w:name="_GoBack"/>
-      <w:bookmarkEnd w:id="0"/>
     </w:p>
     <w:p>
       <w:pPr>
@@ -4001,7 +4179,6 @@
           <w:color w:val="000000"/>
           <w:lang w:eastAsia="es-ES"/>
         </w:rPr>
-        <w:lastRenderedPageBreak/>
         <w:t xml:space="preserve">Envío de emails a través de Amazon SES / </w:t>
       </w:r>
       <w:proofErr w:type="spellStart"/>
@@ -4654,6 +4831,7 @@
           <w:szCs w:val="32"/>
           <w:lang w:eastAsia="es-ES"/>
         </w:rPr>
+        <w:lastRenderedPageBreak/>
         <w:t>PLANIFICACIÓN</w:t>
       </w:r>
     </w:p>
@@ -5821,6 +5999,7 @@
           <w:szCs w:val="40"/>
           <w:lang w:eastAsia="es-ES"/>
         </w:rPr>
+        <w:lastRenderedPageBreak/>
         <w:t>CARACTERÍSTICAS MVP</w:t>
       </w:r>
     </w:p>
@@ -6242,7 +6421,6 @@
           <w:color w:val="000000"/>
           <w:lang w:eastAsia="es-ES"/>
         </w:rPr>
-        <w:lastRenderedPageBreak/>
         <w:t>Descarga de facturas en formato PDF</w:t>
       </w:r>
     </w:p>
@@ -6817,6 +6995,7 @@
           <w:color w:val="000000"/>
           <w:lang w:eastAsia="es-ES"/>
         </w:rPr>
+        <w:lastRenderedPageBreak/>
         <w:t>Edición datos principales</w:t>
       </w:r>
     </w:p>
@@ -7271,7 +7450,6 @@
           <w:color w:val="000000"/>
           <w:lang w:eastAsia="es-ES"/>
         </w:rPr>
-        <w:lastRenderedPageBreak/>
         <w:t>Iteración 1</w:t>
       </w:r>
       <w:r>
@@ -7912,6 +8090,7 @@
           <w:color w:val="000000"/>
           <w:lang w:eastAsia="es-ES"/>
         </w:rPr>
+        <w:lastRenderedPageBreak/>
         <w:t>Generar factura</w:t>
       </w:r>
     </w:p>
@@ -8426,7 +8605,6 @@
           <w:color w:val="000000"/>
           <w:lang w:eastAsia="es-ES"/>
         </w:rPr>
-        <w:lastRenderedPageBreak/>
         <w:t>master</w:t>
       </w:r>
     </w:p>
@@ -13591,6 +13769,7 @@
   <w:style w:type="character" w:default="1" w:styleId="Fuentedeprrafopredeter">
     <w:name w:val="Default Paragraph Font"/>
     <w:uiPriority w:val="1"/>
+    <w:semiHidden/>
     <w:unhideWhenUsed/>
   </w:style>
   <w:style w:type="table" w:default="1" w:styleId="Tablanormal">
@@ -13926,6 +14105,7 @@
   <w:style w:type="character" w:default="1" w:styleId="Fuentedeprrafopredeter">
     <w:name w:val="Default Paragraph Font"/>
     <w:uiPriority w:val="1"/>
+    <w:semiHidden/>
     <w:unhideWhenUsed/>
   </w:style>
   <w:style w:type="table" w:default="1" w:styleId="Tablanormal">
@@ -14292,7 +14472,7 @@
   <a:extraClrSchemeLst/>
   <a:extLst>
     <a:ext uri="{05A4C25C-085E-4340-85A3-A5531E510DB2}">
-      <thm15:themeFamily xmlns:thm15="http://schemas.microsoft.com/office/thememl/2012/main" xmlns="" name="Office Theme" id="{62F939B6-93AF-4DB8-9C6B-D6C7DFDC589F}" vid="{4A3C46E8-61CC-4603-A589-7422A47A8E4A}"/>
+      <thm15:themeFamily xmlns="" xmlns:thm15="http://schemas.microsoft.com/office/thememl/2012/main" name="Office Theme" id="{62F939B6-93AF-4DB8-9C6B-D6C7DFDC589F}" vid="{4A3C46E8-61CC-4603-A589-7422A47A8E4A}"/>
     </a:ext>
   </a:extLst>
 </a:theme>

--- a/docs/proyecto traveling.docx
+++ b/docs/proyecto traveling.docx
@@ -31,27 +31,66 @@
       <w:pPr>
         <w:spacing w:before="400" w:after="120" w:line="240" w:lineRule="auto"/>
         <w:outlineLvl w:val="0"/>
-      </w:pPr>
-      <w:proofErr w:type="spellStart"/>
-      <w:r>
-        <w:t>Firebase</w:t>
-      </w:r>
-      <w:proofErr w:type="spellEnd"/>
-      <w:r>
-        <w:t xml:space="preserve"> </w:t>
-      </w:r>
-      <w:proofErr w:type="spellStart"/>
-      <w:r>
-        <w:t>setcurrentuser</w:t>
-      </w:r>
-      <w:proofErr w:type="spellEnd"/>
+        <w:rPr>
+          <w:rFonts w:ascii="Arial" w:eastAsia="Times New Roman" w:hAnsi="Arial" w:cs="Arial"/>
+          <w:color w:val="000000"/>
+          <w:kern w:val="36"/>
+          <w:sz w:val="40"/>
+          <w:szCs w:val="40"/>
+          <w:lang w:eastAsia="es-ES"/>
+        </w:rPr>
+      </w:pPr>
+      <w:r>
+        <w:rPr>
+          <w:rFonts w:ascii="Arial" w:eastAsia="Times New Roman" w:hAnsi="Arial" w:cs="Arial"/>
+          <w:color w:val="000000"/>
+          <w:kern w:val="36"/>
+          <w:sz w:val="40"/>
+          <w:szCs w:val="40"/>
+          <w:lang w:eastAsia="es-ES"/>
+        </w:rPr>
+        <w:t xml:space="preserve">Pasar v-model de componentes </w:t>
+      </w:r>
+      <w:bookmarkStart w:id="0" w:name="_GoBack"/>
+      <w:bookmarkEnd w:id="0"/>
     </w:p>
     <w:p>
       <w:pPr>
         <w:spacing w:before="400" w:after="120" w:line="240" w:lineRule="auto"/>
         <w:outlineLvl w:val="0"/>
+        <w:rPr>
+          <w:rFonts w:ascii="Arial" w:eastAsia="Times New Roman" w:hAnsi="Arial" w:cs="Arial"/>
+          <w:color w:val="000000"/>
+          <w:kern w:val="36"/>
+          <w:sz w:val="40"/>
+          <w:szCs w:val="40"/>
+          <w:lang w:eastAsia="es-ES"/>
+        </w:rPr>
       </w:pPr>
       <w:hyperlink r:id="rId6" w:history="1">
+        <w:r>
+          <w:rPr>
+            <w:rStyle w:val="Hipervnculo"/>
+          </w:rPr>
+          <w:t>https://sergiocarracedo.es/2019/12/05/tu-propio-v-model-en-un-componente-vue/</w:t>
+        </w:r>
+      </w:hyperlink>
+    </w:p>
+    <w:p>
+      <w:pPr>
+        <w:spacing w:before="400" w:after="120" w:line="240" w:lineRule="auto"/>
+        <w:outlineLvl w:val="0"/>
+      </w:pPr>
+      <w:r>
+        <w:t>Firebase setcurrentuser</w:t>
+      </w:r>
+    </w:p>
+    <w:p>
+      <w:pPr>
+        <w:spacing w:before="400" w:after="120" w:line="240" w:lineRule="auto"/>
+        <w:outlineLvl w:val="0"/>
+      </w:pPr>
+      <w:hyperlink r:id="rId7" w:history="1">
         <w:r>
           <w:rPr>
             <w:rStyle w:val="Hipervnculo"/>
@@ -65,20 +104,16 @@
         <w:spacing w:before="400" w:after="120" w:line="240" w:lineRule="auto"/>
         <w:outlineLvl w:val="0"/>
       </w:pPr>
-      <w:proofErr w:type="spellStart"/>
-      <w:proofErr w:type="gramStart"/>
       <w:r>
         <w:t>graficos</w:t>
       </w:r>
-      <w:proofErr w:type="spellEnd"/>
-      <w:proofErr w:type="gramEnd"/>
     </w:p>
     <w:p>
       <w:pPr>
         <w:spacing w:before="400" w:after="120" w:line="240" w:lineRule="auto"/>
         <w:outlineLvl w:val="0"/>
       </w:pPr>
-      <w:hyperlink r:id="rId7" w:history="1">
+      <w:hyperlink r:id="rId8" w:history="1">
         <w:r>
           <w:rPr>
             <w:rStyle w:val="Hipervnculo"/>
@@ -95,15 +130,8 @@
         <w:spacing w:before="400" w:after="120" w:line="240" w:lineRule="auto"/>
         <w:outlineLvl w:val="0"/>
       </w:pPr>
-      <w:proofErr w:type="spellStart"/>
-      <w:proofErr w:type="gramStart"/>
-      <w:r>
-        <w:t>wheather</w:t>
-      </w:r>
-      <w:proofErr w:type="spellEnd"/>
-      <w:proofErr w:type="gramEnd"/>
-      <w:r>
-        <w:t xml:space="preserve"> api</w:t>
+      <w:r>
+        <w:t>wheather api</w:t>
       </w:r>
     </w:p>
     <w:p>
@@ -111,7 +139,7 @@
         <w:spacing w:before="400" w:after="120" w:line="240" w:lineRule="auto"/>
         <w:outlineLvl w:val="0"/>
       </w:pPr>
-      <w:hyperlink r:id="rId8" w:history="1">
+      <w:hyperlink r:id="rId9" w:history="1">
         <w:r>
           <w:rPr>
             <w:rStyle w:val="Hipervnculo"/>
@@ -125,13 +153,8 @@
         <w:spacing w:before="400" w:after="120" w:line="240" w:lineRule="auto"/>
         <w:outlineLvl w:val="0"/>
       </w:pPr>
-      <w:proofErr w:type="gramStart"/>
-      <w:r>
-        <w:t>mapas</w:t>
-      </w:r>
-      <w:proofErr w:type="gramEnd"/>
-      <w:r>
-        <w:t xml:space="preserve"> y folletos interactivos</w:t>
+      <w:r>
+        <w:t>mapas y folletos interactivos</w:t>
       </w:r>
     </w:p>
     <w:p>
@@ -139,7 +162,7 @@
         <w:spacing w:before="400" w:after="120" w:line="240" w:lineRule="auto"/>
         <w:outlineLvl w:val="0"/>
       </w:pPr>
-      <w:hyperlink r:id="rId9" w:history="1">
+      <w:hyperlink r:id="rId10" w:history="1">
         <w:r>
           <w:rPr>
             <w:rStyle w:val="Hipervnculo"/>
@@ -161,26 +184,14 @@
           <w:lang w:eastAsia="es-ES"/>
         </w:rPr>
       </w:pPr>
-      <w:r>
-        <w:fldChar w:fldCharType="begin"/>
-      </w:r>
-      <w:r>
-        <w:instrText xml:space="preserve"> HYPERLINK "https://leafletjs.com/" </w:instrText>
-      </w:r>
-      <w:r>
-        <w:fldChar w:fldCharType="separate"/>
-      </w:r>
-      <w:r>
-        <w:rPr>
-          <w:rStyle w:val="Hipervnculo"/>
-        </w:rPr>
-        <w:t>https://leafletjs.com/</w:t>
-      </w:r>
-      <w:r>
-        <w:fldChar w:fldCharType="end"/>
-      </w:r>
-      <w:bookmarkStart w:id="0" w:name="_GoBack"/>
-      <w:bookmarkEnd w:id="0"/>
+      <w:hyperlink r:id="rId11" w:history="1">
+        <w:r>
+          <w:rPr>
+            <w:rStyle w:val="Hipervnculo"/>
+          </w:rPr>
+          <w:t>https://leafletjs.com/</w:t>
+        </w:r>
+      </w:hyperlink>
     </w:p>
     <w:p>
       <w:pPr>
@@ -346,7 +357,7 @@
       <w:pPr>
         <w:spacing w:after="0" w:line="240" w:lineRule="auto"/>
       </w:pPr>
-      <w:hyperlink r:id="rId10" w:history="1">
+      <w:hyperlink r:id="rId12" w:history="1">
         <w:r>
           <w:rPr>
             <w:rStyle w:val="Hipervnculo"/>
@@ -359,7 +370,7 @@
       <w:pPr>
         <w:spacing w:after="0" w:line="240" w:lineRule="auto"/>
       </w:pPr>
-      <w:hyperlink r:id="rId11" w:history="1">
+      <w:hyperlink r:id="rId13" w:history="1">
         <w:r>
           <w:rPr>
             <w:rStyle w:val="Hipervnculo"/>
@@ -396,6 +407,7 @@
           <w:szCs w:val="40"/>
           <w:lang w:eastAsia="es-ES"/>
         </w:rPr>
+        <w:lastRenderedPageBreak/>
         <w:t>MODELO DE NEGOCIO</w:t>
       </w:r>
     </w:p>
@@ -416,47 +428,7 @@
           <w:szCs w:val="24"/>
           <w:lang w:eastAsia="es-ES"/>
         </w:rPr>
-        <w:t xml:space="preserve">Este proyecto lo puedo monetizar mediante publicidad en </w:t>
-      </w:r>
-      <w:proofErr w:type="spellStart"/>
-      <w:r>
-        <w:rPr>
-          <w:rFonts w:ascii="Times New Roman" w:eastAsia="Times New Roman" w:hAnsi="Times New Roman" w:cs="Times New Roman"/>
-          <w:sz w:val="24"/>
-          <w:szCs w:val="24"/>
-          <w:lang w:eastAsia="es-ES"/>
-        </w:rPr>
-        <w:t>AdSense</w:t>
-      </w:r>
-      <w:proofErr w:type="spellEnd"/>
-      <w:r>
-        <w:rPr>
-          <w:rFonts w:ascii="Times New Roman" w:eastAsia="Times New Roman" w:hAnsi="Times New Roman" w:cs="Times New Roman"/>
-          <w:sz w:val="24"/>
-          <w:szCs w:val="24"/>
-          <w:lang w:eastAsia="es-ES"/>
-        </w:rPr>
-        <w:t xml:space="preserve"> o mediante marketing de afiliados (por ejemplo </w:t>
-      </w:r>
-      <w:proofErr w:type="spellStart"/>
-      <w:r>
-        <w:rPr>
-          <w:rFonts w:ascii="Times New Roman" w:eastAsia="Times New Roman" w:hAnsi="Times New Roman" w:cs="Times New Roman"/>
-          <w:sz w:val="24"/>
-          <w:szCs w:val="24"/>
-          <w:lang w:eastAsia="es-ES"/>
-        </w:rPr>
-        <w:t>booking</w:t>
-      </w:r>
-      <w:proofErr w:type="spellEnd"/>
-      <w:r>
-        <w:rPr>
-          <w:rFonts w:ascii="Times New Roman" w:eastAsia="Times New Roman" w:hAnsi="Times New Roman" w:cs="Times New Roman"/>
-          <w:sz w:val="24"/>
-          <w:szCs w:val="24"/>
-          <w:lang w:eastAsia="es-ES"/>
-        </w:rPr>
-        <w:t>)</w:t>
+        <w:t>Este proyecto lo puedo monetizar mediante publicidad en AdSense o mediante marketing de afiliados (por ejemplo booking)</w:t>
       </w:r>
     </w:p>
     <w:p>
@@ -482,7 +454,6 @@
           <w:szCs w:val="40"/>
           <w:lang w:eastAsia="es-ES"/>
         </w:rPr>
-        <w:lastRenderedPageBreak/>
         <w:t>FUNCIONALIDADES / CARACTERÍSTICAS</w:t>
       </w:r>
     </w:p>
@@ -549,18 +520,8 @@
           <w:color w:val="000000"/>
           <w:lang w:eastAsia="es-ES"/>
         </w:rPr>
-        <w:t xml:space="preserve">Buscar hoteles por fecha, habitación y número de </w:t>
-      </w:r>
-      <w:proofErr w:type="spellStart"/>
-      <w:r>
-        <w:rPr>
-          <w:rFonts w:ascii="Arial" w:eastAsia="Times New Roman" w:hAnsi="Arial" w:cs="Arial"/>
-          <w:color w:val="000000"/>
-          <w:lang w:eastAsia="es-ES"/>
-        </w:rPr>
-        <w:t>ususarios</w:t>
-      </w:r>
-      <w:proofErr w:type="spellEnd"/>
+        <w:t>Buscar hoteles por fecha, habitación y número de ususarios</w:t>
+      </w:r>
     </w:p>
     <w:p>
       <w:pPr>
@@ -729,25 +690,7 @@
           <w:color w:val="000000"/>
           <w:lang w:eastAsia="es-ES"/>
         </w:rPr>
-        <w:t>Mostrar noticias en la página principal(</w:t>
-      </w:r>
-      <w:proofErr w:type="spellStart"/>
-      <w:r>
-        <w:rPr>
-          <w:rFonts w:ascii="Arial" w:eastAsia="Times New Roman" w:hAnsi="Arial" w:cs="Arial"/>
-          <w:color w:val="000000"/>
-          <w:lang w:eastAsia="es-ES"/>
-        </w:rPr>
-        <w:t>scraping</w:t>
-      </w:r>
-      <w:proofErr w:type="spellEnd"/>
-      <w:r>
-        <w:rPr>
-          <w:rFonts w:ascii="Arial" w:eastAsia="Times New Roman" w:hAnsi="Arial" w:cs="Arial"/>
-          <w:color w:val="000000"/>
-          <w:lang w:eastAsia="es-ES"/>
-        </w:rPr>
-        <w:t>)</w:t>
+        <w:t>Mostrar noticias en la página principal(scraping)</w:t>
       </w:r>
     </w:p>
     <w:p>
@@ -764,142 +707,14 @@
           <w:lang w:eastAsia="es-ES"/>
         </w:rPr>
       </w:pPr>
-      <w:proofErr w:type="spellStart"/>
       <w:r>
         <w:rPr>
           <w:rFonts w:ascii="Arial" w:eastAsia="Times New Roman" w:hAnsi="Arial" w:cs="Arial"/>
           <w:color w:val="000000"/>
           <w:lang w:val="en" w:eastAsia="es-ES"/>
         </w:rPr>
-        <w:t>Mostrar</w:t>
-      </w:r>
-      <w:proofErr w:type="spellEnd"/>
-      <w:r>
-        <w:rPr>
-          <w:rFonts w:ascii="Arial" w:eastAsia="Times New Roman" w:hAnsi="Arial" w:cs="Arial"/>
-          <w:color w:val="000000"/>
-          <w:lang w:val="en" w:eastAsia="es-ES"/>
-        </w:rPr>
-        <w:t xml:space="preserve"> la </w:t>
-      </w:r>
-      <w:proofErr w:type="spellStart"/>
-      <w:r>
-        <w:rPr>
-          <w:rFonts w:ascii="Arial" w:eastAsia="Times New Roman" w:hAnsi="Arial" w:cs="Arial"/>
-          <w:color w:val="000000"/>
-          <w:lang w:val="en" w:eastAsia="es-ES"/>
-        </w:rPr>
-        <w:t>programación</w:t>
-      </w:r>
-      <w:proofErr w:type="spellEnd"/>
-      <w:r>
-        <w:rPr>
-          <w:rFonts w:ascii="Arial" w:eastAsia="Times New Roman" w:hAnsi="Arial" w:cs="Arial"/>
-          <w:color w:val="000000"/>
-          <w:lang w:val="en" w:eastAsia="es-ES"/>
-        </w:rPr>
-        <w:t xml:space="preserve"> del </w:t>
-      </w:r>
-      <w:proofErr w:type="spellStart"/>
-      <w:r>
-        <w:rPr>
-          <w:rFonts w:ascii="Arial" w:eastAsia="Times New Roman" w:hAnsi="Arial" w:cs="Arial"/>
-          <w:color w:val="000000"/>
-          <w:lang w:val="en" w:eastAsia="es-ES"/>
-        </w:rPr>
-        <w:t>tiempo</w:t>
-      </w:r>
-      <w:proofErr w:type="spellEnd"/>
-      <w:r>
-        <w:rPr>
-          <w:rFonts w:ascii="Arial" w:eastAsia="Times New Roman" w:hAnsi="Arial" w:cs="Arial"/>
-          <w:color w:val="000000"/>
-          <w:lang w:val="en" w:eastAsia="es-ES"/>
-        </w:rPr>
-        <w:t xml:space="preserve"> para </w:t>
-      </w:r>
-      <w:proofErr w:type="spellStart"/>
-      <w:r>
-        <w:rPr>
-          <w:rFonts w:ascii="Arial" w:eastAsia="Times New Roman" w:hAnsi="Arial" w:cs="Arial"/>
-          <w:color w:val="000000"/>
-          <w:lang w:val="en" w:eastAsia="es-ES"/>
-        </w:rPr>
-        <w:t>viajes</w:t>
-      </w:r>
-      <w:proofErr w:type="spellEnd"/>
-      <w:r>
-        <w:rPr>
-          <w:rFonts w:ascii="Arial" w:eastAsia="Times New Roman" w:hAnsi="Arial" w:cs="Arial"/>
-          <w:color w:val="000000"/>
-          <w:lang w:val="en" w:eastAsia="es-ES"/>
-        </w:rPr>
-        <w:t xml:space="preserve"> </w:t>
-      </w:r>
-      <w:proofErr w:type="spellStart"/>
-      <w:r>
-        <w:rPr>
-          <w:rFonts w:ascii="Arial" w:eastAsia="Times New Roman" w:hAnsi="Arial" w:cs="Arial"/>
-          <w:color w:val="000000"/>
-          <w:lang w:val="en" w:eastAsia="es-ES"/>
-        </w:rPr>
-        <w:t>en</w:t>
-      </w:r>
-      <w:proofErr w:type="spellEnd"/>
-      <w:r>
-        <w:rPr>
-          <w:rFonts w:ascii="Arial" w:eastAsia="Times New Roman" w:hAnsi="Arial" w:cs="Arial"/>
-          <w:color w:val="000000"/>
-          <w:lang w:val="en" w:eastAsia="es-ES"/>
-        </w:rPr>
-        <w:t xml:space="preserve"> </w:t>
-      </w:r>
-      <w:proofErr w:type="spellStart"/>
-      <w:r>
-        <w:rPr>
-          <w:rFonts w:ascii="Arial" w:eastAsia="Times New Roman" w:hAnsi="Arial" w:cs="Arial"/>
-          <w:color w:val="000000"/>
-          <w:lang w:val="en" w:eastAsia="es-ES"/>
-        </w:rPr>
-        <w:t>los</w:t>
-      </w:r>
-      <w:proofErr w:type="spellEnd"/>
-      <w:r>
-        <w:rPr>
-          <w:rFonts w:ascii="Arial" w:eastAsia="Times New Roman" w:hAnsi="Arial" w:cs="Arial"/>
-          <w:color w:val="000000"/>
-          <w:lang w:val="en" w:eastAsia="es-ES"/>
-        </w:rPr>
-        <w:t xml:space="preserve"> </w:t>
-      </w:r>
-      <w:proofErr w:type="spellStart"/>
-      <w:r>
-        <w:rPr>
-          <w:rFonts w:ascii="Arial" w:eastAsia="Times New Roman" w:hAnsi="Arial" w:cs="Arial"/>
-          <w:color w:val="000000"/>
-          <w:lang w:val="en" w:eastAsia="es-ES"/>
-        </w:rPr>
-        <w:t>proximos</w:t>
-      </w:r>
-      <w:proofErr w:type="spellEnd"/>
-      <w:r>
-        <w:rPr>
-          <w:rFonts w:ascii="Arial" w:eastAsia="Times New Roman" w:hAnsi="Arial" w:cs="Arial"/>
-          <w:color w:val="000000"/>
-          <w:lang w:val="en" w:eastAsia="es-ES"/>
-        </w:rPr>
-        <w:t xml:space="preserve"> 30 </w:t>
-      </w:r>
-      <w:proofErr w:type="spellStart"/>
-      <w:r>
-        <w:rPr>
-          <w:rFonts w:ascii="Arial" w:eastAsia="Times New Roman" w:hAnsi="Arial" w:cs="Arial"/>
-          <w:color w:val="000000"/>
-          <w:lang w:val="en" w:eastAsia="es-ES"/>
-        </w:rPr>
-        <w:t>días</w:t>
-      </w:r>
-      <w:proofErr w:type="spellEnd"/>
+        <w:t>Mostrar la programación del tiempo para viajes en los proximos 30 días</w:t>
+      </w:r>
     </w:p>
     <w:p>
       <w:pPr>
@@ -984,7 +799,6 @@
           <w:lang w:eastAsia="es-ES"/>
         </w:rPr>
       </w:pPr>
-      <w:proofErr w:type="spellStart"/>
       <w:r>
         <w:rPr>
           <w:rFonts w:ascii="Arial" w:eastAsia="Times New Roman" w:hAnsi="Arial" w:cs="Arial"/>
@@ -993,7 +807,6 @@
         </w:rPr>
         <w:t>Multiidioma</w:t>
       </w:r>
-      <w:proofErr w:type="spellEnd"/>
     </w:p>
     <w:p>
       <w:pPr>
@@ -1144,23 +957,13 @@
           <w:lang w:eastAsia="es-ES"/>
         </w:rPr>
       </w:pPr>
-      <w:proofErr w:type="spellStart"/>
-      <w:r>
-        <w:rPr>
-          <w:rFonts w:ascii="Arial" w:eastAsia="Times New Roman" w:hAnsi="Arial" w:cs="Arial"/>
-          <w:color w:val="000000"/>
-          <w:lang w:eastAsia="es-ES"/>
-        </w:rPr>
-        <w:t>Login</w:t>
-      </w:r>
-      <w:proofErr w:type="spellEnd"/>
-      <w:r>
-        <w:rPr>
-          <w:rFonts w:ascii="Arial" w:eastAsia="Times New Roman" w:hAnsi="Arial" w:cs="Arial"/>
-          <w:color w:val="000000"/>
-          <w:lang w:eastAsia="es-ES"/>
-        </w:rPr>
-        <w:t xml:space="preserve"> (</w:t>
+      <w:r>
+        <w:rPr>
+          <w:rFonts w:ascii="Arial" w:eastAsia="Times New Roman" w:hAnsi="Arial" w:cs="Arial"/>
+          <w:color w:val="000000"/>
+          <w:lang w:eastAsia="es-ES"/>
+        </w:rPr>
+        <w:t>Login (</w:t>
       </w:r>
       <w:r>
         <w:rPr>
@@ -1293,20 +1096,8 @@
           <w:color w:val="000000"/>
           <w:lang w:eastAsia="es-ES"/>
         </w:rPr>
-        <w:t xml:space="preserve">pública con </w:t>
-      </w:r>
-      <w:proofErr w:type="spellStart"/>
-      <w:r>
-        <w:rPr>
-          <w:rFonts w:ascii="Arial" w:eastAsia="Times New Roman" w:hAnsi="Arial" w:cs="Arial"/>
-          <w:b/>
-          <w:bCs/>
-          <w:color w:val="000000"/>
-          <w:lang w:eastAsia="es-ES"/>
-        </w:rPr>
-        <w:t>token</w:t>
-      </w:r>
-      <w:proofErr w:type="spellEnd"/>
+        <w:t>pública con token</w:t>
+      </w:r>
       <w:r>
         <w:rPr>
           <w:rFonts w:ascii="Arial" w:eastAsia="Times New Roman" w:hAnsi="Arial" w:cs="Arial"/>
@@ -1754,6 +1545,7 @@
           <w:color w:val="000000"/>
           <w:lang w:eastAsia="es-ES"/>
         </w:rPr>
+        <w:lastRenderedPageBreak/>
         <w:t>Usuarios registrados</w:t>
       </w:r>
       <w:r>
@@ -2284,18 +2076,8 @@
           <w:color w:val="000000"/>
           <w:lang w:eastAsia="es-ES"/>
         </w:rPr>
-        <w:t xml:space="preserve">Fecha de </w:t>
-      </w:r>
-      <w:proofErr w:type="spellStart"/>
-      <w:r>
-        <w:rPr>
-          <w:rFonts w:ascii="Arial" w:eastAsia="Times New Roman" w:hAnsi="Arial" w:cs="Arial"/>
-          <w:color w:val="000000"/>
-          <w:lang w:eastAsia="es-ES"/>
-        </w:rPr>
-        <w:t>checkin</w:t>
-      </w:r>
-      <w:proofErr w:type="spellEnd"/>
+        <w:t>Fecha de checkin</w:t>
+      </w:r>
     </w:p>
     <w:p>
       <w:pPr>
@@ -2363,18 +2145,8 @@
           <w:color w:val="000000"/>
           <w:lang w:eastAsia="es-ES"/>
         </w:rPr>
-        <w:t xml:space="preserve">Nº de </w:t>
-      </w:r>
-      <w:proofErr w:type="spellStart"/>
-      <w:r>
-        <w:rPr>
-          <w:rFonts w:ascii="Arial" w:eastAsia="Times New Roman" w:hAnsi="Arial" w:cs="Arial"/>
-          <w:color w:val="000000"/>
-          <w:lang w:eastAsia="es-ES"/>
-        </w:rPr>
-        <w:t>habitaciónes</w:t>
-      </w:r>
-      <w:proofErr w:type="spellEnd"/>
+        <w:t>Nº de habitaciónes</w:t>
+      </w:r>
     </w:p>
     <w:p>
       <w:pPr>
@@ -2404,39 +2176,45 @@
           <w:szCs w:val="24"/>
           <w:lang w:eastAsia="es-ES"/>
         </w:rPr>
-        <w:t xml:space="preserve">Mediante peticiones a </w:t>
-      </w:r>
-      <w:proofErr w:type="gramStart"/>
-      <w:r>
+        <w:lastRenderedPageBreak/>
+        <w:t>Mediante peticiones a una api se pintarán los datos de los hoteles en una caja justo debajo de la caja de búsqueda, estos datos son:</w:t>
+      </w:r>
+    </w:p>
+    <w:p>
+      <w:pPr>
+        <w:spacing w:after="0" w:line="240" w:lineRule="auto"/>
         <w:rPr>
           <w:rFonts w:ascii="Times New Roman" w:eastAsia="Times New Roman" w:hAnsi="Times New Roman" w:cs="Times New Roman"/>
           <w:sz w:val="24"/>
           <w:szCs w:val="24"/>
           <w:lang w:eastAsia="es-ES"/>
         </w:rPr>
-        <w:t>una</w:t>
-      </w:r>
-      <w:proofErr w:type="gramEnd"/>
-      <w:r>
+      </w:pPr>
+    </w:p>
+    <w:p>
+      <w:pPr>
+        <w:pStyle w:val="Prrafodelista"/>
+        <w:numPr>
+          <w:ilvl w:val="0"/>
+          <w:numId w:val="32"/>
+        </w:numPr>
+        <w:spacing w:after="0" w:line="240" w:lineRule="auto"/>
         <w:rPr>
           <w:rFonts w:ascii="Times New Roman" w:eastAsia="Times New Roman" w:hAnsi="Times New Roman" w:cs="Times New Roman"/>
           <w:sz w:val="24"/>
           <w:szCs w:val="24"/>
           <w:lang w:eastAsia="es-ES"/>
         </w:rPr>
-        <w:t xml:space="preserve"> api se pintarán los datos de los hoteles en una caja justo debajo de la caja de búsqueda, estos datos son:</w:t>
-      </w:r>
-    </w:p>
-    <w:p>
-      <w:pPr>
-        <w:spacing w:after="0" w:line="240" w:lineRule="auto"/>
+      </w:pPr>
+      <w:r>
         <w:rPr>
           <w:rFonts w:ascii="Times New Roman" w:eastAsia="Times New Roman" w:hAnsi="Times New Roman" w:cs="Times New Roman"/>
           <w:sz w:val="24"/>
           <w:szCs w:val="24"/>
           <w:lang w:eastAsia="es-ES"/>
         </w:rPr>
-      </w:pPr>
+        <w:t>título del hotel</w:t>
+      </w:r>
     </w:p>
     <w:p>
       <w:pPr>
@@ -2460,7 +2238,7 @@
           <w:szCs w:val="24"/>
           <w:lang w:eastAsia="es-ES"/>
         </w:rPr>
-        <w:t>título del hotel</w:t>
+        <w:t xml:space="preserve">foto </w:t>
       </w:r>
     </w:p>
     <w:p>
@@ -2485,7 +2263,7 @@
           <w:szCs w:val="24"/>
           <w:lang w:eastAsia="es-ES"/>
         </w:rPr>
-        <w:t xml:space="preserve">foto </w:t>
+        <w:t xml:space="preserve">categoría </w:t>
       </w:r>
     </w:p>
     <w:p>
@@ -2510,7 +2288,7 @@
           <w:szCs w:val="24"/>
           <w:lang w:eastAsia="es-ES"/>
         </w:rPr>
-        <w:t xml:space="preserve">categoría </w:t>
+        <w:t>precio</w:t>
       </w:r>
     </w:p>
     <w:p>
@@ -2535,7 +2313,7 @@
           <w:szCs w:val="24"/>
           <w:lang w:eastAsia="es-ES"/>
         </w:rPr>
-        <w:t>precio</w:t>
+        <w:t xml:space="preserve">localización </w:t>
       </w:r>
     </w:p>
     <w:p>
@@ -2560,32 +2338,6 @@
           <w:szCs w:val="24"/>
           <w:lang w:eastAsia="es-ES"/>
         </w:rPr>
-        <w:t xml:space="preserve">localización </w:t>
-      </w:r>
-    </w:p>
-    <w:p>
-      <w:pPr>
-        <w:pStyle w:val="Prrafodelista"/>
-        <w:numPr>
-          <w:ilvl w:val="0"/>
-          <w:numId w:val="32"/>
-        </w:numPr>
-        <w:spacing w:after="0" w:line="240" w:lineRule="auto"/>
-        <w:rPr>
-          <w:rFonts w:ascii="Times New Roman" w:eastAsia="Times New Roman" w:hAnsi="Times New Roman" w:cs="Times New Roman"/>
-          <w:sz w:val="24"/>
-          <w:szCs w:val="24"/>
-          <w:lang w:eastAsia="es-ES"/>
-        </w:rPr>
-      </w:pPr>
-      <w:r>
-        <w:rPr>
-          <w:rFonts w:ascii="Times New Roman" w:eastAsia="Times New Roman" w:hAnsi="Times New Roman" w:cs="Times New Roman"/>
-          <w:sz w:val="24"/>
-          <w:szCs w:val="24"/>
-          <w:lang w:eastAsia="es-ES"/>
-        </w:rPr>
-        <w:lastRenderedPageBreak/>
         <w:t>votos</w:t>
       </w:r>
     </w:p>
@@ -2698,25 +2450,7 @@
           <w:color w:val="000000"/>
           <w:lang w:eastAsia="es-ES"/>
         </w:rPr>
-        <w:t xml:space="preserve">El proyecto estará planteado con una arquitectura </w:t>
-      </w:r>
-      <w:proofErr w:type="spellStart"/>
-      <w:r>
-        <w:rPr>
-          <w:rFonts w:ascii="Arial" w:eastAsia="Times New Roman" w:hAnsi="Arial" w:cs="Arial"/>
-          <w:color w:val="000000"/>
-          <w:lang w:eastAsia="es-ES"/>
-        </w:rPr>
-        <w:t>headless</w:t>
-      </w:r>
-      <w:proofErr w:type="spellEnd"/>
-      <w:r>
-        <w:rPr>
-          <w:rFonts w:ascii="Arial" w:eastAsia="Times New Roman" w:hAnsi="Arial" w:cs="Arial"/>
-          <w:color w:val="000000"/>
-          <w:lang w:eastAsia="es-ES"/>
-        </w:rPr>
-        <w:t xml:space="preserve"> (arquitectura desacoplada) que permitirá flexibilidad y escalabilidad en el consumo de los datos y en el uso de diferentes aplicaciones cliente.</w:t>
+        <w:t>El proyecto estará planteado con una arquitectura headless (arquitectura desacoplada) que permitirá flexibilidad y escalabilidad en el consumo de los datos y en el uso de diferentes aplicaciones cliente.</w:t>
       </w:r>
     </w:p>
     <w:p>
@@ -2889,43 +2623,7 @@
           <w:color w:val="000000"/>
           <w:lang w:eastAsia="es-ES"/>
         </w:rPr>
-        <w:t xml:space="preserve">: Se encargará de servir y recibir las peticiones de información u otros contenidos (por ejemplo los </w:t>
-      </w:r>
-      <w:proofErr w:type="spellStart"/>
-      <w:r>
-        <w:rPr>
-          <w:rFonts w:ascii="Arial" w:eastAsia="Times New Roman" w:hAnsi="Arial" w:cs="Arial"/>
-          <w:color w:val="000000"/>
-          <w:lang w:eastAsia="es-ES"/>
-        </w:rPr>
-        <w:t>CV's</w:t>
-      </w:r>
-      <w:proofErr w:type="spellEnd"/>
-      <w:r>
-        <w:rPr>
-          <w:rFonts w:ascii="Arial" w:eastAsia="Times New Roman" w:hAnsi="Arial" w:cs="Arial"/>
-          <w:color w:val="000000"/>
-          <w:lang w:eastAsia="es-ES"/>
-        </w:rPr>
-        <w:t xml:space="preserve"> en formato </w:t>
-      </w:r>
-      <w:proofErr w:type="spellStart"/>
-      <w:r>
-        <w:rPr>
-          <w:rFonts w:ascii="Arial" w:eastAsia="Times New Roman" w:hAnsi="Arial" w:cs="Arial"/>
-          <w:color w:val="000000"/>
-          <w:lang w:eastAsia="es-ES"/>
-        </w:rPr>
-        <w:t>pdf</w:t>
-      </w:r>
-      <w:proofErr w:type="spellEnd"/>
-      <w:r>
-        <w:rPr>
-          <w:rFonts w:ascii="Arial" w:eastAsia="Times New Roman" w:hAnsi="Arial" w:cs="Arial"/>
-          <w:color w:val="000000"/>
-          <w:lang w:eastAsia="es-ES"/>
-        </w:rPr>
-        <w:t>)</w:t>
+        <w:t>: Se encargará de servir y recibir las peticiones de información u otros contenidos (por ejemplo los CV's en formato pdf)</w:t>
       </w:r>
     </w:p>
     <w:p>
@@ -2958,25 +2656,7 @@
           <w:color w:val="000000"/>
           <w:lang w:eastAsia="es-ES"/>
         </w:rPr>
-        <w:t xml:space="preserve">: Estará encargado de servir como herramienta para los propietarios y trabajadores de la herramienta para poder gestionar la información que verán los usuarios en el “Cliente CV </w:t>
-      </w:r>
-      <w:proofErr w:type="spellStart"/>
-      <w:r>
-        <w:rPr>
-          <w:rFonts w:ascii="Arial" w:eastAsia="Times New Roman" w:hAnsi="Arial" w:cs="Arial"/>
-          <w:color w:val="000000"/>
-          <w:lang w:eastAsia="es-ES"/>
-        </w:rPr>
-        <w:t>Conline</w:t>
-      </w:r>
-      <w:proofErr w:type="spellEnd"/>
-      <w:r>
-        <w:rPr>
-          <w:rFonts w:ascii="Arial" w:eastAsia="Times New Roman" w:hAnsi="Arial" w:cs="Arial"/>
-          <w:color w:val="000000"/>
-          <w:lang w:eastAsia="es-ES"/>
-        </w:rPr>
-        <w:t>” y poder dar soporte.</w:t>
+        <w:t>: Estará encargado de servir como herramienta para los propietarios y trabajadores de la herramienta para poder gestionar la información que verán los usuarios en el “Cliente CV Conline” y poder dar soporte.</w:t>
       </w:r>
     </w:p>
     <w:p>
@@ -3146,6 +2826,7 @@
           <w:color w:val="000000"/>
           <w:lang w:eastAsia="es-ES"/>
         </w:rPr>
+        <w:lastRenderedPageBreak/>
         <w:t>MONGO</w:t>
       </w:r>
       <w:r>
@@ -3252,97 +2933,7 @@
           <w:color w:val="000000"/>
           <w:lang w:eastAsia="es-ES"/>
         </w:rPr>
-        <w:t xml:space="preserve"> - Permite extraer de la cabecera </w:t>
-      </w:r>
-      <w:proofErr w:type="spellStart"/>
-      <w:r>
-        <w:rPr>
-          <w:rFonts w:ascii="Arial" w:eastAsia="Times New Roman" w:hAnsi="Arial" w:cs="Arial"/>
-          <w:color w:val="000000"/>
-          <w:lang w:eastAsia="es-ES"/>
-        </w:rPr>
-        <w:t>Authorization</w:t>
-      </w:r>
-      <w:proofErr w:type="spellEnd"/>
-      <w:r>
-        <w:rPr>
-          <w:rFonts w:ascii="Arial" w:eastAsia="Times New Roman" w:hAnsi="Arial" w:cs="Arial"/>
-          <w:color w:val="000000"/>
-          <w:lang w:eastAsia="es-ES"/>
-        </w:rPr>
-        <w:t xml:space="preserve"> el </w:t>
-      </w:r>
-      <w:proofErr w:type="spellStart"/>
-      <w:r>
-        <w:rPr>
-          <w:rFonts w:ascii="Arial" w:eastAsia="Times New Roman" w:hAnsi="Arial" w:cs="Arial"/>
-          <w:color w:val="000000"/>
-          <w:lang w:eastAsia="es-ES"/>
-        </w:rPr>
-        <w:t>token</w:t>
-      </w:r>
-      <w:proofErr w:type="spellEnd"/>
-      <w:r>
-        <w:rPr>
-          <w:rFonts w:ascii="Arial" w:eastAsia="Times New Roman" w:hAnsi="Arial" w:cs="Arial"/>
-          <w:color w:val="000000"/>
-          <w:lang w:eastAsia="es-ES"/>
-        </w:rPr>
-        <w:t xml:space="preserve"> </w:t>
-      </w:r>
-      <w:proofErr w:type="spellStart"/>
-      <w:r>
-        <w:rPr>
-          <w:rFonts w:ascii="Arial" w:eastAsia="Times New Roman" w:hAnsi="Arial" w:cs="Arial"/>
-          <w:color w:val="000000"/>
-          <w:lang w:eastAsia="es-ES"/>
-        </w:rPr>
-        <w:t>bearer</w:t>
-      </w:r>
-      <w:proofErr w:type="spellEnd"/>
-      <w:r>
-        <w:rPr>
-          <w:rFonts w:ascii="Arial" w:eastAsia="Times New Roman" w:hAnsi="Arial" w:cs="Arial"/>
-          <w:color w:val="000000"/>
-          <w:lang w:eastAsia="es-ES"/>
-        </w:rPr>
-        <w:t xml:space="preserve"> que se le pase (si no se le pasa ninguno, en la petición tendrá valor nulo). El </w:t>
-      </w:r>
-      <w:proofErr w:type="spellStart"/>
-      <w:r>
-        <w:rPr>
-          <w:rFonts w:ascii="Arial" w:eastAsia="Times New Roman" w:hAnsi="Arial" w:cs="Arial"/>
-          <w:color w:val="000000"/>
-          <w:lang w:eastAsia="es-ES"/>
-        </w:rPr>
-        <w:t>token</w:t>
-      </w:r>
-      <w:proofErr w:type="spellEnd"/>
-      <w:r>
-        <w:rPr>
-          <w:rFonts w:ascii="Arial" w:eastAsia="Times New Roman" w:hAnsi="Arial" w:cs="Arial"/>
-          <w:color w:val="000000"/>
-          <w:lang w:eastAsia="es-ES"/>
-        </w:rPr>
-        <w:t xml:space="preserve"> estará almacenado en </w:t>
-      </w:r>
-      <w:proofErr w:type="spellStart"/>
-      <w:r>
-        <w:rPr>
-          <w:rFonts w:ascii="Arial" w:eastAsia="Times New Roman" w:hAnsi="Arial" w:cs="Arial"/>
-          <w:color w:val="000000"/>
-          <w:lang w:eastAsia="es-ES"/>
-        </w:rPr>
-        <w:t>req.token</w:t>
-      </w:r>
-      <w:proofErr w:type="spellEnd"/>
-      <w:r>
-        <w:rPr>
-          <w:rFonts w:ascii="Arial" w:eastAsia="Times New Roman" w:hAnsi="Arial" w:cs="Arial"/>
-          <w:color w:val="000000"/>
-          <w:lang w:eastAsia="es-ES"/>
-        </w:rPr>
-        <w:t xml:space="preserve"> (dentro del middleware)</w:t>
+        <w:t xml:space="preserve"> - Permite extraer de la cabecera Authorization el token bearer que se le pase (si no se le pasa ninguno, en la petición tendrá valor nulo). El token estará almacenado en req.token (dentro del middleware)</w:t>
       </w:r>
     </w:p>
     <w:p>
@@ -3400,7 +2991,6 @@
           <w:color w:val="000000"/>
           <w:lang w:eastAsia="es-ES"/>
         </w:rPr>
-        <w:lastRenderedPageBreak/>
         <w:t>JWT</w:t>
       </w:r>
       <w:r>
@@ -3409,25 +2999,7 @@
           <w:color w:val="000000"/>
           <w:lang w:eastAsia="es-ES"/>
         </w:rPr>
-        <w:t xml:space="preserve"> - Permite crear y validar un </w:t>
-      </w:r>
-      <w:proofErr w:type="spellStart"/>
-      <w:r>
-        <w:rPr>
-          <w:rFonts w:ascii="Arial" w:eastAsia="Times New Roman" w:hAnsi="Arial" w:cs="Arial"/>
-          <w:color w:val="000000"/>
-          <w:lang w:eastAsia="es-ES"/>
-        </w:rPr>
-        <w:t>token</w:t>
-      </w:r>
-      <w:proofErr w:type="spellEnd"/>
-      <w:r>
-        <w:rPr>
-          <w:rFonts w:ascii="Arial" w:eastAsia="Times New Roman" w:hAnsi="Arial" w:cs="Arial"/>
-          <w:color w:val="000000"/>
-          <w:lang w:eastAsia="es-ES"/>
-        </w:rPr>
-        <w:t xml:space="preserve"> JWT.</w:t>
+        <w:t xml:space="preserve"> - Permite crear y validar un token JWT.</w:t>
       </w:r>
     </w:p>
     <w:p>
@@ -3592,25 +3164,7 @@
           <w:color w:val="000000"/>
           <w:lang w:eastAsia="es-ES"/>
         </w:rPr>
-        <w:t xml:space="preserve"> - convierte un HTML </w:t>
-      </w:r>
-      <w:proofErr w:type="spellStart"/>
-      <w:r>
-        <w:rPr>
-          <w:rFonts w:ascii="Arial" w:eastAsia="Times New Roman" w:hAnsi="Arial" w:cs="Arial"/>
-          <w:color w:val="000000"/>
-          <w:lang w:eastAsia="es-ES"/>
-        </w:rPr>
-        <w:t>renderizado</w:t>
-      </w:r>
-      <w:proofErr w:type="spellEnd"/>
-      <w:r>
-        <w:rPr>
-          <w:rFonts w:ascii="Arial" w:eastAsia="Times New Roman" w:hAnsi="Arial" w:cs="Arial"/>
-          <w:color w:val="000000"/>
-          <w:lang w:eastAsia="es-ES"/>
-        </w:rPr>
-        <w:t xml:space="preserve"> a fichero PDF</w:t>
+        <w:t xml:space="preserve"> - convierte un HTML renderizado a fichero PDF</w:t>
       </w:r>
     </w:p>
     <w:p>
@@ -3741,43 +3295,7 @@
           <w:color w:val="000000"/>
           <w:lang w:eastAsia="es-ES"/>
         </w:rPr>
-        <w:t xml:space="preserve"> - Dependencia de desarrollo para poder utilizar la funcionalidad </w:t>
-      </w:r>
-      <w:proofErr w:type="spellStart"/>
-      <w:r>
-        <w:rPr>
-          <w:rFonts w:ascii="Arial" w:eastAsia="Times New Roman" w:hAnsi="Arial" w:cs="Arial"/>
-          <w:color w:val="000000"/>
-          <w:lang w:eastAsia="es-ES"/>
-        </w:rPr>
-        <w:t>hot</w:t>
-      </w:r>
-      <w:proofErr w:type="spellEnd"/>
-      <w:r>
-        <w:rPr>
-          <w:rFonts w:ascii="Arial" w:eastAsia="Times New Roman" w:hAnsi="Arial" w:cs="Arial"/>
-          <w:color w:val="000000"/>
-          <w:lang w:eastAsia="es-ES"/>
-        </w:rPr>
-        <w:t xml:space="preserve"> </w:t>
-      </w:r>
-      <w:proofErr w:type="spellStart"/>
-      <w:r>
-        <w:rPr>
-          <w:rFonts w:ascii="Arial" w:eastAsia="Times New Roman" w:hAnsi="Arial" w:cs="Arial"/>
-          <w:color w:val="000000"/>
-          <w:lang w:eastAsia="es-ES"/>
-        </w:rPr>
-        <w:t>reloading</w:t>
-      </w:r>
-      <w:proofErr w:type="spellEnd"/>
-      <w:r>
-        <w:rPr>
-          <w:rFonts w:ascii="Arial" w:eastAsia="Times New Roman" w:hAnsi="Arial" w:cs="Arial"/>
-          <w:color w:val="000000"/>
-          <w:lang w:eastAsia="es-ES"/>
-        </w:rPr>
-        <w:t>.</w:t>
+        <w:t xml:space="preserve"> - Dependencia de desarrollo para poder utilizar la funcionalidad hot reloading.</w:t>
       </w:r>
     </w:p>
     <w:p>
@@ -3810,25 +3328,7 @@
           <w:color w:val="000000"/>
           <w:lang w:eastAsia="es-ES"/>
         </w:rPr>
-        <w:t xml:space="preserve"> - </w:t>
-      </w:r>
-      <w:proofErr w:type="spellStart"/>
-      <w:r>
-        <w:rPr>
-          <w:rFonts w:ascii="Arial" w:eastAsia="Times New Roman" w:hAnsi="Arial" w:cs="Arial"/>
-          <w:color w:val="000000"/>
-          <w:lang w:eastAsia="es-ES"/>
-        </w:rPr>
-        <w:t>Testing</w:t>
-      </w:r>
-      <w:proofErr w:type="spellEnd"/>
-      <w:r>
-        <w:rPr>
-          <w:rFonts w:ascii="Arial" w:eastAsia="Times New Roman" w:hAnsi="Arial" w:cs="Arial"/>
-          <w:color w:val="000000"/>
-          <w:lang w:eastAsia="es-ES"/>
-        </w:rPr>
-        <w:t xml:space="preserve"> con JavaScript</w:t>
+        <w:t xml:space="preserve"> - Testing con JavaScript</w:t>
       </w:r>
     </w:p>
     <w:p>
@@ -3863,61 +3363,7 @@
           <w:color w:val="000000"/>
           <w:lang w:eastAsia="es-ES"/>
         </w:rPr>
-        <w:t xml:space="preserve">- </w:t>
-      </w:r>
-      <w:proofErr w:type="spellStart"/>
-      <w:r>
-        <w:rPr>
-          <w:rFonts w:ascii="Arial" w:eastAsia="Times New Roman" w:hAnsi="Arial" w:cs="Arial"/>
-          <w:color w:val="000000"/>
-          <w:lang w:eastAsia="es-ES"/>
-        </w:rPr>
-        <w:t>Testing</w:t>
-      </w:r>
-      <w:proofErr w:type="spellEnd"/>
-      <w:r>
-        <w:rPr>
-          <w:rFonts w:ascii="Arial" w:eastAsia="Times New Roman" w:hAnsi="Arial" w:cs="Arial"/>
-          <w:color w:val="000000"/>
-          <w:lang w:eastAsia="es-ES"/>
-        </w:rPr>
-        <w:t xml:space="preserve"> con JavaScript (</w:t>
-      </w:r>
-      <w:proofErr w:type="spellStart"/>
-      <w:r>
-        <w:rPr>
-          <w:rFonts w:ascii="Arial" w:eastAsia="Times New Roman" w:hAnsi="Arial" w:cs="Arial"/>
-          <w:color w:val="000000"/>
-          <w:lang w:eastAsia="es-ES"/>
-        </w:rPr>
-        <w:t>Made</w:t>
-      </w:r>
-      <w:proofErr w:type="spellEnd"/>
-      <w:r>
-        <w:rPr>
-          <w:rFonts w:ascii="Arial" w:eastAsia="Times New Roman" w:hAnsi="Arial" w:cs="Arial"/>
-          <w:color w:val="000000"/>
-          <w:lang w:eastAsia="es-ES"/>
-        </w:rPr>
-        <w:t xml:space="preserve"> </w:t>
-      </w:r>
-      <w:proofErr w:type="spellStart"/>
-      <w:r>
-        <w:rPr>
-          <w:rFonts w:ascii="Arial" w:eastAsia="Times New Roman" w:hAnsi="Arial" w:cs="Arial"/>
-          <w:color w:val="000000"/>
-          <w:lang w:eastAsia="es-ES"/>
-        </w:rPr>
-        <w:t>easy</w:t>
-      </w:r>
-      <w:proofErr w:type="spellEnd"/>
-      <w:r>
-        <w:rPr>
-          <w:rFonts w:ascii="Arial" w:eastAsia="Times New Roman" w:hAnsi="Arial" w:cs="Arial"/>
-          <w:color w:val="000000"/>
-          <w:lang w:eastAsia="es-ES"/>
-        </w:rPr>
-        <w:t>)</w:t>
+        <w:t>- Testing con JavaScript (Made easy)</w:t>
       </w:r>
     </w:p>
     <w:p>
@@ -3950,18 +3396,8 @@
           <w:color w:val="000000"/>
           <w:lang w:eastAsia="es-ES"/>
         </w:rPr>
-        <w:t xml:space="preserve"> - Para precargar variables de entorno desde fichero .</w:t>
-      </w:r>
-      <w:proofErr w:type="spellStart"/>
-      <w:r>
-        <w:rPr>
-          <w:rFonts w:ascii="Arial" w:eastAsia="Times New Roman" w:hAnsi="Arial" w:cs="Arial"/>
-          <w:color w:val="000000"/>
-          <w:lang w:eastAsia="es-ES"/>
-        </w:rPr>
-        <w:t>env</w:t>
-      </w:r>
-      <w:proofErr w:type="spellEnd"/>
+        <w:t xml:space="preserve"> - Para precargar variables de entorno desde fichero .env</w:t>
+      </w:r>
     </w:p>
     <w:p>
       <w:pPr>
@@ -4015,25 +3451,7 @@
           <w:color w:val="000000"/>
           <w:lang w:eastAsia="es-ES"/>
         </w:rPr>
-        <w:t>Sistema Linux (</w:t>
-      </w:r>
-      <w:proofErr w:type="spellStart"/>
-      <w:r>
-        <w:rPr>
-          <w:rFonts w:ascii="Arial" w:eastAsia="Times New Roman" w:hAnsi="Arial" w:cs="Arial"/>
-          <w:color w:val="000000"/>
-          <w:lang w:eastAsia="es-ES"/>
-        </w:rPr>
-        <w:t>distro</w:t>
-      </w:r>
-      <w:proofErr w:type="spellEnd"/>
-      <w:r>
-        <w:rPr>
-          <w:rFonts w:ascii="Arial" w:eastAsia="Times New Roman" w:hAnsi="Arial" w:cs="Arial"/>
-          <w:color w:val="000000"/>
-          <w:lang w:eastAsia="es-ES"/>
-        </w:rPr>
-        <w:t xml:space="preserve"> Ubuntu) 20 x64</w:t>
+        <w:t>Sistema Linux (distro Ubuntu) 20 x64</w:t>
       </w:r>
     </w:p>
     <w:p>
@@ -4056,25 +3474,7 @@
           <w:color w:val="000000"/>
           <w:lang w:eastAsia="es-ES"/>
         </w:rPr>
-        <w:t xml:space="preserve">Servidor </w:t>
-      </w:r>
-      <w:proofErr w:type="spellStart"/>
-      <w:r>
-        <w:rPr>
-          <w:rFonts w:ascii="Arial" w:eastAsia="Times New Roman" w:hAnsi="Arial" w:cs="Arial"/>
-          <w:color w:val="000000"/>
-          <w:lang w:eastAsia="es-ES"/>
-        </w:rPr>
-        <w:t>Node</w:t>
-      </w:r>
-      <w:proofErr w:type="spellEnd"/>
-      <w:r>
-        <w:rPr>
-          <w:rFonts w:ascii="Arial" w:eastAsia="Times New Roman" w:hAnsi="Arial" w:cs="Arial"/>
-          <w:color w:val="000000"/>
-          <w:lang w:eastAsia="es-ES"/>
-        </w:rPr>
-        <w:t xml:space="preserve"> 10+ LTS</w:t>
+        <w:t>Servidor Node 10+ LTS</w:t>
       </w:r>
     </w:p>
     <w:p>
@@ -4120,43 +3520,7 @@
           <w:color w:val="000000"/>
           <w:lang w:eastAsia="es-ES"/>
         </w:rPr>
-        <w:t xml:space="preserve">SSL </w:t>
-      </w:r>
-      <w:proofErr w:type="spellStart"/>
-      <w:r>
-        <w:rPr>
-          <w:rFonts w:ascii="Arial" w:eastAsia="Times New Roman" w:hAnsi="Arial" w:cs="Arial"/>
-          <w:color w:val="000000"/>
-          <w:lang w:eastAsia="es-ES"/>
-        </w:rPr>
-        <w:t>Let's</w:t>
-      </w:r>
-      <w:proofErr w:type="spellEnd"/>
-      <w:r>
-        <w:rPr>
-          <w:rFonts w:ascii="Arial" w:eastAsia="Times New Roman" w:hAnsi="Arial" w:cs="Arial"/>
-          <w:color w:val="000000"/>
-          <w:lang w:eastAsia="es-ES"/>
-        </w:rPr>
-        <w:t xml:space="preserve"> </w:t>
-      </w:r>
-      <w:proofErr w:type="spellStart"/>
-      <w:r>
-        <w:rPr>
-          <w:rFonts w:ascii="Arial" w:eastAsia="Times New Roman" w:hAnsi="Arial" w:cs="Arial"/>
-          <w:color w:val="000000"/>
-          <w:lang w:eastAsia="es-ES"/>
-        </w:rPr>
-        <w:t>Encrypt</w:t>
-      </w:r>
-      <w:proofErr w:type="spellEnd"/>
-      <w:r>
-        <w:rPr>
-          <w:rFonts w:ascii="Arial" w:eastAsia="Times New Roman" w:hAnsi="Arial" w:cs="Arial"/>
-          <w:color w:val="000000"/>
-          <w:lang w:eastAsia="es-ES"/>
-        </w:rPr>
-        <w:t xml:space="preserve"> gratuito</w:t>
+        <w:t>SSL Let's Encrypt gratuito</w:t>
       </w:r>
     </w:p>
     <w:p>
@@ -4179,18 +3543,8 @@
           <w:color w:val="000000"/>
           <w:lang w:eastAsia="es-ES"/>
         </w:rPr>
-        <w:t xml:space="preserve">Envío de emails a través de Amazon SES / </w:t>
-      </w:r>
-      <w:proofErr w:type="spellStart"/>
-      <w:r>
-        <w:rPr>
-          <w:rFonts w:ascii="Arial" w:eastAsia="Times New Roman" w:hAnsi="Arial" w:cs="Arial"/>
-          <w:color w:val="000000"/>
-          <w:lang w:eastAsia="es-ES"/>
-        </w:rPr>
-        <w:t>Sendgrid</w:t>
-      </w:r>
-      <w:proofErr w:type="spellEnd"/>
+        <w:t>Envío de emails a través de Amazon SES / Sendgrid</w:t>
+      </w:r>
     </w:p>
     <w:p>
       <w:pPr>
@@ -4387,36 +3741,8 @@
           <w:color w:val="000000"/>
           <w:lang w:eastAsia="es-ES"/>
         </w:rPr>
-        <w:t xml:space="preserve"> - Framework maquetación para montar interfaces </w:t>
-      </w:r>
-      <w:proofErr w:type="spellStart"/>
-      <w:r>
-        <w:rPr>
-          <w:rFonts w:ascii="Arial" w:eastAsia="Times New Roman" w:hAnsi="Arial" w:cs="Arial"/>
-          <w:color w:val="000000"/>
-          <w:lang w:eastAsia="es-ES"/>
-        </w:rPr>
-        <w:t>responsive</w:t>
-      </w:r>
-      <w:proofErr w:type="spellEnd"/>
-      <w:r>
-        <w:rPr>
-          <w:rFonts w:ascii="Arial" w:eastAsia="Times New Roman" w:hAnsi="Arial" w:cs="Arial"/>
-          <w:color w:val="000000"/>
-          <w:lang w:eastAsia="es-ES"/>
-        </w:rPr>
-        <w:t xml:space="preserve"> basadas en </w:t>
-      </w:r>
-      <w:proofErr w:type="spellStart"/>
-      <w:r>
-        <w:rPr>
-          <w:rFonts w:ascii="Arial" w:eastAsia="Times New Roman" w:hAnsi="Arial" w:cs="Arial"/>
-          <w:color w:val="000000"/>
-          <w:lang w:eastAsia="es-ES"/>
-        </w:rPr>
-        <w:t>Bootstrap</w:t>
-      </w:r>
-      <w:proofErr w:type="spellEnd"/>
+        <w:t xml:space="preserve"> - Framework maquetación para montar interfaces responsive basadas en Bootstrap</w:t>
+      </w:r>
     </w:p>
     <w:p>
       <w:pPr>
@@ -4448,36 +3774,8 @@
           <w:color w:val="000000"/>
           <w:lang w:eastAsia="es-ES"/>
         </w:rPr>
-        <w:t xml:space="preserve"> - Habilitar funcionalidades de </w:t>
-      </w:r>
-      <w:proofErr w:type="spellStart"/>
-      <w:r>
-        <w:rPr>
-          <w:rFonts w:ascii="Arial" w:eastAsia="Times New Roman" w:hAnsi="Arial" w:cs="Arial"/>
-          <w:color w:val="000000"/>
-          <w:lang w:eastAsia="es-ES"/>
-        </w:rPr>
-        <w:t>Progressive</w:t>
-      </w:r>
-      <w:proofErr w:type="spellEnd"/>
-      <w:r>
-        <w:rPr>
-          <w:rFonts w:ascii="Arial" w:eastAsia="Times New Roman" w:hAnsi="Arial" w:cs="Arial"/>
-          <w:color w:val="000000"/>
-          <w:lang w:eastAsia="es-ES"/>
-        </w:rPr>
-        <w:t xml:space="preserve"> Web </w:t>
-      </w:r>
-      <w:proofErr w:type="spellStart"/>
-      <w:r>
-        <w:rPr>
-          <w:rFonts w:ascii="Arial" w:eastAsia="Times New Roman" w:hAnsi="Arial" w:cs="Arial"/>
-          <w:color w:val="000000"/>
-          <w:lang w:eastAsia="es-ES"/>
-        </w:rPr>
-        <w:t>Application</w:t>
-      </w:r>
-      <w:proofErr w:type="spellEnd"/>
+        <w:t xml:space="preserve"> - Habilitar funcionalidades de Progressive Web Application</w:t>
+      </w:r>
     </w:p>
     <w:p>
       <w:pPr>
@@ -4509,25 +3807,7 @@
           <w:color w:val="000000"/>
           <w:lang w:eastAsia="es-ES"/>
         </w:rPr>
-        <w:t xml:space="preserve"> - Decodificación del </w:t>
-      </w:r>
-      <w:proofErr w:type="spellStart"/>
-      <w:r>
-        <w:rPr>
-          <w:rFonts w:ascii="Arial" w:eastAsia="Times New Roman" w:hAnsi="Arial" w:cs="Arial"/>
-          <w:color w:val="000000"/>
-          <w:lang w:eastAsia="es-ES"/>
-        </w:rPr>
-        <w:t>token</w:t>
-      </w:r>
-      <w:proofErr w:type="spellEnd"/>
-      <w:r>
-        <w:rPr>
-          <w:rFonts w:ascii="Arial" w:eastAsia="Times New Roman" w:hAnsi="Arial" w:cs="Arial"/>
-          <w:color w:val="000000"/>
-          <w:lang w:eastAsia="es-ES"/>
-        </w:rPr>
-        <w:t xml:space="preserve"> JWT</w:t>
+        <w:t xml:space="preserve"> - Decodificación del token JWT</w:t>
       </w:r>
     </w:p>
     <w:p>
@@ -4595,18 +3875,8 @@
           <w:color w:val="000000"/>
           <w:lang w:eastAsia="es-ES"/>
         </w:rPr>
-        <w:t xml:space="preserve"> - Librería para la integración con Google </w:t>
-      </w:r>
-      <w:proofErr w:type="spellStart"/>
-      <w:r>
-        <w:rPr>
-          <w:rFonts w:ascii="Arial" w:eastAsia="Times New Roman" w:hAnsi="Arial" w:cs="Arial"/>
-          <w:color w:val="000000"/>
-          <w:lang w:eastAsia="es-ES"/>
-        </w:rPr>
-        <w:t>Maps</w:t>
-      </w:r>
-      <w:proofErr w:type="spellEnd"/>
+        <w:t xml:space="preserve"> - Librería para la integración con Google Maps</w:t>
+      </w:r>
     </w:p>
     <w:p>
       <w:pPr>
@@ -4670,25 +3940,7 @@
           <w:color w:val="000000"/>
           <w:lang w:eastAsia="es-ES"/>
         </w:rPr>
-        <w:t xml:space="preserve"> - </w:t>
-      </w:r>
-      <w:proofErr w:type="spellStart"/>
-      <w:r>
-        <w:rPr>
-          <w:rFonts w:ascii="Arial" w:eastAsia="Times New Roman" w:hAnsi="Arial" w:cs="Arial"/>
-          <w:color w:val="000000"/>
-          <w:lang w:eastAsia="es-ES"/>
-        </w:rPr>
-        <w:t>Precompilador</w:t>
-      </w:r>
-      <w:proofErr w:type="spellEnd"/>
-      <w:r>
-        <w:rPr>
-          <w:rFonts w:ascii="Arial" w:eastAsia="Times New Roman" w:hAnsi="Arial" w:cs="Arial"/>
-          <w:color w:val="000000"/>
-          <w:lang w:eastAsia="es-ES"/>
-        </w:rPr>
-        <w:t xml:space="preserve"> de CSS</w:t>
+        <w:t xml:space="preserve"> - Precompilador de CSS</w:t>
       </w:r>
     </w:p>
     <w:p>
@@ -4713,6 +3965,7 @@
           <w:color w:val="000000"/>
           <w:lang w:eastAsia="es-ES"/>
         </w:rPr>
+        <w:lastRenderedPageBreak/>
         <w:t>DONTENV</w:t>
       </w:r>
       <w:r>
@@ -4721,18 +3974,8 @@
           <w:color w:val="000000"/>
           <w:lang w:eastAsia="es-ES"/>
         </w:rPr>
-        <w:t xml:space="preserve"> - Carga de variables de entorno en </w:t>
-      </w:r>
-      <w:proofErr w:type="spellStart"/>
-      <w:r>
-        <w:rPr>
-          <w:rFonts w:ascii="Arial" w:eastAsia="Times New Roman" w:hAnsi="Arial" w:cs="Arial"/>
-          <w:color w:val="000000"/>
-          <w:lang w:eastAsia="es-ES"/>
-        </w:rPr>
-        <w:t>Nuxt</w:t>
-      </w:r>
-      <w:proofErr w:type="spellEnd"/>
+        <w:t xml:space="preserve"> - Carga de variables de entorno en Nuxt</w:t>
+      </w:r>
     </w:p>
     <w:p>
       <w:pPr>
@@ -4831,7 +4074,6 @@
           <w:szCs w:val="32"/>
           <w:lang w:eastAsia="es-ES"/>
         </w:rPr>
-        <w:lastRenderedPageBreak/>
         <w:t>PLANIFICACIÓN</w:t>
       </w:r>
     </w:p>
@@ -4948,23 +4190,13 @@
           <w:lang w:eastAsia="es-ES"/>
         </w:rPr>
       </w:pPr>
-      <w:proofErr w:type="spellStart"/>
-      <w:r>
-        <w:rPr>
-          <w:rFonts w:ascii="Arial" w:eastAsia="Times New Roman" w:hAnsi="Arial" w:cs="Arial"/>
-          <w:color w:val="000000"/>
-          <w:lang w:eastAsia="es-ES"/>
-        </w:rPr>
-        <w:t>Frontend</w:t>
-      </w:r>
-      <w:proofErr w:type="spellEnd"/>
-      <w:r>
-        <w:rPr>
-          <w:rFonts w:ascii="Arial" w:eastAsia="Times New Roman" w:hAnsi="Arial" w:cs="Arial"/>
-          <w:color w:val="000000"/>
-          <w:lang w:eastAsia="es-ES"/>
-        </w:rPr>
-        <w:t xml:space="preserve"> (Cliente CV Online)</w:t>
+      <w:r>
+        <w:rPr>
+          <w:rFonts w:ascii="Arial" w:eastAsia="Times New Roman" w:hAnsi="Arial" w:cs="Arial"/>
+          <w:color w:val="000000"/>
+          <w:lang w:eastAsia="es-ES"/>
+        </w:rPr>
+        <w:t>Frontend (Cliente CV Online)</w:t>
       </w:r>
     </w:p>
     <w:p>
@@ -5077,23 +4309,13 @@
           <w:lang w:eastAsia="es-ES"/>
         </w:rPr>
       </w:pPr>
-      <w:proofErr w:type="spellStart"/>
-      <w:r>
-        <w:rPr>
-          <w:rFonts w:ascii="Arial" w:eastAsia="Times New Roman" w:hAnsi="Arial" w:cs="Arial"/>
-          <w:color w:val="000000"/>
-          <w:lang w:eastAsia="es-ES"/>
-        </w:rPr>
-        <w:t>Backend</w:t>
-      </w:r>
-      <w:proofErr w:type="spellEnd"/>
-      <w:r>
-        <w:rPr>
-          <w:rFonts w:ascii="Arial" w:eastAsia="Times New Roman" w:hAnsi="Arial" w:cs="Arial"/>
-          <w:color w:val="000000"/>
-          <w:lang w:eastAsia="es-ES"/>
-        </w:rPr>
-        <w:t xml:space="preserve"> (API REST)</w:t>
+      <w:r>
+        <w:rPr>
+          <w:rFonts w:ascii="Arial" w:eastAsia="Times New Roman" w:hAnsi="Arial" w:cs="Arial"/>
+          <w:color w:val="000000"/>
+          <w:lang w:eastAsia="es-ES"/>
+        </w:rPr>
+        <w:t>Backend (API REST)</w:t>
       </w:r>
     </w:p>
     <w:p>
@@ -5110,23 +4332,13 @@
           <w:lang w:eastAsia="es-ES"/>
         </w:rPr>
       </w:pPr>
-      <w:proofErr w:type="spellStart"/>
-      <w:r>
-        <w:rPr>
-          <w:rFonts w:ascii="Arial" w:eastAsia="Times New Roman" w:hAnsi="Arial" w:cs="Arial"/>
-          <w:color w:val="000000"/>
-          <w:lang w:eastAsia="es-ES"/>
-        </w:rPr>
-        <w:t>Endpoints</w:t>
-      </w:r>
-      <w:proofErr w:type="spellEnd"/>
-      <w:r>
-        <w:rPr>
-          <w:rFonts w:ascii="Arial" w:eastAsia="Times New Roman" w:hAnsi="Arial" w:cs="Arial"/>
-          <w:color w:val="000000"/>
-          <w:lang w:eastAsia="es-ES"/>
-        </w:rPr>
-        <w:t xml:space="preserve"> asociados a páginas públicas (información página principal, contacto, preguntas frecuentes, plantillas y contenido guía confección de cv…)</w:t>
+      <w:r>
+        <w:rPr>
+          <w:rFonts w:ascii="Arial" w:eastAsia="Times New Roman" w:hAnsi="Arial" w:cs="Arial"/>
+          <w:color w:val="000000"/>
+          <w:lang w:eastAsia="es-ES"/>
+        </w:rPr>
+        <w:t>Endpoints asociados a páginas públicas (información página principal, contacto, preguntas frecuentes, plantillas y contenido guía confección de cv…)</w:t>
       </w:r>
     </w:p>
     <w:p>
@@ -5143,59 +4355,13 @@
           <w:lang w:eastAsia="es-ES"/>
         </w:rPr>
       </w:pPr>
-      <w:proofErr w:type="spellStart"/>
-      <w:r>
-        <w:rPr>
-          <w:rFonts w:ascii="Arial" w:eastAsia="Times New Roman" w:hAnsi="Arial" w:cs="Arial"/>
-          <w:color w:val="000000"/>
-          <w:lang w:eastAsia="es-ES"/>
-        </w:rPr>
-        <w:t>Endpoints</w:t>
-      </w:r>
-      <w:proofErr w:type="spellEnd"/>
-      <w:r>
-        <w:rPr>
-          <w:rFonts w:ascii="Arial" w:eastAsia="Times New Roman" w:hAnsi="Arial" w:cs="Arial"/>
-          <w:color w:val="000000"/>
-          <w:lang w:eastAsia="es-ES"/>
-        </w:rPr>
-        <w:t xml:space="preserve"> registro, </w:t>
-      </w:r>
-      <w:proofErr w:type="spellStart"/>
-      <w:r>
-        <w:rPr>
-          <w:rFonts w:ascii="Arial" w:eastAsia="Times New Roman" w:hAnsi="Arial" w:cs="Arial"/>
-          <w:color w:val="000000"/>
-          <w:lang w:eastAsia="es-ES"/>
-        </w:rPr>
-        <w:t>login</w:t>
-      </w:r>
-      <w:proofErr w:type="spellEnd"/>
-      <w:r>
-        <w:rPr>
-          <w:rFonts w:ascii="Arial" w:eastAsia="Times New Roman" w:hAnsi="Arial" w:cs="Arial"/>
-          <w:color w:val="000000"/>
-          <w:lang w:eastAsia="es-ES"/>
-        </w:rPr>
-        <w:t xml:space="preserve">, </w:t>
-      </w:r>
-      <w:proofErr w:type="spellStart"/>
-      <w:r>
-        <w:rPr>
-          <w:rFonts w:ascii="Arial" w:eastAsia="Times New Roman" w:hAnsi="Arial" w:cs="Arial"/>
-          <w:color w:val="000000"/>
-          <w:lang w:eastAsia="es-ES"/>
-        </w:rPr>
-        <w:t>logout</w:t>
-      </w:r>
-      <w:proofErr w:type="spellEnd"/>
-      <w:r>
-        <w:rPr>
-          <w:rFonts w:ascii="Arial" w:eastAsia="Times New Roman" w:hAnsi="Arial" w:cs="Arial"/>
-          <w:color w:val="000000"/>
-          <w:lang w:eastAsia="es-ES"/>
-        </w:rPr>
-        <w:t>, solicitar modificar contraseña, modificación contraseña</w:t>
+      <w:r>
+        <w:rPr>
+          <w:rFonts w:ascii="Arial" w:eastAsia="Times New Roman" w:hAnsi="Arial" w:cs="Arial"/>
+          <w:color w:val="000000"/>
+          <w:lang w:eastAsia="es-ES"/>
+        </w:rPr>
+        <w:t>Endpoints registro, login, logout, solicitar modificar contraseña, modificación contraseña</w:t>
       </w:r>
     </w:p>
     <w:p>
@@ -5212,41 +4378,13 @@
           <w:lang w:eastAsia="es-ES"/>
         </w:rPr>
       </w:pPr>
-      <w:proofErr w:type="spellStart"/>
-      <w:r>
-        <w:rPr>
-          <w:rFonts w:ascii="Arial" w:eastAsia="Times New Roman" w:hAnsi="Arial" w:cs="Arial"/>
-          <w:color w:val="000000"/>
-          <w:lang w:eastAsia="es-ES"/>
-        </w:rPr>
-        <w:t>Endpoints</w:t>
-      </w:r>
-      <w:proofErr w:type="spellEnd"/>
-      <w:r>
-        <w:rPr>
-          <w:rFonts w:ascii="Arial" w:eastAsia="Times New Roman" w:hAnsi="Arial" w:cs="Arial"/>
-          <w:color w:val="000000"/>
-          <w:lang w:eastAsia="es-ES"/>
-        </w:rPr>
-        <w:t xml:space="preserve"> para registrar el cv, </w:t>
-      </w:r>
-      <w:proofErr w:type="spellStart"/>
-      <w:r>
-        <w:rPr>
-          <w:rFonts w:ascii="Arial" w:eastAsia="Times New Roman" w:hAnsi="Arial" w:cs="Arial"/>
-          <w:color w:val="000000"/>
-          <w:lang w:eastAsia="es-ES"/>
-        </w:rPr>
-        <w:t>endpoints</w:t>
-      </w:r>
-      <w:proofErr w:type="spellEnd"/>
-      <w:r>
-        <w:rPr>
-          <w:rFonts w:ascii="Arial" w:eastAsia="Times New Roman" w:hAnsi="Arial" w:cs="Arial"/>
-          <w:color w:val="000000"/>
-          <w:lang w:eastAsia="es-ES"/>
-        </w:rPr>
-        <w:t xml:space="preserve"> para obtener los datos de plataformas externas. Mecanismos para realizar los cobros correspondientes a los distintos usuarios</w:t>
+      <w:r>
+        <w:rPr>
+          <w:rFonts w:ascii="Arial" w:eastAsia="Times New Roman" w:hAnsi="Arial" w:cs="Arial"/>
+          <w:color w:val="000000"/>
+          <w:lang w:eastAsia="es-ES"/>
+        </w:rPr>
+        <w:t>Endpoints para registrar el cv, endpoints para obtener los datos de plataformas externas. Mecanismos para realizar los cobros correspondientes a los distintos usuarios</w:t>
       </w:r>
     </w:p>
     <w:p>
@@ -5263,41 +4401,13 @@
           <w:lang w:eastAsia="es-ES"/>
         </w:rPr>
       </w:pPr>
-      <w:proofErr w:type="spellStart"/>
-      <w:r>
-        <w:rPr>
-          <w:rFonts w:ascii="Arial" w:eastAsia="Times New Roman" w:hAnsi="Arial" w:cs="Arial"/>
-          <w:color w:val="000000"/>
-          <w:lang w:eastAsia="es-ES"/>
-        </w:rPr>
-        <w:t>Endpoints</w:t>
-      </w:r>
-      <w:proofErr w:type="spellEnd"/>
-      <w:r>
-        <w:rPr>
-          <w:rFonts w:ascii="Arial" w:eastAsia="Times New Roman" w:hAnsi="Arial" w:cs="Arial"/>
-          <w:color w:val="000000"/>
-          <w:lang w:eastAsia="es-ES"/>
-        </w:rPr>
-        <w:t xml:space="preserve"> para la zona de usuarios (registro datos de pago, modificación datos del usuario, modificación datos facturación, historial facturas y listado de </w:t>
-      </w:r>
-      <w:proofErr w:type="spellStart"/>
-      <w:r>
-        <w:rPr>
-          <w:rFonts w:ascii="Arial" w:eastAsia="Times New Roman" w:hAnsi="Arial" w:cs="Arial"/>
-          <w:color w:val="000000"/>
-          <w:lang w:eastAsia="es-ES"/>
-        </w:rPr>
-        <w:t>CV's</w:t>
-      </w:r>
-      <w:proofErr w:type="spellEnd"/>
-      <w:r>
-        <w:rPr>
-          <w:rFonts w:ascii="Arial" w:eastAsia="Times New Roman" w:hAnsi="Arial" w:cs="Arial"/>
-          <w:color w:val="000000"/>
-          <w:lang w:eastAsia="es-ES"/>
-        </w:rPr>
-        <w:t>)</w:t>
+      <w:r>
+        <w:rPr>
+          <w:rFonts w:ascii="Arial" w:eastAsia="Times New Roman" w:hAnsi="Arial" w:cs="Arial"/>
+          <w:color w:val="000000"/>
+          <w:lang w:eastAsia="es-ES"/>
+        </w:rPr>
+        <w:t>Endpoints para la zona de usuarios (registro datos de pago, modificación datos del usuario, modificación datos facturación, historial facturas y listado de CV's)</w:t>
       </w:r>
     </w:p>
     <w:p>
@@ -5442,25 +4552,7 @@
           <w:color w:val="000000"/>
           <w:lang w:eastAsia="es-ES"/>
         </w:rPr>
-        <w:t xml:space="preserve">Crear un </w:t>
-      </w:r>
-      <w:proofErr w:type="spellStart"/>
-      <w:r>
-        <w:rPr>
-          <w:rFonts w:ascii="Arial" w:eastAsia="Times New Roman" w:hAnsi="Arial" w:cs="Arial"/>
-          <w:color w:val="000000"/>
-          <w:lang w:eastAsia="es-ES"/>
-        </w:rPr>
-        <w:t>curriculum</w:t>
-      </w:r>
-      <w:proofErr w:type="spellEnd"/>
-      <w:r>
-        <w:rPr>
-          <w:rFonts w:ascii="Arial" w:eastAsia="Times New Roman" w:hAnsi="Arial" w:cs="Arial"/>
-          <w:color w:val="000000"/>
-          <w:lang w:eastAsia="es-ES"/>
-        </w:rPr>
-        <w:t xml:space="preserve"> </w:t>
+        <w:t xml:space="preserve">Crear un curriculum </w:t>
       </w:r>
       <w:r>
         <w:rPr>
@@ -5493,25 +4585,7 @@
           <w:color w:val="000000"/>
           <w:lang w:eastAsia="es-ES"/>
         </w:rPr>
-        <w:t xml:space="preserve">Listado de plantillas de </w:t>
-      </w:r>
-      <w:proofErr w:type="spellStart"/>
-      <w:r>
-        <w:rPr>
-          <w:rFonts w:ascii="Arial" w:eastAsia="Times New Roman" w:hAnsi="Arial" w:cs="Arial"/>
-          <w:color w:val="000000"/>
-          <w:lang w:eastAsia="es-ES"/>
-        </w:rPr>
-        <w:t>curriculums</w:t>
-      </w:r>
-      <w:proofErr w:type="spellEnd"/>
-      <w:r>
-        <w:rPr>
-          <w:rFonts w:ascii="Arial" w:eastAsia="Times New Roman" w:hAnsi="Arial" w:cs="Arial"/>
-          <w:color w:val="000000"/>
-          <w:lang w:eastAsia="es-ES"/>
-        </w:rPr>
-        <w:t xml:space="preserve"> </w:t>
+        <w:t xml:space="preserve">Listado de plantillas de curriculums </w:t>
       </w:r>
       <w:r>
         <w:rPr>
@@ -5584,7 +4658,6 @@
           <w:lang w:eastAsia="es-ES"/>
         </w:rPr>
       </w:pPr>
-      <w:proofErr w:type="spellStart"/>
       <w:r>
         <w:rPr>
           <w:rFonts w:ascii="Arial" w:eastAsia="Times New Roman" w:hAnsi="Arial" w:cs="Arial"/>
@@ -5593,7 +4666,6 @@
         </w:rPr>
         <w:t>Multiidioma</w:t>
       </w:r>
-      <w:proofErr w:type="spellEnd"/>
     </w:p>
     <w:p>
       <w:pPr>
@@ -5681,25 +4753,7 @@
           <w:color w:val="000000"/>
           <w:lang w:eastAsia="es-ES"/>
         </w:rPr>
-        <w:t xml:space="preserve">Importar CV de otras plataformas (LinkedIn, </w:t>
-      </w:r>
-      <w:proofErr w:type="spellStart"/>
-      <w:r>
-        <w:rPr>
-          <w:rFonts w:ascii="Arial" w:eastAsia="Times New Roman" w:hAnsi="Arial" w:cs="Arial"/>
-          <w:color w:val="000000"/>
-          <w:lang w:eastAsia="es-ES"/>
-        </w:rPr>
-        <w:t>Tecnoempleo</w:t>
-      </w:r>
-      <w:proofErr w:type="spellEnd"/>
-      <w:r>
-        <w:rPr>
-          <w:rFonts w:ascii="Arial" w:eastAsia="Times New Roman" w:hAnsi="Arial" w:cs="Arial"/>
-          <w:color w:val="000000"/>
-          <w:lang w:eastAsia="es-ES"/>
-        </w:rPr>
-        <w:t>, Facebook)</w:t>
+        <w:t>Importar CV de otras plataformas (LinkedIn, Tecnoempleo, Facebook)</w:t>
       </w:r>
     </w:p>
     <w:p>
@@ -5745,6 +4799,7 @@
           <w:color w:val="000000"/>
           <w:lang w:eastAsia="es-ES"/>
         </w:rPr>
+        <w:lastRenderedPageBreak/>
         <w:t xml:space="preserve">Poder descargar mi CV con el diseño y estructura seleccionado en formato PDF </w:t>
       </w:r>
       <w:r>
@@ -5824,25 +4879,7 @@
           <w:color w:val="000000"/>
           <w:lang w:eastAsia="es-ES"/>
         </w:rPr>
-        <w:t xml:space="preserve">Que el usuario pueda ver y gestionar sus pagos, </w:t>
-      </w:r>
-      <w:proofErr w:type="spellStart"/>
-      <w:r>
-        <w:rPr>
-          <w:rFonts w:ascii="Arial" w:eastAsia="Times New Roman" w:hAnsi="Arial" w:cs="Arial"/>
-          <w:color w:val="000000"/>
-          <w:lang w:eastAsia="es-ES"/>
-        </w:rPr>
-        <w:t>CV's</w:t>
-      </w:r>
-      <w:proofErr w:type="spellEnd"/>
-      <w:r>
-        <w:rPr>
-          <w:rFonts w:ascii="Arial" w:eastAsia="Times New Roman" w:hAnsi="Arial" w:cs="Arial"/>
-          <w:color w:val="000000"/>
-          <w:lang w:eastAsia="es-ES"/>
-        </w:rPr>
-        <w:t xml:space="preserve"> y datos de tarjeta</w:t>
+        <w:t>Que el usuario pueda ver y gestionar sus pagos, CV's y datos de tarjeta</w:t>
       </w:r>
     </w:p>
     <w:p>
@@ -5944,25 +4981,7 @@
           <w:color w:val="000000"/>
           <w:lang w:eastAsia="es-ES"/>
         </w:rPr>
-        <w:t xml:space="preserve">Contenido público </w:t>
-      </w:r>
-      <w:proofErr w:type="spellStart"/>
-      <w:r>
-        <w:rPr>
-          <w:rFonts w:ascii="Arial" w:eastAsia="Times New Roman" w:hAnsi="Arial" w:cs="Arial"/>
-          <w:color w:val="000000"/>
-          <w:lang w:eastAsia="es-ES"/>
-        </w:rPr>
-        <w:t>indexable</w:t>
-      </w:r>
-      <w:proofErr w:type="spellEnd"/>
-      <w:r>
-        <w:rPr>
-          <w:rFonts w:ascii="Arial" w:eastAsia="Times New Roman" w:hAnsi="Arial" w:cs="Arial"/>
-          <w:color w:val="000000"/>
-          <w:lang w:eastAsia="es-ES"/>
-        </w:rPr>
-        <w:t xml:space="preserve"> (que me puedan encontrar por Google)</w:t>
+        <w:t>Contenido público indexable (que me puedan encontrar por Google)</w:t>
       </w:r>
     </w:p>
     <w:p>
@@ -5999,7 +5018,6 @@
           <w:szCs w:val="40"/>
           <w:lang w:eastAsia="es-ES"/>
         </w:rPr>
-        <w:lastRenderedPageBreak/>
         <w:t>CARACTERÍSTICAS MVP</w:t>
       </w:r>
     </w:p>
@@ -6034,18 +5052,8 @@
           <w:color w:val="000000"/>
           <w:lang w:eastAsia="es-ES"/>
         </w:rPr>
-        <w:t xml:space="preserve">Creación de un </w:t>
-      </w:r>
-      <w:proofErr w:type="spellStart"/>
-      <w:r>
-        <w:rPr>
-          <w:rFonts w:ascii="Arial" w:eastAsia="Times New Roman" w:hAnsi="Arial" w:cs="Arial"/>
-          <w:color w:val="000000"/>
-          <w:lang w:eastAsia="es-ES"/>
-        </w:rPr>
-        <w:t>curriculum</w:t>
-      </w:r>
-      <w:proofErr w:type="spellEnd"/>
+        <w:t>Creación de un curriculum</w:t>
+      </w:r>
     </w:p>
     <w:p>
       <w:pPr>
@@ -6270,7 +5278,6 @@
           <w:lang w:eastAsia="es-ES"/>
         </w:rPr>
       </w:pPr>
-      <w:proofErr w:type="spellStart"/>
       <w:r>
         <w:rPr>
           <w:rFonts w:ascii="Arial" w:eastAsia="Times New Roman" w:hAnsi="Arial" w:cs="Arial"/>
@@ -6279,7 +5286,6 @@
         </w:rPr>
         <w:t>Multiidioma</w:t>
       </w:r>
-      <w:proofErr w:type="spellEnd"/>
     </w:p>
     <w:p>
       <w:pPr>
@@ -6301,25 +5307,7 @@
           <w:color w:val="000000"/>
           <w:lang w:eastAsia="es-ES"/>
         </w:rPr>
-        <w:t xml:space="preserve">Importar CV de otras plataformas (LinkedIn, </w:t>
-      </w:r>
-      <w:proofErr w:type="spellStart"/>
-      <w:r>
-        <w:rPr>
-          <w:rFonts w:ascii="Arial" w:eastAsia="Times New Roman" w:hAnsi="Arial" w:cs="Arial"/>
-          <w:color w:val="000000"/>
-          <w:lang w:eastAsia="es-ES"/>
-        </w:rPr>
-        <w:t>Tecnoempleo</w:t>
-      </w:r>
-      <w:proofErr w:type="spellEnd"/>
-      <w:r>
-        <w:rPr>
-          <w:rFonts w:ascii="Arial" w:eastAsia="Times New Roman" w:hAnsi="Arial" w:cs="Arial"/>
-          <w:color w:val="000000"/>
-          <w:lang w:eastAsia="es-ES"/>
-        </w:rPr>
-        <w:t>, Facebook)</w:t>
+        <w:t>Importar CV de otras plataformas (LinkedIn, Tecnoempleo, Facebook)</w:t>
       </w:r>
     </w:p>
     <w:p>
@@ -6444,25 +5432,7 @@
           <w:color w:val="000000"/>
           <w:lang w:eastAsia="es-ES"/>
         </w:rPr>
-        <w:t xml:space="preserve">Que el usuario pueda ver y gestionar sus pagos, </w:t>
-      </w:r>
-      <w:proofErr w:type="spellStart"/>
-      <w:r>
-        <w:rPr>
-          <w:rFonts w:ascii="Arial" w:eastAsia="Times New Roman" w:hAnsi="Arial" w:cs="Arial"/>
-          <w:color w:val="000000"/>
-          <w:lang w:eastAsia="es-ES"/>
-        </w:rPr>
-        <w:t>CV's</w:t>
-      </w:r>
-      <w:proofErr w:type="spellEnd"/>
-      <w:r>
-        <w:rPr>
-          <w:rFonts w:ascii="Arial" w:eastAsia="Times New Roman" w:hAnsi="Arial" w:cs="Arial"/>
-          <w:color w:val="000000"/>
-          <w:lang w:eastAsia="es-ES"/>
-        </w:rPr>
-        <w:t xml:space="preserve"> y datos de tarjeta</w:t>
+        <w:t>Que el usuario pueda ver y gestionar sus pagos, CV's y datos de tarjeta</w:t>
       </w:r>
     </w:p>
     <w:p>
@@ -6508,25 +5478,7 @@
           <w:color w:val="000000"/>
           <w:lang w:eastAsia="es-ES"/>
         </w:rPr>
-        <w:t xml:space="preserve">Contenido público </w:t>
-      </w:r>
-      <w:proofErr w:type="spellStart"/>
-      <w:r>
-        <w:rPr>
-          <w:rFonts w:ascii="Arial" w:eastAsia="Times New Roman" w:hAnsi="Arial" w:cs="Arial"/>
-          <w:color w:val="000000"/>
-          <w:lang w:eastAsia="es-ES"/>
-        </w:rPr>
-        <w:t>indexable</w:t>
-      </w:r>
-      <w:proofErr w:type="spellEnd"/>
-      <w:r>
-        <w:rPr>
-          <w:rFonts w:ascii="Arial" w:eastAsia="Times New Roman" w:hAnsi="Arial" w:cs="Arial"/>
-          <w:color w:val="000000"/>
-          <w:lang w:eastAsia="es-ES"/>
-        </w:rPr>
-        <w:t xml:space="preserve"> (que me puedan encontrar por Google)</w:t>
+        <w:t>Contenido público indexable (que me puedan encontrar por Google)</w:t>
       </w:r>
     </w:p>
     <w:p>
@@ -6742,6 +5694,7 @@
           <w:color w:val="000000"/>
           <w:lang w:eastAsia="es-ES"/>
         </w:rPr>
+        <w:lastRenderedPageBreak/>
         <w:t>------------------------------------ MPV ALCANZADO ------------------------------------</w:t>
       </w:r>
     </w:p>
@@ -6995,7 +5948,6 @@
           <w:color w:val="000000"/>
           <w:lang w:eastAsia="es-ES"/>
         </w:rPr>
-        <w:lastRenderedPageBreak/>
         <w:t>Edición datos principales</w:t>
       </w:r>
     </w:p>
@@ -7402,23 +6354,13 @@
           <w:lang w:eastAsia="es-ES"/>
         </w:rPr>
       </w:pPr>
-      <w:proofErr w:type="gramStart"/>
-      <w:r>
-        <w:rPr>
-          <w:rFonts w:ascii="Arial" w:eastAsia="Times New Roman" w:hAnsi="Arial" w:cs="Arial"/>
-          <w:color w:val="000000"/>
-          <w:lang w:eastAsia="es-ES"/>
-        </w:rPr>
-        <w:t>día</w:t>
-      </w:r>
-      <w:proofErr w:type="gramEnd"/>
-      <w:r>
-        <w:rPr>
-          <w:rFonts w:ascii="Arial" w:eastAsia="Times New Roman" w:hAnsi="Arial" w:cs="Arial"/>
-          <w:color w:val="000000"/>
-          <w:lang w:eastAsia="es-ES"/>
-        </w:rPr>
-        <w:t xml:space="preserve"> 18 de junio</w:t>
+      <w:r>
+        <w:rPr>
+          <w:rFonts w:ascii="Arial" w:eastAsia="Times New Roman" w:hAnsi="Arial" w:cs="Arial"/>
+          <w:color w:val="000000"/>
+          <w:lang w:eastAsia="es-ES"/>
+        </w:rPr>
+        <w:t>día 18 de junio</w:t>
       </w:r>
     </w:p>
     <w:p>
@@ -7517,23 +6459,13 @@
           <w:lang w:eastAsia="es-ES"/>
         </w:rPr>
       </w:pPr>
-      <w:proofErr w:type="gramStart"/>
-      <w:r>
-        <w:rPr>
-          <w:rFonts w:ascii="Arial" w:eastAsia="Times New Roman" w:hAnsi="Arial" w:cs="Arial"/>
-          <w:color w:val="000000"/>
-          <w:lang w:eastAsia="es-ES"/>
-        </w:rPr>
-        <w:t>día</w:t>
-      </w:r>
-      <w:proofErr w:type="gramEnd"/>
-      <w:r>
-        <w:rPr>
-          <w:rFonts w:ascii="Arial" w:eastAsia="Times New Roman" w:hAnsi="Arial" w:cs="Arial"/>
-          <w:color w:val="000000"/>
-          <w:lang w:eastAsia="es-ES"/>
-        </w:rPr>
-        <w:t xml:space="preserve"> 21 de junio</w:t>
+      <w:r>
+        <w:rPr>
+          <w:rFonts w:ascii="Arial" w:eastAsia="Times New Roman" w:hAnsi="Arial" w:cs="Arial"/>
+          <w:color w:val="000000"/>
+          <w:lang w:eastAsia="es-ES"/>
+        </w:rPr>
+        <w:t>día 21 de junio</w:t>
       </w:r>
     </w:p>
     <w:p>
@@ -7793,23 +6725,13 @@
           <w:lang w:eastAsia="es-ES"/>
         </w:rPr>
       </w:pPr>
-      <w:proofErr w:type="gramStart"/>
-      <w:r>
-        <w:rPr>
-          <w:rFonts w:ascii="Arial" w:eastAsia="Times New Roman" w:hAnsi="Arial" w:cs="Arial"/>
-          <w:color w:val="000000"/>
-          <w:lang w:eastAsia="es-ES"/>
-        </w:rPr>
-        <w:t>día</w:t>
-      </w:r>
-      <w:proofErr w:type="gramEnd"/>
-      <w:r>
-        <w:rPr>
-          <w:rFonts w:ascii="Arial" w:eastAsia="Times New Roman" w:hAnsi="Arial" w:cs="Arial"/>
-          <w:color w:val="000000"/>
-          <w:lang w:eastAsia="es-ES"/>
-        </w:rPr>
-        <w:t xml:space="preserve"> 23 de junio</w:t>
+      <w:r>
+        <w:rPr>
+          <w:rFonts w:ascii="Arial" w:eastAsia="Times New Roman" w:hAnsi="Arial" w:cs="Arial"/>
+          <w:color w:val="000000"/>
+          <w:lang w:eastAsia="es-ES"/>
+        </w:rPr>
+        <w:t>día 23 de junio</w:t>
       </w:r>
     </w:p>
     <w:p>
@@ -7873,23 +6795,13 @@
           <w:lang w:eastAsia="es-ES"/>
         </w:rPr>
       </w:pPr>
-      <w:proofErr w:type="gramStart"/>
-      <w:r>
-        <w:rPr>
-          <w:rFonts w:ascii="Arial" w:eastAsia="Times New Roman" w:hAnsi="Arial" w:cs="Arial"/>
-          <w:color w:val="000000"/>
-          <w:lang w:eastAsia="es-ES"/>
-        </w:rPr>
-        <w:t>día</w:t>
-      </w:r>
-      <w:proofErr w:type="gramEnd"/>
-      <w:r>
-        <w:rPr>
-          <w:rFonts w:ascii="Arial" w:eastAsia="Times New Roman" w:hAnsi="Arial" w:cs="Arial"/>
-          <w:color w:val="000000"/>
-          <w:lang w:eastAsia="es-ES"/>
-        </w:rPr>
-        <w:t xml:space="preserve"> 24 de junio</w:t>
+      <w:r>
+        <w:rPr>
+          <w:rFonts w:ascii="Arial" w:eastAsia="Times New Roman" w:hAnsi="Arial" w:cs="Arial"/>
+          <w:color w:val="000000"/>
+          <w:lang w:eastAsia="es-ES"/>
+        </w:rPr>
+        <w:t>día 24 de junio</w:t>
       </w:r>
     </w:p>
     <w:p>
@@ -8090,7 +7002,6 @@
           <w:color w:val="000000"/>
           <w:lang w:eastAsia="es-ES"/>
         </w:rPr>
-        <w:lastRenderedPageBreak/>
         <w:t>Generar factura</w:t>
       </w:r>
     </w:p>
@@ -8161,23 +7072,13 @@
           <w:lang w:eastAsia="es-ES"/>
         </w:rPr>
       </w:pPr>
-      <w:proofErr w:type="gramStart"/>
-      <w:r>
-        <w:rPr>
-          <w:rFonts w:ascii="Arial" w:eastAsia="Times New Roman" w:hAnsi="Arial" w:cs="Arial"/>
-          <w:color w:val="000000"/>
-          <w:lang w:eastAsia="es-ES"/>
-        </w:rPr>
-        <w:t>día</w:t>
-      </w:r>
-      <w:proofErr w:type="gramEnd"/>
-      <w:r>
-        <w:rPr>
-          <w:rFonts w:ascii="Arial" w:eastAsia="Times New Roman" w:hAnsi="Arial" w:cs="Arial"/>
-          <w:color w:val="000000"/>
-          <w:lang w:eastAsia="es-ES"/>
-        </w:rPr>
-        <w:t xml:space="preserve"> 28 de junio</w:t>
+      <w:r>
+        <w:rPr>
+          <w:rFonts w:ascii="Arial" w:eastAsia="Times New Roman" w:hAnsi="Arial" w:cs="Arial"/>
+          <w:color w:val="000000"/>
+          <w:lang w:eastAsia="es-ES"/>
+        </w:rPr>
+        <w:t>día 28 de junio</w:t>
       </w:r>
     </w:p>
     <w:p>
@@ -8311,7 +7212,6 @@
           <w:lang w:eastAsia="es-ES"/>
         </w:rPr>
       </w:pPr>
-      <w:proofErr w:type="spellStart"/>
       <w:r>
         <w:rPr>
           <w:rFonts w:ascii="Arial" w:eastAsia="Times New Roman" w:hAnsi="Arial" w:cs="Arial"/>
@@ -8320,7 +7220,6 @@
         </w:rPr>
         <w:t>Git</w:t>
       </w:r>
-      <w:proofErr w:type="spellEnd"/>
     </w:p>
     <w:p>
       <w:pPr>
@@ -8336,7 +7235,6 @@
           <w:lang w:eastAsia="es-ES"/>
         </w:rPr>
       </w:pPr>
-      <w:proofErr w:type="spellStart"/>
       <w:r>
         <w:rPr>
           <w:rFonts w:ascii="Arial" w:eastAsia="Times New Roman" w:hAnsi="Arial" w:cs="Arial"/>
@@ -8345,7 +7243,6 @@
         </w:rPr>
         <w:t>DotEnv</w:t>
       </w:r>
-      <w:proofErr w:type="spellEnd"/>
     </w:p>
     <w:p>
       <w:pPr>
@@ -8361,7 +7258,6 @@
           <w:lang w:eastAsia="es-ES"/>
         </w:rPr>
       </w:pPr>
-      <w:proofErr w:type="spellStart"/>
       <w:r>
         <w:rPr>
           <w:rFonts w:ascii="Arial" w:eastAsia="Times New Roman" w:hAnsi="Arial" w:cs="Arial"/>
@@ -8370,7 +7266,6 @@
         </w:rPr>
         <w:t>EditorConfig</w:t>
       </w:r>
-      <w:proofErr w:type="spellEnd"/>
     </w:p>
     <w:p>
       <w:pPr>
@@ -8386,34 +7281,14 @@
           <w:lang w:eastAsia="es-ES"/>
         </w:rPr>
       </w:pPr>
-      <w:proofErr w:type="spellStart"/>
-      <w:r>
-        <w:rPr>
-          <w:rFonts w:ascii="Arial" w:eastAsia="Times New Roman" w:hAnsi="Arial" w:cs="Arial"/>
-          <w:color w:val="000000"/>
-          <w:lang w:eastAsia="es-ES"/>
-        </w:rPr>
-        <w:t>Rainbow</w:t>
-      </w:r>
-      <w:proofErr w:type="spellEnd"/>
-      <w:r>
-        <w:rPr>
-          <w:rFonts w:ascii="Arial" w:eastAsia="Times New Roman" w:hAnsi="Arial" w:cs="Arial"/>
-          <w:color w:val="000000"/>
-          <w:lang w:eastAsia="es-ES"/>
-        </w:rPr>
-        <w:t xml:space="preserve"> </w:t>
-      </w:r>
-      <w:proofErr w:type="spellStart"/>
-      <w:r>
-        <w:rPr>
-          <w:rFonts w:ascii="Arial" w:eastAsia="Times New Roman" w:hAnsi="Arial" w:cs="Arial"/>
-          <w:color w:val="000000"/>
-          <w:lang w:eastAsia="es-ES"/>
-        </w:rPr>
-        <w:t>Brackets</w:t>
-      </w:r>
-      <w:proofErr w:type="spellEnd"/>
+      <w:r>
+        <w:rPr>
+          <w:rFonts w:ascii="Arial" w:eastAsia="Times New Roman" w:hAnsi="Arial" w:cs="Arial"/>
+          <w:color w:val="000000"/>
+          <w:lang w:eastAsia="es-ES"/>
+        </w:rPr>
+        <w:t>Rainbow Brackets</w:t>
+      </w:r>
     </w:p>
     <w:p>
       <w:pPr>
@@ -8435,18 +7310,8 @@
           <w:color w:val="000000"/>
           <w:lang w:eastAsia="es-ES"/>
         </w:rPr>
-        <w:t xml:space="preserve">Visual Studio </w:t>
-      </w:r>
-      <w:proofErr w:type="spellStart"/>
-      <w:r>
-        <w:rPr>
-          <w:rFonts w:ascii="Arial" w:eastAsia="Times New Roman" w:hAnsi="Arial" w:cs="Arial"/>
-          <w:color w:val="000000"/>
-          <w:lang w:eastAsia="es-ES"/>
-        </w:rPr>
-        <w:t>IntelliCode</w:t>
-      </w:r>
-      <w:proofErr w:type="spellEnd"/>
+        <w:t>Visual Studio IntelliCode</w:t>
+      </w:r>
     </w:p>
     <w:p>
       <w:pPr>
@@ -8501,18 +7366,8 @@
           <w:color w:val="000000"/>
           <w:lang w:eastAsia="es-ES"/>
         </w:rPr>
-        <w:t>cv-online-</w:t>
-      </w:r>
-      <w:proofErr w:type="spellStart"/>
-      <w:r>
-        <w:rPr>
-          <w:rFonts w:ascii="Arial" w:eastAsia="Times New Roman" w:hAnsi="Arial" w:cs="Arial"/>
-          <w:color w:val="000000"/>
-          <w:lang w:eastAsia="es-ES"/>
-        </w:rPr>
-        <w:t>pwa</w:t>
-      </w:r>
-      <w:proofErr w:type="spellEnd"/>
+        <w:t>cv-online-pwa</w:t>
+      </w:r>
     </w:p>
     <w:p>
       <w:pPr>
@@ -8551,7 +7406,6 @@
           <w:lang w:eastAsia="es-ES"/>
         </w:rPr>
       </w:pPr>
-      <w:proofErr w:type="spellStart"/>
       <w:r>
         <w:rPr>
           <w:rFonts w:ascii="Arial" w:eastAsia="Times New Roman" w:hAnsi="Arial" w:cs="Arial"/>
@@ -8560,7 +7414,6 @@
         </w:rPr>
         <w:t>develop</w:t>
       </w:r>
-      <w:proofErr w:type="spellEnd"/>
     </w:p>
     <w:p>
       <w:pPr>
@@ -8622,7 +7475,6 @@
           <w:lang w:eastAsia="es-ES"/>
         </w:rPr>
       </w:pPr>
-      <w:proofErr w:type="spellStart"/>
       <w:r>
         <w:rPr>
           <w:rFonts w:ascii="Arial" w:eastAsia="Times New Roman" w:hAnsi="Arial" w:cs="Arial"/>
@@ -8631,7 +7483,6 @@
         </w:rPr>
         <w:t>develop</w:t>
       </w:r>
-      <w:proofErr w:type="spellEnd"/>
     </w:p>
     <w:p>
       <w:pPr>
@@ -8653,18 +7504,8 @@
           <w:color w:val="000000"/>
           <w:lang w:eastAsia="es-ES"/>
         </w:rPr>
-        <w:t>cv-online-</w:t>
-      </w:r>
-      <w:proofErr w:type="spellStart"/>
-      <w:r>
-        <w:rPr>
-          <w:rFonts w:ascii="Arial" w:eastAsia="Times New Roman" w:hAnsi="Arial" w:cs="Arial"/>
-          <w:color w:val="000000"/>
-          <w:lang w:eastAsia="es-ES"/>
-        </w:rPr>
-        <w:t>cms</w:t>
-      </w:r>
-      <w:proofErr w:type="spellEnd"/>
+        <w:t>cv-online-cms</w:t>
+      </w:r>
     </w:p>
     <w:p>
       <w:pPr>
@@ -8703,7 +7544,6 @@
           <w:lang w:eastAsia="es-ES"/>
         </w:rPr>
       </w:pPr>
-      <w:proofErr w:type="spellStart"/>
       <w:r>
         <w:rPr>
           <w:rFonts w:ascii="Arial" w:eastAsia="Times New Roman" w:hAnsi="Arial" w:cs="Arial"/>
@@ -8712,7 +7552,6 @@
         </w:rPr>
         <w:t>develop</w:t>
       </w:r>
-      <w:proofErr w:type="spellEnd"/>
     </w:p>
     <w:p>
       <w:pPr>
@@ -8734,18 +7573,8 @@
           <w:color w:val="000000"/>
           <w:lang w:eastAsia="es-ES"/>
         </w:rPr>
-        <w:t xml:space="preserve">Los proyectos en producción se desplegarán en </w:t>
-      </w:r>
-      <w:proofErr w:type="spellStart"/>
-      <w:r>
-        <w:rPr>
-          <w:rFonts w:ascii="Arial" w:eastAsia="Times New Roman" w:hAnsi="Arial" w:cs="Arial"/>
-          <w:color w:val="000000"/>
-          <w:lang w:eastAsia="es-ES"/>
-        </w:rPr>
-        <w:t>Heroku</w:t>
-      </w:r>
-      <w:proofErr w:type="spellEnd"/>
+        <w:t>Los proyectos en producción se desplegarán en Heroku</w:t>
+      </w:r>
     </w:p>
     <w:p>
       <w:pPr>
@@ -8807,9 +7636,39 @@
           <w:color w:val="000000"/>
           <w:lang w:eastAsia="es-ES"/>
         </w:rPr>
-        <w:t>.</w:t>
-      </w:r>
-      <w:proofErr w:type="spellStart"/>
+        <w:t>.editorconfig</w:t>
+      </w:r>
+      <w:r>
+        <w:rPr>
+          <w:rFonts w:ascii="Arial" w:eastAsia="Times New Roman" w:hAnsi="Arial" w:cs="Arial"/>
+          <w:color w:val="000000"/>
+          <w:lang w:eastAsia="es-ES"/>
+        </w:rPr>
+        <w:t xml:space="preserve"> en el raiz de cada proyecto</w:t>
+      </w:r>
+    </w:p>
+    <w:p>
+      <w:pPr>
+        <w:numPr>
+          <w:ilvl w:val="0"/>
+          <w:numId w:val="31"/>
+        </w:numPr>
+        <w:spacing w:after="0" w:line="240" w:lineRule="auto"/>
+        <w:textAlignment w:val="baseline"/>
+        <w:rPr>
+          <w:rFonts w:ascii="Arial" w:eastAsia="Times New Roman" w:hAnsi="Arial" w:cs="Arial"/>
+          <w:color w:val="000000"/>
+          <w:lang w:eastAsia="es-ES"/>
+        </w:rPr>
+      </w:pPr>
+      <w:r>
+        <w:rPr>
+          <w:rFonts w:ascii="Arial" w:eastAsia="Times New Roman" w:hAnsi="Arial" w:cs="Arial"/>
+          <w:color w:val="000000"/>
+          <w:lang w:eastAsia="es-ES"/>
+        </w:rPr>
+        <w:t xml:space="preserve">Ficheto </w:t>
+      </w:r>
       <w:r>
         <w:rPr>
           <w:rFonts w:ascii="Arial" w:eastAsia="Times New Roman" w:hAnsi="Arial" w:cs="Arial"/>
@@ -8818,34 +7677,15 @@
           <w:color w:val="000000"/>
           <w:lang w:eastAsia="es-ES"/>
         </w:rPr>
-        <w:t>editorconfig</w:t>
-      </w:r>
-      <w:proofErr w:type="spellEnd"/>
-      <w:r>
-        <w:rPr>
-          <w:rFonts w:ascii="Arial" w:eastAsia="Times New Roman" w:hAnsi="Arial" w:cs="Arial"/>
-          <w:color w:val="000000"/>
-          <w:lang w:eastAsia="es-ES"/>
-        </w:rPr>
-        <w:t xml:space="preserve"> en el </w:t>
-      </w:r>
-      <w:proofErr w:type="spellStart"/>
-      <w:r>
-        <w:rPr>
-          <w:rFonts w:ascii="Arial" w:eastAsia="Times New Roman" w:hAnsi="Arial" w:cs="Arial"/>
-          <w:color w:val="000000"/>
-          <w:lang w:eastAsia="es-ES"/>
-        </w:rPr>
-        <w:t>raiz</w:t>
-      </w:r>
-      <w:proofErr w:type="spellEnd"/>
-      <w:r>
-        <w:rPr>
-          <w:rFonts w:ascii="Arial" w:eastAsia="Times New Roman" w:hAnsi="Arial" w:cs="Arial"/>
-          <w:color w:val="000000"/>
-          <w:lang w:eastAsia="es-ES"/>
-        </w:rPr>
-        <w:t xml:space="preserve"> de cada proyecto</w:t>
+        <w:t>.gitignore</w:t>
+      </w:r>
+      <w:r>
+        <w:rPr>
+          <w:rFonts w:ascii="Arial" w:eastAsia="Times New Roman" w:hAnsi="Arial" w:cs="Arial"/>
+          <w:color w:val="000000"/>
+          <w:lang w:eastAsia="es-ES"/>
+        </w:rPr>
+        <w:t xml:space="preserve"> en el raiz de cada proyecto (ignorado cualquier dato sensible, dependencia, etc.)</w:t>
       </w:r>
     </w:p>
     <w:p>
@@ -8862,24 +7702,6 @@
           <w:lang w:eastAsia="es-ES"/>
         </w:rPr>
       </w:pPr>
-      <w:proofErr w:type="spellStart"/>
-      <w:r>
-        <w:rPr>
-          <w:rFonts w:ascii="Arial" w:eastAsia="Times New Roman" w:hAnsi="Arial" w:cs="Arial"/>
-          <w:color w:val="000000"/>
-          <w:lang w:eastAsia="es-ES"/>
-        </w:rPr>
-        <w:t>Ficheto</w:t>
-      </w:r>
-      <w:proofErr w:type="spellEnd"/>
-      <w:r>
-        <w:rPr>
-          <w:rFonts w:ascii="Arial" w:eastAsia="Times New Roman" w:hAnsi="Arial" w:cs="Arial"/>
-          <w:color w:val="000000"/>
-          <w:lang w:eastAsia="es-ES"/>
-        </w:rPr>
-        <w:t xml:space="preserve"> </w:t>
-      </w:r>
       <w:r>
         <w:rPr>
           <w:rFonts w:ascii="Arial" w:eastAsia="Times New Roman" w:hAnsi="Arial" w:cs="Arial"/>
@@ -8888,9 +7710,31 @@
           <w:color w:val="000000"/>
           <w:lang w:eastAsia="es-ES"/>
         </w:rPr>
-        <w:t>.</w:t>
-      </w:r>
-      <w:proofErr w:type="spellStart"/>
+        <w:t>README.me</w:t>
+      </w:r>
+      <w:r>
+        <w:rPr>
+          <w:rFonts w:ascii="Arial" w:eastAsia="Times New Roman" w:hAnsi="Arial" w:cs="Arial"/>
+          <w:color w:val="000000"/>
+          <w:lang w:eastAsia="es-ES"/>
+        </w:rPr>
+        <w:t xml:space="preserve"> con instrucciones de como instalar por primera vez el proyecto</w:t>
+      </w:r>
+    </w:p>
+    <w:p>
+      <w:pPr>
+        <w:numPr>
+          <w:ilvl w:val="0"/>
+          <w:numId w:val="31"/>
+        </w:numPr>
+        <w:spacing w:after="0" w:line="240" w:lineRule="auto"/>
+        <w:textAlignment w:val="baseline"/>
+        <w:rPr>
+          <w:rFonts w:ascii="Arial" w:eastAsia="Times New Roman" w:hAnsi="Arial" w:cs="Arial"/>
+          <w:color w:val="000000"/>
+          <w:lang w:eastAsia="es-ES"/>
+        </w:rPr>
+      </w:pPr>
       <w:r>
         <w:rPr>
           <w:rFonts w:ascii="Arial" w:eastAsia="Times New Roman" w:hAnsi="Arial" w:cs="Arial"/>
@@ -8899,34 +7743,15 @@
           <w:color w:val="000000"/>
           <w:lang w:eastAsia="es-ES"/>
         </w:rPr>
-        <w:t>gitignore</w:t>
-      </w:r>
-      <w:proofErr w:type="spellEnd"/>
-      <w:r>
-        <w:rPr>
-          <w:rFonts w:ascii="Arial" w:eastAsia="Times New Roman" w:hAnsi="Arial" w:cs="Arial"/>
-          <w:color w:val="000000"/>
-          <w:lang w:eastAsia="es-ES"/>
-        </w:rPr>
-        <w:t xml:space="preserve"> en el </w:t>
-      </w:r>
-      <w:proofErr w:type="spellStart"/>
-      <w:r>
-        <w:rPr>
-          <w:rFonts w:ascii="Arial" w:eastAsia="Times New Roman" w:hAnsi="Arial" w:cs="Arial"/>
-          <w:color w:val="000000"/>
-          <w:lang w:eastAsia="es-ES"/>
-        </w:rPr>
-        <w:t>raiz</w:t>
-      </w:r>
-      <w:proofErr w:type="spellEnd"/>
-      <w:r>
-        <w:rPr>
-          <w:rFonts w:ascii="Arial" w:eastAsia="Times New Roman" w:hAnsi="Arial" w:cs="Arial"/>
-          <w:color w:val="000000"/>
-          <w:lang w:eastAsia="es-ES"/>
-        </w:rPr>
-        <w:t xml:space="preserve"> de cada proyecto (ignorado cualquier dato sensible, dependencia, etc.)</w:t>
+        <w:t>Rama master</w:t>
+      </w:r>
+      <w:r>
+        <w:rPr>
+          <w:rFonts w:ascii="Arial" w:eastAsia="Times New Roman" w:hAnsi="Arial" w:cs="Arial"/>
+          <w:color w:val="000000"/>
+          <w:lang w:eastAsia="es-ES"/>
+        </w:rPr>
+        <w:t xml:space="preserve"> para versiones en producción (estables) (tageadas con su versión correspondiente)</w:t>
       </w:r>
     </w:p>
     <w:p>
@@ -8951,104 +7776,8 @@
           <w:color w:val="000000"/>
           <w:lang w:eastAsia="es-ES"/>
         </w:rPr>
-        <w:t>README.me</w:t>
-      </w:r>
-      <w:r>
-        <w:rPr>
-          <w:rFonts w:ascii="Arial" w:eastAsia="Times New Roman" w:hAnsi="Arial" w:cs="Arial"/>
-          <w:color w:val="000000"/>
-          <w:lang w:eastAsia="es-ES"/>
-        </w:rPr>
-        <w:t xml:space="preserve"> con instrucciones de como instalar por primera vez el proyecto</w:t>
-      </w:r>
-    </w:p>
-    <w:p>
-      <w:pPr>
-        <w:numPr>
-          <w:ilvl w:val="0"/>
-          <w:numId w:val="31"/>
-        </w:numPr>
-        <w:spacing w:after="0" w:line="240" w:lineRule="auto"/>
-        <w:textAlignment w:val="baseline"/>
-        <w:rPr>
-          <w:rFonts w:ascii="Arial" w:eastAsia="Times New Roman" w:hAnsi="Arial" w:cs="Arial"/>
-          <w:color w:val="000000"/>
-          <w:lang w:eastAsia="es-ES"/>
-        </w:rPr>
-      </w:pPr>
-      <w:r>
-        <w:rPr>
-          <w:rFonts w:ascii="Arial" w:eastAsia="Times New Roman" w:hAnsi="Arial" w:cs="Arial"/>
-          <w:b/>
-          <w:bCs/>
-          <w:color w:val="000000"/>
-          <w:lang w:eastAsia="es-ES"/>
-        </w:rPr>
-        <w:t>Rama master</w:t>
-      </w:r>
-      <w:r>
-        <w:rPr>
-          <w:rFonts w:ascii="Arial" w:eastAsia="Times New Roman" w:hAnsi="Arial" w:cs="Arial"/>
-          <w:color w:val="000000"/>
-          <w:lang w:eastAsia="es-ES"/>
-        </w:rPr>
-        <w:t xml:space="preserve"> para versiones en producción (estables) (</w:t>
-      </w:r>
-      <w:proofErr w:type="spellStart"/>
-      <w:r>
-        <w:rPr>
-          <w:rFonts w:ascii="Arial" w:eastAsia="Times New Roman" w:hAnsi="Arial" w:cs="Arial"/>
-          <w:color w:val="000000"/>
-          <w:lang w:eastAsia="es-ES"/>
-        </w:rPr>
-        <w:t>tageadas</w:t>
-      </w:r>
-      <w:proofErr w:type="spellEnd"/>
-      <w:r>
-        <w:rPr>
-          <w:rFonts w:ascii="Arial" w:eastAsia="Times New Roman" w:hAnsi="Arial" w:cs="Arial"/>
-          <w:color w:val="000000"/>
-          <w:lang w:eastAsia="es-ES"/>
-        </w:rPr>
-        <w:t xml:space="preserve"> con su versión correspondiente)</w:t>
-      </w:r>
-    </w:p>
-    <w:p>
-      <w:pPr>
-        <w:numPr>
-          <w:ilvl w:val="0"/>
-          <w:numId w:val="31"/>
-        </w:numPr>
-        <w:spacing w:after="0" w:line="240" w:lineRule="auto"/>
-        <w:textAlignment w:val="baseline"/>
-        <w:rPr>
-          <w:rFonts w:ascii="Arial" w:eastAsia="Times New Roman" w:hAnsi="Arial" w:cs="Arial"/>
-          <w:color w:val="000000"/>
-          <w:lang w:eastAsia="es-ES"/>
-        </w:rPr>
-      </w:pPr>
-      <w:r>
-        <w:rPr>
-          <w:rFonts w:ascii="Arial" w:eastAsia="Times New Roman" w:hAnsi="Arial" w:cs="Arial"/>
-          <w:b/>
-          <w:bCs/>
-          <w:color w:val="000000"/>
-          <w:lang w:eastAsia="es-ES"/>
-        </w:rPr>
-        <w:t xml:space="preserve">Rama </w:t>
-      </w:r>
-      <w:proofErr w:type="spellStart"/>
-      <w:r>
-        <w:rPr>
-          <w:rFonts w:ascii="Arial" w:eastAsia="Times New Roman" w:hAnsi="Arial" w:cs="Arial"/>
-          <w:b/>
-          <w:bCs/>
-          <w:color w:val="000000"/>
-          <w:lang w:eastAsia="es-ES"/>
-        </w:rPr>
-        <w:t>develop</w:t>
-      </w:r>
-      <w:proofErr w:type="spellEnd"/>
+        <w:t>Rama develop</w:t>
+      </w:r>
       <w:r>
         <w:rPr>
           <w:rFonts w:ascii="Arial" w:eastAsia="Times New Roman" w:hAnsi="Arial" w:cs="Arial"/>
@@ -14472,7 +13201,7 @@
   <a:extraClrSchemeLst/>
   <a:extLst>
     <a:ext uri="{05A4C25C-085E-4340-85A3-A5531E510DB2}">
-      <thm15:themeFamily xmlns="" xmlns:thm15="http://schemas.microsoft.com/office/thememl/2012/main" name="Office Theme" id="{62F939B6-93AF-4DB8-9C6B-D6C7DFDC589F}" vid="{4A3C46E8-61CC-4603-A589-7422A47A8E4A}"/>
+      <thm15:themeFamily xmlns:thm15="http://schemas.microsoft.com/office/thememl/2012/main" xmlns="" name="Office Theme" id="{62F939B6-93AF-4DB8-9C6B-D6C7DFDC589F}" vid="{4A3C46E8-61CC-4603-A589-7422A47A8E4A}"/>
     </a:ext>
   </a:extLst>
 </a:theme>

--- a/docs/proyecto traveling.docx
+++ b/docs/proyecto traveling.docx
@@ -24,197 +24,6 @@
           <w:szCs w:val="40"/>
           <w:lang w:eastAsia="es-ES"/>
         </w:rPr>
-        <w:t>Recursos</w:t>
-      </w:r>
-    </w:p>
-    <w:p>
-      <w:pPr>
-        <w:spacing w:before="400" w:after="120" w:line="240" w:lineRule="auto"/>
-        <w:outlineLvl w:val="0"/>
-        <w:rPr>
-          <w:rFonts w:ascii="Arial" w:eastAsia="Times New Roman" w:hAnsi="Arial" w:cs="Arial"/>
-          <w:color w:val="000000"/>
-          <w:kern w:val="36"/>
-          <w:sz w:val="40"/>
-          <w:szCs w:val="40"/>
-          <w:lang w:eastAsia="es-ES"/>
-        </w:rPr>
-      </w:pPr>
-      <w:r>
-        <w:rPr>
-          <w:rFonts w:ascii="Arial" w:eastAsia="Times New Roman" w:hAnsi="Arial" w:cs="Arial"/>
-          <w:color w:val="000000"/>
-          <w:kern w:val="36"/>
-          <w:sz w:val="40"/>
-          <w:szCs w:val="40"/>
-          <w:lang w:eastAsia="es-ES"/>
-        </w:rPr>
-        <w:t xml:space="preserve">Pasar v-model de componentes </w:t>
-      </w:r>
-      <w:bookmarkStart w:id="0" w:name="_GoBack"/>
-      <w:bookmarkEnd w:id="0"/>
-    </w:p>
-    <w:p>
-      <w:pPr>
-        <w:spacing w:before="400" w:after="120" w:line="240" w:lineRule="auto"/>
-        <w:outlineLvl w:val="0"/>
-        <w:rPr>
-          <w:rFonts w:ascii="Arial" w:eastAsia="Times New Roman" w:hAnsi="Arial" w:cs="Arial"/>
-          <w:color w:val="000000"/>
-          <w:kern w:val="36"/>
-          <w:sz w:val="40"/>
-          <w:szCs w:val="40"/>
-          <w:lang w:eastAsia="es-ES"/>
-        </w:rPr>
-      </w:pPr>
-      <w:hyperlink r:id="rId6" w:history="1">
-        <w:r>
-          <w:rPr>
-            <w:rStyle w:val="Hipervnculo"/>
-          </w:rPr>
-          <w:t>https://sergiocarracedo.es/2019/12/05/tu-propio-v-model-en-un-componente-vue/</w:t>
-        </w:r>
-      </w:hyperlink>
-    </w:p>
-    <w:p>
-      <w:pPr>
-        <w:spacing w:before="400" w:after="120" w:line="240" w:lineRule="auto"/>
-        <w:outlineLvl w:val="0"/>
-      </w:pPr>
-      <w:r>
-        <w:t>Firebase setcurrentuser</w:t>
-      </w:r>
-    </w:p>
-    <w:p>
-      <w:pPr>
-        <w:spacing w:before="400" w:after="120" w:line="240" w:lineRule="auto"/>
-        <w:outlineLvl w:val="0"/>
-      </w:pPr>
-      <w:hyperlink r:id="rId7" w:history="1">
-        <w:r>
-          <w:rPr>
-            <w:rStyle w:val="Hipervnculo"/>
-          </w:rPr>
-          <w:t>https://firebase.google.com/docs/auth/web/manage-users?hl=es</w:t>
-        </w:r>
-      </w:hyperlink>
-    </w:p>
-    <w:p>
-      <w:pPr>
-        <w:spacing w:before="400" w:after="120" w:line="240" w:lineRule="auto"/>
-        <w:outlineLvl w:val="0"/>
-      </w:pPr>
-      <w:r>
-        <w:t>graficos</w:t>
-      </w:r>
-    </w:p>
-    <w:p>
-      <w:pPr>
-        <w:spacing w:before="400" w:after="120" w:line="240" w:lineRule="auto"/>
-        <w:outlineLvl w:val="0"/>
-      </w:pPr>
-      <w:hyperlink r:id="rId8" w:history="1">
-        <w:r>
-          <w:rPr>
-            <w:rStyle w:val="Hipervnculo"/>
-          </w:rPr>
-          <w:t>https://www.chartjs.org/</w:t>
-        </w:r>
-      </w:hyperlink>
-      <w:r>
-        <w:t xml:space="preserve">  </w:t>
-      </w:r>
-    </w:p>
-    <w:p>
-      <w:pPr>
-        <w:spacing w:before="400" w:after="120" w:line="240" w:lineRule="auto"/>
-        <w:outlineLvl w:val="0"/>
-      </w:pPr>
-      <w:r>
-        <w:t>wheather api</w:t>
-      </w:r>
-    </w:p>
-    <w:p>
-      <w:pPr>
-        <w:spacing w:before="400" w:after="120" w:line="240" w:lineRule="auto"/>
-        <w:outlineLvl w:val="0"/>
-      </w:pPr>
-      <w:hyperlink r:id="rId9" w:history="1">
-        <w:r>
-          <w:rPr>
-            <w:rStyle w:val="Hipervnculo"/>
-          </w:rPr>
-          <w:t>https://openweathermap.org/api</w:t>
-        </w:r>
-      </w:hyperlink>
-    </w:p>
-    <w:p>
-      <w:pPr>
-        <w:spacing w:before="400" w:after="120" w:line="240" w:lineRule="auto"/>
-        <w:outlineLvl w:val="0"/>
-      </w:pPr>
-      <w:r>
-        <w:t>mapas y folletos interactivos</w:t>
-      </w:r>
-    </w:p>
-    <w:p>
-      <w:pPr>
-        <w:spacing w:before="400" w:after="120" w:line="240" w:lineRule="auto"/>
-        <w:outlineLvl w:val="0"/>
-      </w:pPr>
-      <w:hyperlink r:id="rId10" w:history="1">
-        <w:r>
-          <w:rPr>
-            <w:rStyle w:val="Hipervnculo"/>
-          </w:rPr>
-          <w:t>https://travishorn.com/interactive-maps-with-vue-leaflet-5430527353c8</w:t>
-        </w:r>
-      </w:hyperlink>
-    </w:p>
-    <w:p>
-      <w:pPr>
-        <w:spacing w:before="400" w:after="120" w:line="240" w:lineRule="auto"/>
-        <w:outlineLvl w:val="0"/>
-        <w:rPr>
-          <w:rFonts w:ascii="Arial" w:eastAsia="Times New Roman" w:hAnsi="Arial" w:cs="Arial"/>
-          <w:color w:val="000000"/>
-          <w:kern w:val="36"/>
-          <w:sz w:val="40"/>
-          <w:szCs w:val="40"/>
-          <w:lang w:eastAsia="es-ES"/>
-        </w:rPr>
-      </w:pPr>
-      <w:hyperlink r:id="rId11" w:history="1">
-        <w:r>
-          <w:rPr>
-            <w:rStyle w:val="Hipervnculo"/>
-          </w:rPr>
-          <w:t>https://leafletjs.com/</w:t>
-        </w:r>
-      </w:hyperlink>
-    </w:p>
-    <w:p>
-      <w:pPr>
-        <w:spacing w:before="400" w:after="120" w:line="240" w:lineRule="auto"/>
-        <w:outlineLvl w:val="0"/>
-        <w:rPr>
-          <w:rFonts w:ascii="Arial" w:eastAsia="Times New Roman" w:hAnsi="Arial" w:cs="Arial"/>
-          <w:color w:val="000000"/>
-          <w:kern w:val="36"/>
-          <w:sz w:val="40"/>
-          <w:szCs w:val="40"/>
-          <w:lang w:eastAsia="es-ES"/>
-        </w:rPr>
-      </w:pPr>
-      <w:r>
-        <w:rPr>
-          <w:rFonts w:ascii="Arial" w:eastAsia="Times New Roman" w:hAnsi="Arial" w:cs="Arial"/>
-          <w:color w:val="000000"/>
-          <w:kern w:val="36"/>
-          <w:sz w:val="40"/>
-          <w:szCs w:val="40"/>
-          <w:lang w:eastAsia="es-ES"/>
-        </w:rPr>
         <w:t>NECESIDAD QUE VAMOS A CUBRIR</w:t>
       </w:r>
     </w:p>
@@ -244,7 +53,25 @@
           <w:color w:val="000000"/>
           <w:lang w:eastAsia="es-ES"/>
         </w:rPr>
-        <w:t>Cada día la gente viaja más y planifica sus viajes con más antelación, por lo que, poder guardar ofertas de hoteles y vuelos para poder verlos más adelante o simplemente poder comparar los precios será bastante útil para los viajeros.</w:t>
+        <w:t xml:space="preserve">Cada día la gente viaja más y planifica sus viajes con más antelación, por lo que, </w:t>
+      </w:r>
+      <w:proofErr w:type="gramStart"/>
+      <w:r>
+        <w:rPr>
+          <w:rFonts w:ascii="Arial" w:eastAsia="Times New Roman" w:hAnsi="Arial" w:cs="Arial"/>
+          <w:color w:val="000000"/>
+          <w:lang w:eastAsia="es-ES"/>
+        </w:rPr>
+        <w:t>poder</w:t>
+      </w:r>
+      <w:proofErr w:type="gramEnd"/>
+      <w:r>
+        <w:rPr>
+          <w:rFonts w:ascii="Arial" w:eastAsia="Times New Roman" w:hAnsi="Arial" w:cs="Arial"/>
+          <w:color w:val="000000"/>
+          <w:lang w:eastAsia="es-ES"/>
+        </w:rPr>
+        <w:t xml:space="preserve"> guardar ofertas de hoteles y vuelos para poder verlos más adelante o simplemente poder comparar los precios será bastante útil para los viajeros.</w:t>
       </w:r>
     </w:p>
     <w:p>
@@ -357,7 +184,7 @@
       <w:pPr>
         <w:spacing w:after="0" w:line="240" w:lineRule="auto"/>
       </w:pPr>
-      <w:hyperlink r:id="rId12" w:history="1">
+      <w:hyperlink r:id="rId6" w:history="1">
         <w:r>
           <w:rPr>
             <w:rStyle w:val="Hipervnculo"/>
@@ -370,7 +197,7 @@
       <w:pPr>
         <w:spacing w:after="0" w:line="240" w:lineRule="auto"/>
       </w:pPr>
-      <w:hyperlink r:id="rId13" w:history="1">
+      <w:hyperlink r:id="rId7" w:history="1">
         <w:r>
           <w:rPr>
             <w:rStyle w:val="Hipervnculo"/>
@@ -407,7 +234,6 @@
           <w:szCs w:val="40"/>
           <w:lang w:eastAsia="es-ES"/>
         </w:rPr>
-        <w:lastRenderedPageBreak/>
         <w:t>MODELO DE NEGOCIO</w:t>
       </w:r>
     </w:p>
@@ -428,7 +254,47 @@
           <w:szCs w:val="24"/>
           <w:lang w:eastAsia="es-ES"/>
         </w:rPr>
-        <w:t>Este proyecto lo puedo monetizar mediante publicidad en AdSense o mediante marketing de afiliados (por ejemplo booking)</w:t>
+        <w:t xml:space="preserve">Este proyecto lo puedo monetizar mediante publicidad en </w:t>
+      </w:r>
+      <w:proofErr w:type="spellStart"/>
+      <w:r>
+        <w:rPr>
+          <w:rFonts w:ascii="Times New Roman" w:eastAsia="Times New Roman" w:hAnsi="Times New Roman" w:cs="Times New Roman"/>
+          <w:sz w:val="24"/>
+          <w:szCs w:val="24"/>
+          <w:lang w:eastAsia="es-ES"/>
+        </w:rPr>
+        <w:t>AdSense</w:t>
+      </w:r>
+      <w:proofErr w:type="spellEnd"/>
+      <w:r>
+        <w:rPr>
+          <w:rFonts w:ascii="Times New Roman" w:eastAsia="Times New Roman" w:hAnsi="Times New Roman" w:cs="Times New Roman"/>
+          <w:sz w:val="24"/>
+          <w:szCs w:val="24"/>
+          <w:lang w:eastAsia="es-ES"/>
+        </w:rPr>
+        <w:t xml:space="preserve"> o mediante marketing de afiliados (por ejemplo </w:t>
+      </w:r>
+      <w:proofErr w:type="spellStart"/>
+      <w:r>
+        <w:rPr>
+          <w:rFonts w:ascii="Times New Roman" w:eastAsia="Times New Roman" w:hAnsi="Times New Roman" w:cs="Times New Roman"/>
+          <w:sz w:val="24"/>
+          <w:szCs w:val="24"/>
+          <w:lang w:eastAsia="es-ES"/>
+        </w:rPr>
+        <w:t>booking</w:t>
+      </w:r>
+      <w:proofErr w:type="spellEnd"/>
+      <w:r>
+        <w:rPr>
+          <w:rFonts w:ascii="Times New Roman" w:eastAsia="Times New Roman" w:hAnsi="Times New Roman" w:cs="Times New Roman"/>
+          <w:sz w:val="24"/>
+          <w:szCs w:val="24"/>
+          <w:lang w:eastAsia="es-ES"/>
+        </w:rPr>
+        <w:t>)</w:t>
       </w:r>
     </w:p>
     <w:p>
@@ -478,26 +344,16 @@
         <w:textAlignment w:val="baseline"/>
         <w:rPr>
           <w:rFonts w:ascii="Arial" w:eastAsia="Times New Roman" w:hAnsi="Arial" w:cs="Arial"/>
-          <w:color w:val="385623" w:themeColor="accent6" w:themeShade="80"/>
-          <w:lang w:eastAsia="es-ES"/>
-        </w:rPr>
-      </w:pPr>
-      <w:r>
-        <w:rPr>
-          <w:rFonts w:ascii="Arial" w:eastAsia="Times New Roman" w:hAnsi="Arial" w:cs="Arial"/>
-          <w:color w:val="385623" w:themeColor="accent6" w:themeShade="80"/>
-          <w:highlight w:val="yellow"/>
+          <w:color w:val="000000"/>
+          <w:lang w:eastAsia="es-ES"/>
+        </w:rPr>
+      </w:pPr>
+      <w:r>
+        <w:rPr>
+          <w:rFonts w:ascii="Arial" w:eastAsia="Times New Roman" w:hAnsi="Arial" w:cs="Arial"/>
           <w:lang w:eastAsia="es-ES"/>
         </w:rPr>
         <w:t xml:space="preserve">Registro, identificación </w:t>
-      </w:r>
-      <w:r>
-        <w:rPr>
-          <w:rFonts w:ascii="Arial" w:eastAsia="Times New Roman" w:hAnsi="Arial" w:cs="Arial"/>
-          <w:color w:val="385623" w:themeColor="accent6" w:themeShade="80"/>
-          <w:lang w:eastAsia="es-ES"/>
-        </w:rPr>
-        <w:t>y zona privada de usuario</w:t>
       </w:r>
     </w:p>
     <w:p>
@@ -520,8 +376,18 @@
           <w:color w:val="000000"/>
           <w:lang w:eastAsia="es-ES"/>
         </w:rPr>
-        <w:t>Buscar hoteles por fecha, habitación y número de ususarios</w:t>
-      </w:r>
+        <w:t xml:space="preserve">Buscar hoteles por fecha, habitación y número de </w:t>
+      </w:r>
+      <w:proofErr w:type="spellStart"/>
+      <w:r>
+        <w:rPr>
+          <w:rFonts w:ascii="Arial" w:eastAsia="Times New Roman" w:hAnsi="Arial" w:cs="Arial"/>
+          <w:color w:val="000000"/>
+          <w:lang w:eastAsia="es-ES"/>
+        </w:rPr>
+        <w:t>ususarios</w:t>
+      </w:r>
+      <w:proofErr w:type="spellEnd"/>
     </w:p>
     <w:p>
       <w:pPr>
@@ -690,7 +556,25 @@
           <w:color w:val="000000"/>
           <w:lang w:eastAsia="es-ES"/>
         </w:rPr>
-        <w:t>Mostrar noticias en la página principal(scraping)</w:t>
+        <w:t>Mostrar noticias en la página principal(</w:t>
+      </w:r>
+      <w:proofErr w:type="spellStart"/>
+      <w:r>
+        <w:rPr>
+          <w:rFonts w:ascii="Arial" w:eastAsia="Times New Roman" w:hAnsi="Arial" w:cs="Arial"/>
+          <w:color w:val="000000"/>
+          <w:lang w:eastAsia="es-ES"/>
+        </w:rPr>
+        <w:t>scraping</w:t>
+      </w:r>
+      <w:proofErr w:type="spellEnd"/>
+      <w:r>
+        <w:rPr>
+          <w:rFonts w:ascii="Arial" w:eastAsia="Times New Roman" w:hAnsi="Arial" w:cs="Arial"/>
+          <w:color w:val="000000"/>
+          <w:lang w:eastAsia="es-ES"/>
+        </w:rPr>
+        <w:t>)</w:t>
       </w:r>
     </w:p>
     <w:p>
@@ -707,14 +591,142 @@
           <w:lang w:eastAsia="es-ES"/>
         </w:rPr>
       </w:pPr>
+      <w:proofErr w:type="spellStart"/>
       <w:r>
         <w:rPr>
           <w:rFonts w:ascii="Arial" w:eastAsia="Times New Roman" w:hAnsi="Arial" w:cs="Arial"/>
           <w:color w:val="000000"/>
           <w:lang w:val="en" w:eastAsia="es-ES"/>
         </w:rPr>
-        <w:t>Mostrar la programación del tiempo para viajes en los proximos 30 días</w:t>
-      </w:r>
+        <w:t>Mostrar</w:t>
+      </w:r>
+      <w:proofErr w:type="spellEnd"/>
+      <w:r>
+        <w:rPr>
+          <w:rFonts w:ascii="Arial" w:eastAsia="Times New Roman" w:hAnsi="Arial" w:cs="Arial"/>
+          <w:color w:val="000000"/>
+          <w:lang w:val="en" w:eastAsia="es-ES"/>
+        </w:rPr>
+        <w:t xml:space="preserve"> la </w:t>
+      </w:r>
+      <w:proofErr w:type="spellStart"/>
+      <w:r>
+        <w:rPr>
+          <w:rFonts w:ascii="Arial" w:eastAsia="Times New Roman" w:hAnsi="Arial" w:cs="Arial"/>
+          <w:color w:val="000000"/>
+          <w:lang w:val="en" w:eastAsia="es-ES"/>
+        </w:rPr>
+        <w:t>programación</w:t>
+      </w:r>
+      <w:proofErr w:type="spellEnd"/>
+      <w:r>
+        <w:rPr>
+          <w:rFonts w:ascii="Arial" w:eastAsia="Times New Roman" w:hAnsi="Arial" w:cs="Arial"/>
+          <w:color w:val="000000"/>
+          <w:lang w:val="en" w:eastAsia="es-ES"/>
+        </w:rPr>
+        <w:t xml:space="preserve"> del </w:t>
+      </w:r>
+      <w:proofErr w:type="spellStart"/>
+      <w:r>
+        <w:rPr>
+          <w:rFonts w:ascii="Arial" w:eastAsia="Times New Roman" w:hAnsi="Arial" w:cs="Arial"/>
+          <w:color w:val="000000"/>
+          <w:lang w:val="en" w:eastAsia="es-ES"/>
+        </w:rPr>
+        <w:t>tiempo</w:t>
+      </w:r>
+      <w:proofErr w:type="spellEnd"/>
+      <w:r>
+        <w:rPr>
+          <w:rFonts w:ascii="Arial" w:eastAsia="Times New Roman" w:hAnsi="Arial" w:cs="Arial"/>
+          <w:color w:val="000000"/>
+          <w:lang w:val="en" w:eastAsia="es-ES"/>
+        </w:rPr>
+        <w:t xml:space="preserve"> para </w:t>
+      </w:r>
+      <w:proofErr w:type="spellStart"/>
+      <w:r>
+        <w:rPr>
+          <w:rFonts w:ascii="Arial" w:eastAsia="Times New Roman" w:hAnsi="Arial" w:cs="Arial"/>
+          <w:color w:val="000000"/>
+          <w:lang w:val="en" w:eastAsia="es-ES"/>
+        </w:rPr>
+        <w:t>viajes</w:t>
+      </w:r>
+      <w:proofErr w:type="spellEnd"/>
+      <w:r>
+        <w:rPr>
+          <w:rFonts w:ascii="Arial" w:eastAsia="Times New Roman" w:hAnsi="Arial" w:cs="Arial"/>
+          <w:color w:val="000000"/>
+          <w:lang w:val="en" w:eastAsia="es-ES"/>
+        </w:rPr>
+        <w:t xml:space="preserve"> </w:t>
+      </w:r>
+      <w:proofErr w:type="spellStart"/>
+      <w:r>
+        <w:rPr>
+          <w:rFonts w:ascii="Arial" w:eastAsia="Times New Roman" w:hAnsi="Arial" w:cs="Arial"/>
+          <w:color w:val="000000"/>
+          <w:lang w:val="en" w:eastAsia="es-ES"/>
+        </w:rPr>
+        <w:t>en</w:t>
+      </w:r>
+      <w:proofErr w:type="spellEnd"/>
+      <w:r>
+        <w:rPr>
+          <w:rFonts w:ascii="Arial" w:eastAsia="Times New Roman" w:hAnsi="Arial" w:cs="Arial"/>
+          <w:color w:val="000000"/>
+          <w:lang w:val="en" w:eastAsia="es-ES"/>
+        </w:rPr>
+        <w:t xml:space="preserve"> </w:t>
+      </w:r>
+      <w:proofErr w:type="spellStart"/>
+      <w:r>
+        <w:rPr>
+          <w:rFonts w:ascii="Arial" w:eastAsia="Times New Roman" w:hAnsi="Arial" w:cs="Arial"/>
+          <w:color w:val="000000"/>
+          <w:lang w:val="en" w:eastAsia="es-ES"/>
+        </w:rPr>
+        <w:t>los</w:t>
+      </w:r>
+      <w:proofErr w:type="spellEnd"/>
+      <w:r>
+        <w:rPr>
+          <w:rFonts w:ascii="Arial" w:eastAsia="Times New Roman" w:hAnsi="Arial" w:cs="Arial"/>
+          <w:color w:val="000000"/>
+          <w:lang w:val="en" w:eastAsia="es-ES"/>
+        </w:rPr>
+        <w:t xml:space="preserve"> </w:t>
+      </w:r>
+      <w:proofErr w:type="spellStart"/>
+      <w:r>
+        <w:rPr>
+          <w:rFonts w:ascii="Arial" w:eastAsia="Times New Roman" w:hAnsi="Arial" w:cs="Arial"/>
+          <w:color w:val="000000"/>
+          <w:lang w:val="en" w:eastAsia="es-ES"/>
+        </w:rPr>
+        <w:t>proximos</w:t>
+      </w:r>
+      <w:proofErr w:type="spellEnd"/>
+      <w:r>
+        <w:rPr>
+          <w:rFonts w:ascii="Arial" w:eastAsia="Times New Roman" w:hAnsi="Arial" w:cs="Arial"/>
+          <w:color w:val="000000"/>
+          <w:lang w:val="en" w:eastAsia="es-ES"/>
+        </w:rPr>
+        <w:t xml:space="preserve"> 30 </w:t>
+      </w:r>
+      <w:proofErr w:type="spellStart"/>
+      <w:r>
+        <w:rPr>
+          <w:rFonts w:ascii="Arial" w:eastAsia="Times New Roman" w:hAnsi="Arial" w:cs="Arial"/>
+          <w:color w:val="000000"/>
+          <w:lang w:val="en" w:eastAsia="es-ES"/>
+        </w:rPr>
+        <w:t>días</w:t>
+      </w:r>
+      <w:proofErr w:type="spellEnd"/>
     </w:p>
     <w:p>
       <w:pPr>
@@ -799,6 +811,7 @@
           <w:lang w:eastAsia="es-ES"/>
         </w:rPr>
       </w:pPr>
+      <w:proofErr w:type="spellStart"/>
       <w:r>
         <w:rPr>
           <w:rFonts w:ascii="Arial" w:eastAsia="Times New Roman" w:hAnsi="Arial" w:cs="Arial"/>
@@ -807,6 +820,7 @@
         </w:rPr>
         <w:t>Multiidioma</w:t>
       </w:r>
+      <w:proofErr w:type="spellEnd"/>
     </w:p>
     <w:p>
       <w:pPr>
@@ -861,6 +875,20 @@
           <w:rFonts w:ascii="Times New Roman" w:eastAsia="Times New Roman" w:hAnsi="Times New Roman" w:cs="Times New Roman"/>
           <w:sz w:val="24"/>
           <w:szCs w:val="24"/>
+          <w:lang w:eastAsia="es-ES"/>
+        </w:rPr>
+      </w:pPr>
+    </w:p>
+    <w:p>
+      <w:pPr>
+        <w:spacing w:before="400" w:after="120" w:line="240" w:lineRule="auto"/>
+        <w:outlineLvl w:val="0"/>
+        <w:rPr>
+          <w:rFonts w:ascii="Arial" w:eastAsia="Times New Roman" w:hAnsi="Arial" w:cs="Arial"/>
+          <w:color w:val="000000"/>
+          <w:kern w:val="36"/>
+          <w:sz w:val="40"/>
+          <w:szCs w:val="40"/>
           <w:lang w:eastAsia="es-ES"/>
         </w:rPr>
       </w:pPr>
@@ -888,6 +916,7 @@
           <w:szCs w:val="40"/>
           <w:lang w:eastAsia="es-ES"/>
         </w:rPr>
+        <w:lastRenderedPageBreak/>
         <w:t>ÁRBOL WEB / CONTENIDOS</w:t>
       </w:r>
     </w:p>
@@ -957,13 +986,23 @@
           <w:lang w:eastAsia="es-ES"/>
         </w:rPr>
       </w:pPr>
-      <w:r>
-        <w:rPr>
-          <w:rFonts w:ascii="Arial" w:eastAsia="Times New Roman" w:hAnsi="Arial" w:cs="Arial"/>
-          <w:color w:val="000000"/>
-          <w:lang w:eastAsia="es-ES"/>
-        </w:rPr>
-        <w:t>Login (</w:t>
+      <w:proofErr w:type="spellStart"/>
+      <w:r>
+        <w:rPr>
+          <w:rFonts w:ascii="Arial" w:eastAsia="Times New Roman" w:hAnsi="Arial" w:cs="Arial"/>
+          <w:color w:val="000000"/>
+          <w:lang w:eastAsia="es-ES"/>
+        </w:rPr>
+        <w:t>Login</w:t>
+      </w:r>
+      <w:proofErr w:type="spellEnd"/>
+      <w:r>
+        <w:rPr>
+          <w:rFonts w:ascii="Arial" w:eastAsia="Times New Roman" w:hAnsi="Arial" w:cs="Arial"/>
+          <w:color w:val="000000"/>
+          <w:lang w:eastAsia="es-ES"/>
+        </w:rPr>
+        <w:t xml:space="preserve"> (</w:t>
       </w:r>
       <w:r>
         <w:rPr>
@@ -1096,8 +1135,20 @@
           <w:color w:val="000000"/>
           <w:lang w:eastAsia="es-ES"/>
         </w:rPr>
-        <w:t>pública con token</w:t>
-      </w:r>
+        <w:t xml:space="preserve">pública con </w:t>
+      </w:r>
+      <w:proofErr w:type="spellStart"/>
+      <w:r>
+        <w:rPr>
+          <w:rFonts w:ascii="Arial" w:eastAsia="Times New Roman" w:hAnsi="Arial" w:cs="Arial"/>
+          <w:b/>
+          <w:bCs/>
+          <w:color w:val="000000"/>
+          <w:lang w:eastAsia="es-ES"/>
+        </w:rPr>
+        <w:t>token</w:t>
+      </w:r>
+      <w:proofErr w:type="spellEnd"/>
       <w:r>
         <w:rPr>
           <w:rFonts w:ascii="Arial" w:eastAsia="Times New Roman" w:hAnsi="Arial" w:cs="Arial"/>
@@ -1545,7 +1596,6 @@
           <w:color w:val="000000"/>
           <w:lang w:eastAsia="es-ES"/>
         </w:rPr>
-        <w:lastRenderedPageBreak/>
         <w:t>Usuarios registrados</w:t>
       </w:r>
       <w:r>
@@ -1618,7 +1668,6 @@
           <w:color w:val="434343"/>
           <w:sz w:val="28"/>
           <w:szCs w:val="28"/>
-          <w:highlight w:val="yellow"/>
           <w:lang w:eastAsia="es-ES"/>
         </w:rPr>
         <w:t>Registro</w:t>
@@ -1818,7 +1867,6 @@
           <w:color w:val="434343"/>
           <w:sz w:val="28"/>
           <w:szCs w:val="28"/>
-          <w:highlight w:val="yellow"/>
           <w:lang w:eastAsia="es-ES"/>
         </w:rPr>
         <w:t>Identificación</w:t>
@@ -1881,9 +1929,9 @@
           <w:color w:val="434343"/>
           <w:sz w:val="28"/>
           <w:szCs w:val="28"/>
-          <w:highlight w:val="yellow"/>
-          <w:lang w:eastAsia="es-ES"/>
-        </w:rPr>
+          <w:lang w:eastAsia="es-ES"/>
+        </w:rPr>
+        <w:lastRenderedPageBreak/>
         <w:t>Modificación de contraseña</w:t>
       </w:r>
     </w:p>
@@ -2076,8 +2124,18 @@
           <w:color w:val="000000"/>
           <w:lang w:eastAsia="es-ES"/>
         </w:rPr>
-        <w:t>Fecha de checkin</w:t>
-      </w:r>
+        <w:t xml:space="preserve">Fecha de </w:t>
+      </w:r>
+      <w:proofErr w:type="spellStart"/>
+      <w:r>
+        <w:rPr>
+          <w:rFonts w:ascii="Arial" w:eastAsia="Times New Roman" w:hAnsi="Arial" w:cs="Arial"/>
+          <w:color w:val="000000"/>
+          <w:lang w:eastAsia="es-ES"/>
+        </w:rPr>
+        <w:t>checkin</w:t>
+      </w:r>
+      <w:proofErr w:type="spellEnd"/>
     </w:p>
     <w:p>
       <w:pPr>
@@ -2145,8 +2203,18 @@
           <w:color w:val="000000"/>
           <w:lang w:eastAsia="es-ES"/>
         </w:rPr>
-        <w:t>Nº de habitaciónes</w:t>
-      </w:r>
+        <w:t xml:space="preserve">Nº de </w:t>
+      </w:r>
+      <w:proofErr w:type="spellStart"/>
+      <w:r>
+        <w:rPr>
+          <w:rFonts w:ascii="Arial" w:eastAsia="Times New Roman" w:hAnsi="Arial" w:cs="Arial"/>
+          <w:color w:val="000000"/>
+          <w:lang w:eastAsia="es-ES"/>
+        </w:rPr>
+        <w:t>habitaciónes</w:t>
+      </w:r>
+      <w:proofErr w:type="spellEnd"/>
     </w:p>
     <w:p>
       <w:pPr>
@@ -2176,8 +2244,27 @@
           <w:szCs w:val="24"/>
           <w:lang w:eastAsia="es-ES"/>
         </w:rPr>
-        <w:lastRenderedPageBreak/>
-        <w:t>Mediante peticiones a una api se pintarán los datos de los hoteles en una caja justo debajo de la caja de búsqueda, estos datos son:</w:t>
+        <w:t xml:space="preserve">Mediante peticiones a </w:t>
+      </w:r>
+      <w:proofErr w:type="gramStart"/>
+      <w:r>
+        <w:rPr>
+          <w:rFonts w:ascii="Times New Roman" w:eastAsia="Times New Roman" w:hAnsi="Times New Roman" w:cs="Times New Roman"/>
+          <w:sz w:val="24"/>
+          <w:szCs w:val="24"/>
+          <w:lang w:eastAsia="es-ES"/>
+        </w:rPr>
+        <w:t>una</w:t>
+      </w:r>
+      <w:proofErr w:type="gramEnd"/>
+      <w:r>
+        <w:rPr>
+          <w:rFonts w:ascii="Times New Roman" w:eastAsia="Times New Roman" w:hAnsi="Times New Roman" w:cs="Times New Roman"/>
+          <w:sz w:val="24"/>
+          <w:szCs w:val="24"/>
+          <w:lang w:eastAsia="es-ES"/>
+        </w:rPr>
+        <w:t xml:space="preserve"> api se pintarán los datos de los hoteles en una caja justo debajo de la caja de búsqueda, estos datos son:</w:t>
       </w:r>
     </w:p>
     <w:p>
@@ -2436,7 +2523,7 @@
     </w:p>
     <w:p>
       <w:pPr>
-        <w:spacing w:after="0" w:line="240" w:lineRule="auto"/>
+        <w:spacing w:before="240" w:after="240" w:line="240" w:lineRule="auto"/>
         <w:rPr>
           <w:rFonts w:ascii="Times New Roman" w:eastAsia="Times New Roman" w:hAnsi="Times New Roman" w:cs="Times New Roman"/>
           <w:sz w:val="24"/>
@@ -2447,167 +2534,34 @@
       <w:r>
         <w:rPr>
           <w:rFonts w:ascii="Arial" w:eastAsia="Times New Roman" w:hAnsi="Arial" w:cs="Arial"/>
-          <w:color w:val="000000"/>
-          <w:lang w:eastAsia="es-ES"/>
-        </w:rPr>
-        <w:t>El proyecto estará planteado con una arquitectura headless (arquitectura desacoplada) que permitirá flexibilidad y escalabilidad en el consumo de los datos y en el uso de diferentes aplicaciones cliente.</w:t>
-      </w:r>
-    </w:p>
-    <w:p>
-      <w:pPr>
-        <w:spacing w:after="0" w:line="240" w:lineRule="auto"/>
-        <w:rPr>
-          <w:rFonts w:ascii="Times New Roman" w:eastAsia="Times New Roman" w:hAnsi="Times New Roman" w:cs="Times New Roman"/>
-          <w:sz w:val="24"/>
-          <w:szCs w:val="24"/>
-          <w:lang w:eastAsia="es-ES"/>
-        </w:rPr>
-      </w:pPr>
-    </w:p>
-    <w:p>
-      <w:pPr>
-        <w:spacing w:before="240" w:after="240" w:line="240" w:lineRule="auto"/>
-        <w:rPr>
-          <w:rFonts w:ascii="Times New Roman" w:eastAsia="Times New Roman" w:hAnsi="Times New Roman" w:cs="Times New Roman"/>
-          <w:sz w:val="24"/>
-          <w:szCs w:val="24"/>
-          <w:lang w:eastAsia="es-ES"/>
-        </w:rPr>
-      </w:pPr>
-      <w:r>
-        <w:rPr>
-          <w:rFonts w:ascii="Arial" w:eastAsia="Times New Roman" w:hAnsi="Arial" w:cs="Arial"/>
-          <w:noProof/>
-          <w:color w:val="000000"/>
-          <w:lang w:eastAsia="es-ES"/>
-        </w:rPr>
-        <mc:AlternateContent>
-          <mc:Choice Requires="wps">
-            <w:drawing>
-              <wp:inline distT="0" distB="0" distL="0" distR="0">
-                <wp:extent cx="5733415" cy="1153160"/>
-                <wp:effectExtent l="0" t="0" r="0" b="0"/>
-                <wp:docPr id="1" name="Rectángulo 1" descr="https://docs.google.com/drawings/u/0/d/sPTCzfi5GhGyV7qNH9-01xw/image?w=602&amp;h=121&amp;rev=1&amp;ac=1&amp;parent=1vsUbwubeE1ibGOoZbGXsGMeJCddtlejCgC5G8mc3KUA"/>
-                <wp:cNvGraphicFramePr>
-                  <a:graphicFrameLocks xmlns:a="http://schemas.openxmlformats.org/drawingml/2006/main" noChangeAspect="1"/>
-                </wp:cNvGraphicFramePr>
-                <a:graphic xmlns:a="http://schemas.openxmlformats.org/drawingml/2006/main">
-                  <a:graphicData uri="http://schemas.microsoft.com/office/word/2010/wordprocessingShape">
-                    <wps:wsp>
-                      <wps:cNvSpPr>
-                        <a:spLocks noChangeAspect="1" noChangeArrowheads="1"/>
-                      </wps:cNvSpPr>
-                      <wps:spPr bwMode="auto">
-                        <a:xfrm>
-                          <a:off x="0" y="0"/>
-                          <a:ext cx="5733415" cy="1153160"/>
-                        </a:xfrm>
-                        <a:prstGeom prst="rect">
-                          <a:avLst/>
-                        </a:prstGeom>
-                        <a:noFill/>
-                        <a:ln>
-                          <a:noFill/>
-                        </a:ln>
-                        <a:extLst>
-                          <a:ext uri="{909E8E84-426E-40DD-AFC4-6F175D3DCCD1}">
-                            <a14:hiddenFill xmlns:a14="http://schemas.microsoft.com/office/drawing/2010/main">
-                              <a:solidFill>
-                                <a:srgbClr val="FFFFFF"/>
-                              </a:solidFill>
-                            </a14:hiddenFill>
-                          </a:ext>
-                          <a:ext uri="{91240B29-F687-4F45-9708-019B960494DF}">
-                            <a14:hiddenLine xmlns:a14="http://schemas.microsoft.com/office/drawing/2010/main" w="9525">
-                              <a:solidFill>
-                                <a:srgbClr val="000000"/>
-                              </a:solidFill>
-                              <a:miter lim="800000"/>
-                              <a:headEnd/>
-                              <a:tailEnd/>
-                            </a14:hiddenLine>
-                          </a:ext>
-                        </a:extLst>
-                      </wps:spPr>
-                      <wps:bodyPr rot="0" vert="horz" wrap="square" lIns="91440" tIns="45720" rIns="91440" bIns="45720" anchor="t" anchorCtr="0" upright="1">
-                        <a:noAutofit/>
-                      </wps:bodyPr>
-                    </wps:wsp>
-                  </a:graphicData>
-                </a:graphic>
-              </wp:inline>
-            </w:drawing>
-          </mc:Choice>
-          <mc:Fallback>
-            <w:pict>
-              <v:rect id="Rectángulo 1" o:spid="_x0000_s1026" alt="https://docs.google.com/drawings/u/0/d/sPTCzfi5GhGyV7qNH9-01xw/image?w=602&amp;h=121&amp;rev=1&amp;ac=1&amp;parent=1vsUbwubeE1ibGOoZbGXsGMeJCddtlejCgC5G8mc3KUA" style="width:451.45pt;height:90.8pt;visibility:visible;mso-wrap-style:square;mso-left-percent:-10001;mso-top-percent:-10001;mso-position-horizontal:absolute;mso-position-horizontal-relative:char;mso-position-vertical:absolute;mso-position-vertical-relative:line;mso-left-percent:-10001;mso-top-percent:-10001;v-text-anchor:top" o:gfxdata="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" filled="f" stroked="f">
-                <o:lock v:ext="edit" aspectratio="t"/>
-                <w10:anchorlock/>
-              </v:rect>
-            </w:pict>
-          </mc:Fallback>
-        </mc:AlternateContent>
-      </w:r>
-    </w:p>
-    <w:p>
-      <w:pPr>
-        <w:spacing w:after="0" w:line="240" w:lineRule="auto"/>
-        <w:rPr>
-          <w:rFonts w:ascii="Times New Roman" w:eastAsia="Times New Roman" w:hAnsi="Times New Roman" w:cs="Times New Roman"/>
-          <w:sz w:val="24"/>
-          <w:szCs w:val="24"/>
-          <w:lang w:eastAsia="es-ES"/>
-        </w:rPr>
-      </w:pPr>
-    </w:p>
-    <w:p>
-      <w:pPr>
-        <w:numPr>
-          <w:ilvl w:val="0"/>
-          <w:numId w:val="11"/>
-        </w:numPr>
-        <w:spacing w:before="240" w:after="0" w:line="240" w:lineRule="auto"/>
-        <w:textAlignment w:val="baseline"/>
-        <w:rPr>
-          <w:rFonts w:ascii="Arial" w:eastAsia="Times New Roman" w:hAnsi="Arial" w:cs="Arial"/>
-          <w:color w:val="000000"/>
-          <w:lang w:eastAsia="es-ES"/>
-        </w:rPr>
-      </w:pPr>
-      <w:r>
-        <w:rPr>
-          <w:rFonts w:ascii="Arial" w:eastAsia="Times New Roman" w:hAnsi="Arial" w:cs="Arial"/>
           <w:b/>
           <w:bCs/>
           <w:color w:val="000000"/>
           <w:lang w:eastAsia="es-ES"/>
         </w:rPr>
-        <w:t>Cliente CV Online*</w:t>
-      </w:r>
-      <w:r>
-        <w:rPr>
-          <w:rFonts w:ascii="Arial" w:eastAsia="Times New Roman" w:hAnsi="Arial" w:cs="Arial"/>
-          <w:color w:val="000000"/>
-          <w:lang w:eastAsia="es-ES"/>
-        </w:rPr>
-        <w:t>: Estará encargado de servir como interfaz a los usuarios que accedan a través del dominio miaplicacion.com. Llamará a la API REST para obtener o enviar la información que requiera.</w:t>
-      </w:r>
-    </w:p>
-    <w:p>
-      <w:pPr>
-        <w:numPr>
-          <w:ilvl w:val="0"/>
-          <w:numId w:val="11"/>
-        </w:numPr>
-        <w:spacing w:after="0" w:line="240" w:lineRule="auto"/>
-        <w:textAlignment w:val="baseline"/>
-        <w:rPr>
-          <w:rFonts w:ascii="Arial" w:eastAsia="Times New Roman" w:hAnsi="Arial" w:cs="Arial"/>
-          <w:color w:val="000000"/>
-          <w:lang w:eastAsia="es-ES"/>
-        </w:rPr>
-      </w:pPr>
-      <w:r>
+        <w:t>API REST</w:t>
+      </w:r>
+      <w:r>
+        <w:rPr>
+          <w:rFonts w:ascii="Arial" w:eastAsia="Times New Roman" w:hAnsi="Arial" w:cs="Arial"/>
+          <w:color w:val="000000"/>
+          <w:lang w:eastAsia="es-ES"/>
+        </w:rPr>
+        <w:t>: Se encargará de servir y recibir las peticiones de</w:t>
+      </w:r>
+      <w:r>
+        <w:rPr>
+          <w:rFonts w:ascii="Arial" w:eastAsia="Times New Roman" w:hAnsi="Arial" w:cs="Arial"/>
+          <w:color w:val="000000"/>
+          <w:lang w:eastAsia="es-ES"/>
+        </w:rPr>
+        <w:t xml:space="preserve"> información de los hoteles.</w:t>
+      </w:r>
+    </w:p>
+    <w:p>
+      <w:pPr>
+        <w:spacing w:before="240" w:after="240" w:line="240" w:lineRule="auto"/>
+        <w:outlineLvl w:val="0"/>
         <w:rPr>
           <w:rFonts w:ascii="Arial" w:eastAsia="Times New Roman" w:hAnsi="Arial" w:cs="Arial"/>
           <w:b/>
@@ -2615,32 +2569,12 @@
           <w:color w:val="000000"/>
           <w:lang w:eastAsia="es-ES"/>
         </w:rPr>
-        <w:t>API REST</w:t>
-      </w:r>
-      <w:r>
-        <w:rPr>
-          <w:rFonts w:ascii="Arial" w:eastAsia="Times New Roman" w:hAnsi="Arial" w:cs="Arial"/>
-          <w:color w:val="000000"/>
-          <w:lang w:eastAsia="es-ES"/>
-        </w:rPr>
-        <w:t>: Se encargará de servir y recibir las peticiones de información u otros contenidos (por ejemplo los CV's en formato pdf)</w:t>
-      </w:r>
-    </w:p>
-    <w:p>
-      <w:pPr>
-        <w:numPr>
-          <w:ilvl w:val="0"/>
-          <w:numId w:val="11"/>
-        </w:numPr>
-        <w:spacing w:after="240" w:line="240" w:lineRule="auto"/>
-        <w:textAlignment w:val="baseline"/>
-        <w:rPr>
-          <w:rFonts w:ascii="Arial" w:eastAsia="Times New Roman" w:hAnsi="Arial" w:cs="Arial"/>
-          <w:color w:val="000000"/>
-          <w:lang w:eastAsia="es-ES"/>
-        </w:rPr>
-      </w:pPr>
-      <w:r>
+      </w:pPr>
+    </w:p>
+    <w:p>
+      <w:pPr>
+        <w:spacing w:before="240" w:after="240" w:line="240" w:lineRule="auto"/>
+        <w:outlineLvl w:val="0"/>
         <w:rPr>
           <w:rFonts w:ascii="Arial" w:eastAsia="Times New Roman" w:hAnsi="Arial" w:cs="Arial"/>
           <w:b/>
@@ -2648,43 +2582,30 @@
           <w:color w:val="000000"/>
           <w:lang w:eastAsia="es-ES"/>
         </w:rPr>
-        <w:t>CMS*</w:t>
-      </w:r>
-      <w:r>
-        <w:rPr>
-          <w:rFonts w:ascii="Arial" w:eastAsia="Times New Roman" w:hAnsi="Arial" w:cs="Arial"/>
-          <w:color w:val="000000"/>
-          <w:lang w:eastAsia="es-ES"/>
-        </w:rPr>
-        <w:t>: Estará encargado de servir como herramienta para los propietarios y trabajadores de la herramienta para poder gestionar la información que verán los usuarios en el “Cliente CV Conline” y poder dar soporte.</w:t>
-      </w:r>
+      </w:pPr>
     </w:p>
     <w:p>
       <w:pPr>
         <w:spacing w:before="240" w:after="240" w:line="240" w:lineRule="auto"/>
-        <w:rPr>
-          <w:rFonts w:ascii="Times New Roman" w:eastAsia="Times New Roman" w:hAnsi="Times New Roman" w:cs="Times New Roman"/>
-          <w:sz w:val="24"/>
-          <w:szCs w:val="24"/>
-          <w:lang w:eastAsia="es-ES"/>
-        </w:rPr>
-      </w:pPr>
-      <w:r>
-        <w:rPr>
-          <w:rFonts w:ascii="Arial" w:eastAsia="Times New Roman" w:hAnsi="Arial" w:cs="Arial"/>
-          <w:color w:val="000000"/>
-          <w:lang w:eastAsia="es-ES"/>
-        </w:rPr>
-        <w:t>* Aplicación cliente que se basará en tecnologías web (de navegador).</w:t>
-      </w:r>
-    </w:p>
-    <w:p>
-      <w:pPr>
-        <w:spacing w:after="0" w:line="240" w:lineRule="auto"/>
-        <w:rPr>
-          <w:rFonts w:ascii="Times New Roman" w:eastAsia="Times New Roman" w:hAnsi="Times New Roman" w:cs="Times New Roman"/>
-          <w:sz w:val="24"/>
-          <w:szCs w:val="24"/>
+        <w:outlineLvl w:val="0"/>
+        <w:rPr>
+          <w:rFonts w:ascii="Arial" w:eastAsia="Times New Roman" w:hAnsi="Arial" w:cs="Arial"/>
+          <w:b/>
+          <w:bCs/>
+          <w:color w:val="000000"/>
+          <w:lang w:eastAsia="es-ES"/>
+        </w:rPr>
+      </w:pPr>
+    </w:p>
+    <w:p>
+      <w:pPr>
+        <w:spacing w:before="240" w:after="240" w:line="240" w:lineRule="auto"/>
+        <w:outlineLvl w:val="0"/>
+        <w:rPr>
+          <w:rFonts w:ascii="Arial" w:eastAsia="Times New Roman" w:hAnsi="Arial" w:cs="Arial"/>
+          <w:b/>
+          <w:bCs/>
+          <w:color w:val="000000"/>
           <w:lang w:eastAsia="es-ES"/>
         </w:rPr>
       </w:pPr>
@@ -2712,6 +2633,7 @@
           <w:szCs w:val="40"/>
           <w:lang w:eastAsia="es-ES"/>
         </w:rPr>
+        <w:lastRenderedPageBreak/>
         <w:t>TECNOLOGÍAS</w:t>
       </w:r>
     </w:p>
@@ -2826,7 +2748,6 @@
           <w:color w:val="000000"/>
           <w:lang w:eastAsia="es-ES"/>
         </w:rPr>
-        <w:lastRenderedPageBreak/>
         <w:t>MONGO</w:t>
       </w:r>
       <w:r>
@@ -2933,7 +2854,97 @@
           <w:color w:val="000000"/>
           <w:lang w:eastAsia="es-ES"/>
         </w:rPr>
-        <w:t xml:space="preserve"> - Permite extraer de la cabecera Authorization el token bearer que se le pase (si no se le pasa ninguno, en la petición tendrá valor nulo). El token estará almacenado en req.token (dentro del middleware)</w:t>
+        <w:t xml:space="preserve"> - Permite extraer de la cabecera </w:t>
+      </w:r>
+      <w:proofErr w:type="spellStart"/>
+      <w:r>
+        <w:rPr>
+          <w:rFonts w:ascii="Arial" w:eastAsia="Times New Roman" w:hAnsi="Arial" w:cs="Arial"/>
+          <w:color w:val="000000"/>
+          <w:lang w:eastAsia="es-ES"/>
+        </w:rPr>
+        <w:t>Authorization</w:t>
+      </w:r>
+      <w:proofErr w:type="spellEnd"/>
+      <w:r>
+        <w:rPr>
+          <w:rFonts w:ascii="Arial" w:eastAsia="Times New Roman" w:hAnsi="Arial" w:cs="Arial"/>
+          <w:color w:val="000000"/>
+          <w:lang w:eastAsia="es-ES"/>
+        </w:rPr>
+        <w:t xml:space="preserve"> el </w:t>
+      </w:r>
+      <w:proofErr w:type="spellStart"/>
+      <w:r>
+        <w:rPr>
+          <w:rFonts w:ascii="Arial" w:eastAsia="Times New Roman" w:hAnsi="Arial" w:cs="Arial"/>
+          <w:color w:val="000000"/>
+          <w:lang w:eastAsia="es-ES"/>
+        </w:rPr>
+        <w:t>token</w:t>
+      </w:r>
+      <w:proofErr w:type="spellEnd"/>
+      <w:r>
+        <w:rPr>
+          <w:rFonts w:ascii="Arial" w:eastAsia="Times New Roman" w:hAnsi="Arial" w:cs="Arial"/>
+          <w:color w:val="000000"/>
+          <w:lang w:eastAsia="es-ES"/>
+        </w:rPr>
+        <w:t xml:space="preserve"> </w:t>
+      </w:r>
+      <w:proofErr w:type="spellStart"/>
+      <w:r>
+        <w:rPr>
+          <w:rFonts w:ascii="Arial" w:eastAsia="Times New Roman" w:hAnsi="Arial" w:cs="Arial"/>
+          <w:color w:val="000000"/>
+          <w:lang w:eastAsia="es-ES"/>
+        </w:rPr>
+        <w:t>bearer</w:t>
+      </w:r>
+      <w:proofErr w:type="spellEnd"/>
+      <w:r>
+        <w:rPr>
+          <w:rFonts w:ascii="Arial" w:eastAsia="Times New Roman" w:hAnsi="Arial" w:cs="Arial"/>
+          <w:color w:val="000000"/>
+          <w:lang w:eastAsia="es-ES"/>
+        </w:rPr>
+        <w:t xml:space="preserve"> que se le pase (si no se le pasa ninguno, en la petición tendrá valor nulo). El </w:t>
+      </w:r>
+      <w:proofErr w:type="spellStart"/>
+      <w:r>
+        <w:rPr>
+          <w:rFonts w:ascii="Arial" w:eastAsia="Times New Roman" w:hAnsi="Arial" w:cs="Arial"/>
+          <w:color w:val="000000"/>
+          <w:lang w:eastAsia="es-ES"/>
+        </w:rPr>
+        <w:t>token</w:t>
+      </w:r>
+      <w:proofErr w:type="spellEnd"/>
+      <w:r>
+        <w:rPr>
+          <w:rFonts w:ascii="Arial" w:eastAsia="Times New Roman" w:hAnsi="Arial" w:cs="Arial"/>
+          <w:color w:val="000000"/>
+          <w:lang w:eastAsia="es-ES"/>
+        </w:rPr>
+        <w:t xml:space="preserve"> estará almacenado en </w:t>
+      </w:r>
+      <w:proofErr w:type="spellStart"/>
+      <w:r>
+        <w:rPr>
+          <w:rFonts w:ascii="Arial" w:eastAsia="Times New Roman" w:hAnsi="Arial" w:cs="Arial"/>
+          <w:color w:val="000000"/>
+          <w:lang w:eastAsia="es-ES"/>
+        </w:rPr>
+        <w:t>req.token</w:t>
+      </w:r>
+      <w:proofErr w:type="spellEnd"/>
+      <w:r>
+        <w:rPr>
+          <w:rFonts w:ascii="Arial" w:eastAsia="Times New Roman" w:hAnsi="Arial" w:cs="Arial"/>
+          <w:color w:val="000000"/>
+          <w:lang w:eastAsia="es-ES"/>
+        </w:rPr>
+        <w:t xml:space="preserve"> (dentro del middleware)</w:t>
       </w:r>
     </w:p>
     <w:p>
@@ -2999,7 +3010,25 @@
           <w:color w:val="000000"/>
           <w:lang w:eastAsia="es-ES"/>
         </w:rPr>
-        <w:t xml:space="preserve"> - Permite crear y validar un token JWT.</w:t>
+        <w:t xml:space="preserve"> - Permite crear y validar un </w:t>
+      </w:r>
+      <w:proofErr w:type="spellStart"/>
+      <w:r>
+        <w:rPr>
+          <w:rFonts w:ascii="Arial" w:eastAsia="Times New Roman" w:hAnsi="Arial" w:cs="Arial"/>
+          <w:color w:val="000000"/>
+          <w:lang w:eastAsia="es-ES"/>
+        </w:rPr>
+        <w:t>token</w:t>
+      </w:r>
+      <w:proofErr w:type="spellEnd"/>
+      <w:r>
+        <w:rPr>
+          <w:rFonts w:ascii="Arial" w:eastAsia="Times New Roman" w:hAnsi="Arial" w:cs="Arial"/>
+          <w:color w:val="000000"/>
+          <w:lang w:eastAsia="es-ES"/>
+        </w:rPr>
+        <w:t xml:space="preserve"> JWT.</w:t>
       </w:r>
     </w:p>
     <w:p>
@@ -3070,171 +3099,6 @@
     </w:p>
     <w:p>
       <w:pPr>
-        <w:numPr>
-          <w:ilvl w:val="0"/>
-          <w:numId w:val="13"/>
-        </w:numPr>
-        <w:spacing w:after="0" w:line="240" w:lineRule="auto"/>
-        <w:textAlignment w:val="baseline"/>
-        <w:rPr>
-          <w:rFonts w:ascii="Arial" w:eastAsia="Times New Roman" w:hAnsi="Arial" w:cs="Arial"/>
-          <w:color w:val="000000"/>
-          <w:lang w:eastAsia="es-ES"/>
-        </w:rPr>
-      </w:pPr>
-      <w:r>
-        <w:rPr>
-          <w:rFonts w:ascii="Arial" w:eastAsia="Times New Roman" w:hAnsi="Arial" w:cs="Arial"/>
-          <w:b/>
-          <w:bCs/>
-          <w:color w:val="000000"/>
-          <w:lang w:eastAsia="es-ES"/>
-        </w:rPr>
-        <w:t>NODEMAILER</w:t>
-      </w:r>
-      <w:r>
-        <w:rPr>
-          <w:rFonts w:ascii="Arial" w:eastAsia="Times New Roman" w:hAnsi="Arial" w:cs="Arial"/>
-          <w:color w:val="000000"/>
-          <w:lang w:eastAsia="es-ES"/>
-        </w:rPr>
-        <w:t xml:space="preserve"> - Enviar emails (necesitaríamos un email para hacer el envío)</w:t>
-      </w:r>
-    </w:p>
-    <w:p>
-      <w:pPr>
-        <w:numPr>
-          <w:ilvl w:val="0"/>
-          <w:numId w:val="13"/>
-        </w:numPr>
-        <w:spacing w:after="0" w:line="240" w:lineRule="auto"/>
-        <w:textAlignment w:val="baseline"/>
-        <w:rPr>
-          <w:rFonts w:ascii="Arial" w:eastAsia="Times New Roman" w:hAnsi="Arial" w:cs="Arial"/>
-          <w:color w:val="000000"/>
-          <w:lang w:eastAsia="es-ES"/>
-        </w:rPr>
-      </w:pPr>
-      <w:r>
-        <w:rPr>
-          <w:rFonts w:ascii="Arial" w:eastAsia="Times New Roman" w:hAnsi="Arial" w:cs="Arial"/>
-          <w:b/>
-          <w:bCs/>
-          <w:color w:val="000000"/>
-          <w:lang w:eastAsia="es-ES"/>
-        </w:rPr>
-        <w:t>MD5</w:t>
-      </w:r>
-      <w:r>
-        <w:rPr>
-          <w:rFonts w:ascii="Arial" w:eastAsia="Times New Roman" w:hAnsi="Arial" w:cs="Arial"/>
-          <w:color w:val="000000"/>
-          <w:lang w:eastAsia="es-ES"/>
-        </w:rPr>
-        <w:t xml:space="preserve"> - para encriptar las contraseñas de los usuarios en Mongo</w:t>
-      </w:r>
-    </w:p>
-    <w:p>
-      <w:pPr>
-        <w:numPr>
-          <w:ilvl w:val="0"/>
-          <w:numId w:val="13"/>
-        </w:numPr>
-        <w:spacing w:after="0" w:line="240" w:lineRule="auto"/>
-        <w:textAlignment w:val="baseline"/>
-        <w:rPr>
-          <w:rFonts w:ascii="Arial" w:eastAsia="Times New Roman" w:hAnsi="Arial" w:cs="Arial"/>
-          <w:color w:val="000000"/>
-          <w:lang w:eastAsia="es-ES"/>
-        </w:rPr>
-      </w:pPr>
-      <w:r>
-        <w:rPr>
-          <w:rFonts w:ascii="Arial" w:eastAsia="Times New Roman" w:hAnsi="Arial" w:cs="Arial"/>
-          <w:b/>
-          <w:bCs/>
-          <w:color w:val="000000"/>
-          <w:lang w:eastAsia="es-ES"/>
-        </w:rPr>
-        <w:t>HTML-PDF</w:t>
-      </w:r>
-      <w:r>
-        <w:rPr>
-          <w:rFonts w:ascii="Arial" w:eastAsia="Times New Roman" w:hAnsi="Arial" w:cs="Arial"/>
-          <w:color w:val="000000"/>
-          <w:lang w:eastAsia="es-ES"/>
-        </w:rPr>
-        <w:t xml:space="preserve"> - convierte un HTML renderizado a fichero PDF</w:t>
-      </w:r>
-    </w:p>
-    <w:p>
-      <w:pPr>
-        <w:numPr>
-          <w:ilvl w:val="0"/>
-          <w:numId w:val="13"/>
-        </w:numPr>
-        <w:spacing w:after="0" w:line="240" w:lineRule="auto"/>
-        <w:textAlignment w:val="baseline"/>
-        <w:rPr>
-          <w:rFonts w:ascii="Arial" w:eastAsia="Times New Roman" w:hAnsi="Arial" w:cs="Arial"/>
-          <w:color w:val="000000"/>
-          <w:lang w:eastAsia="es-ES"/>
-        </w:rPr>
-      </w:pPr>
-      <w:r>
-        <w:rPr>
-          <w:rFonts w:ascii="Arial" w:eastAsia="Times New Roman" w:hAnsi="Arial" w:cs="Arial"/>
-          <w:b/>
-          <w:bCs/>
-          <w:color w:val="000000"/>
-          <w:lang w:eastAsia="es-ES"/>
-        </w:rPr>
-        <w:t>STRIPE</w:t>
-      </w:r>
-      <w:r>
-        <w:rPr>
-          <w:rFonts w:ascii="Arial" w:eastAsia="Times New Roman" w:hAnsi="Arial" w:cs="Arial"/>
-          <w:color w:val="000000"/>
-          <w:lang w:eastAsia="es-ES"/>
-        </w:rPr>
-        <w:t xml:space="preserve"> - plataforma para realizar cargos a los usuarios en sus tarjetas de crédito/débito</w:t>
-      </w:r>
-    </w:p>
-    <w:p>
-      <w:pPr>
-        <w:numPr>
-          <w:ilvl w:val="0"/>
-          <w:numId w:val="13"/>
-        </w:numPr>
-        <w:spacing w:after="0" w:line="240" w:lineRule="auto"/>
-        <w:textAlignment w:val="baseline"/>
-        <w:rPr>
-          <w:rFonts w:ascii="Arial" w:eastAsia="Times New Roman" w:hAnsi="Arial" w:cs="Arial"/>
-          <w:color w:val="000000"/>
-          <w:lang w:eastAsia="es-ES"/>
-        </w:rPr>
-      </w:pPr>
-      <w:r>
-        <w:rPr>
-          <w:rFonts w:ascii="Arial" w:eastAsia="Times New Roman" w:hAnsi="Arial" w:cs="Arial"/>
-          <w:b/>
-          <w:bCs/>
-          <w:color w:val="000000"/>
-          <w:lang w:eastAsia="es-ES"/>
-        </w:rPr>
-        <w:t>NODE-LINKEDIN</w:t>
-      </w:r>
-      <w:r>
-        <w:rPr>
-          <w:rFonts w:ascii="Arial" w:eastAsia="Times New Roman" w:hAnsi="Arial" w:cs="Arial"/>
-          <w:color w:val="000000"/>
-          <w:lang w:eastAsia="es-ES"/>
-        </w:rPr>
-        <w:t xml:space="preserve"> - Permite importar datos desde LinkedIn para cumplimentar la información del CV de los usuarios</w:t>
-      </w:r>
-    </w:p>
-    <w:p>
-      <w:pPr>
         <w:spacing w:after="0" w:line="240" w:lineRule="auto"/>
         <w:rPr>
           <w:rFonts w:ascii="Times New Roman" w:eastAsia="Times New Roman" w:hAnsi="Times New Roman" w:cs="Times New Roman"/>
@@ -3295,7 +3159,43 @@
           <w:color w:val="000000"/>
           <w:lang w:eastAsia="es-ES"/>
         </w:rPr>
-        <w:t xml:space="preserve"> - Dependencia de desarrollo para poder utilizar la funcionalidad hot reloading.</w:t>
+        <w:t xml:space="preserve"> - Dependencia de desarrollo para poder utilizar la funcionalidad </w:t>
+      </w:r>
+      <w:proofErr w:type="spellStart"/>
+      <w:r>
+        <w:rPr>
+          <w:rFonts w:ascii="Arial" w:eastAsia="Times New Roman" w:hAnsi="Arial" w:cs="Arial"/>
+          <w:color w:val="000000"/>
+          <w:lang w:eastAsia="es-ES"/>
+        </w:rPr>
+        <w:t>hot</w:t>
+      </w:r>
+      <w:proofErr w:type="spellEnd"/>
+      <w:r>
+        <w:rPr>
+          <w:rFonts w:ascii="Arial" w:eastAsia="Times New Roman" w:hAnsi="Arial" w:cs="Arial"/>
+          <w:color w:val="000000"/>
+          <w:lang w:eastAsia="es-ES"/>
+        </w:rPr>
+        <w:t xml:space="preserve"> </w:t>
+      </w:r>
+      <w:proofErr w:type="spellStart"/>
+      <w:r>
+        <w:rPr>
+          <w:rFonts w:ascii="Arial" w:eastAsia="Times New Roman" w:hAnsi="Arial" w:cs="Arial"/>
+          <w:color w:val="000000"/>
+          <w:lang w:eastAsia="es-ES"/>
+        </w:rPr>
+        <w:t>reloading</w:t>
+      </w:r>
+      <w:proofErr w:type="spellEnd"/>
+      <w:r>
+        <w:rPr>
+          <w:rFonts w:ascii="Arial" w:eastAsia="Times New Roman" w:hAnsi="Arial" w:cs="Arial"/>
+          <w:color w:val="000000"/>
+          <w:lang w:eastAsia="es-ES"/>
+        </w:rPr>
+        <w:t>.</w:t>
       </w:r>
     </w:p>
     <w:p>
@@ -3320,74 +3220,6 @@
           <w:color w:val="000000"/>
           <w:lang w:eastAsia="es-ES"/>
         </w:rPr>
-        <w:t>MOCHA</w:t>
-      </w:r>
-      <w:r>
-        <w:rPr>
-          <w:rFonts w:ascii="Arial" w:eastAsia="Times New Roman" w:hAnsi="Arial" w:cs="Arial"/>
-          <w:color w:val="000000"/>
-          <w:lang w:eastAsia="es-ES"/>
-        </w:rPr>
-        <w:t xml:space="preserve"> - Testing con JavaScript</w:t>
-      </w:r>
-    </w:p>
-    <w:p>
-      <w:pPr>
-        <w:numPr>
-          <w:ilvl w:val="0"/>
-          <w:numId w:val="14"/>
-        </w:numPr>
-        <w:spacing w:after="0" w:line="240" w:lineRule="auto"/>
-        <w:textAlignment w:val="baseline"/>
-        <w:rPr>
-          <w:rFonts w:ascii="Arial" w:eastAsia="Times New Roman" w:hAnsi="Arial" w:cs="Arial"/>
-          <w:b/>
-          <w:bCs/>
-          <w:color w:val="000000"/>
-          <w:lang w:eastAsia="es-ES"/>
-        </w:rPr>
-      </w:pPr>
-      <w:r>
-        <w:rPr>
-          <w:rFonts w:ascii="Arial" w:eastAsia="Times New Roman" w:hAnsi="Arial" w:cs="Arial"/>
-          <w:b/>
-          <w:bCs/>
-          <w:color w:val="000000"/>
-          <w:lang w:eastAsia="es-ES"/>
-        </w:rPr>
-        <w:t xml:space="preserve">CHAI </w:t>
-      </w:r>
-      <w:r>
-        <w:rPr>
-          <w:rFonts w:ascii="Arial" w:eastAsia="Times New Roman" w:hAnsi="Arial" w:cs="Arial"/>
-          <w:color w:val="000000"/>
-          <w:lang w:eastAsia="es-ES"/>
-        </w:rPr>
-        <w:t>- Testing con JavaScript (Made easy)</w:t>
-      </w:r>
-    </w:p>
-    <w:p>
-      <w:pPr>
-        <w:numPr>
-          <w:ilvl w:val="0"/>
-          <w:numId w:val="14"/>
-        </w:numPr>
-        <w:spacing w:after="0" w:line="240" w:lineRule="auto"/>
-        <w:textAlignment w:val="baseline"/>
-        <w:rPr>
-          <w:rFonts w:ascii="Arial" w:eastAsia="Times New Roman" w:hAnsi="Arial" w:cs="Arial"/>
-          <w:color w:val="000000"/>
-          <w:lang w:eastAsia="es-ES"/>
-        </w:rPr>
-      </w:pPr>
-      <w:r>
-        <w:rPr>
-          <w:rFonts w:ascii="Arial" w:eastAsia="Times New Roman" w:hAnsi="Arial" w:cs="Arial"/>
-          <w:b/>
-          <w:bCs/>
-          <w:color w:val="000000"/>
-          <w:lang w:eastAsia="es-ES"/>
-        </w:rPr>
         <w:t>DOTENV</w:t>
       </w:r>
       <w:r>
@@ -3396,8 +3228,18 @@
           <w:color w:val="000000"/>
           <w:lang w:eastAsia="es-ES"/>
         </w:rPr>
-        <w:t xml:space="preserve"> - Para precargar variables de entorno desde fichero .env</w:t>
-      </w:r>
+        <w:t xml:space="preserve"> - Para precargar variables de entorno desde fichero .</w:t>
+      </w:r>
+      <w:proofErr w:type="spellStart"/>
+      <w:r>
+        <w:rPr>
+          <w:rFonts w:ascii="Arial" w:eastAsia="Times New Roman" w:hAnsi="Arial" w:cs="Arial"/>
+          <w:color w:val="000000"/>
+          <w:lang w:eastAsia="es-ES"/>
+        </w:rPr>
+        <w:t>env</w:t>
+      </w:r>
+      <w:proofErr w:type="spellEnd"/>
     </w:p>
     <w:p>
       <w:pPr>
@@ -3451,7 +3293,25 @@
           <w:color w:val="000000"/>
           <w:lang w:eastAsia="es-ES"/>
         </w:rPr>
-        <w:t>Sistema Linux (distro Ubuntu) 20 x64</w:t>
+        <w:t>Sistema Linux (</w:t>
+      </w:r>
+      <w:proofErr w:type="spellStart"/>
+      <w:r>
+        <w:rPr>
+          <w:rFonts w:ascii="Arial" w:eastAsia="Times New Roman" w:hAnsi="Arial" w:cs="Arial"/>
+          <w:color w:val="000000"/>
+          <w:lang w:eastAsia="es-ES"/>
+        </w:rPr>
+        <w:t>distro</w:t>
+      </w:r>
+      <w:proofErr w:type="spellEnd"/>
+      <w:r>
+        <w:rPr>
+          <w:rFonts w:ascii="Arial" w:eastAsia="Times New Roman" w:hAnsi="Arial" w:cs="Arial"/>
+          <w:color w:val="000000"/>
+          <w:lang w:eastAsia="es-ES"/>
+        </w:rPr>
+        <w:t xml:space="preserve"> Ubuntu) 20 x64</w:t>
       </w:r>
     </w:p>
     <w:p>
@@ -3474,7 +3334,25 @@
           <w:color w:val="000000"/>
           <w:lang w:eastAsia="es-ES"/>
         </w:rPr>
-        <w:t>Servidor Node 10+ LTS</w:t>
+        <w:t xml:space="preserve">Servidor </w:t>
+      </w:r>
+      <w:proofErr w:type="spellStart"/>
+      <w:r>
+        <w:rPr>
+          <w:rFonts w:ascii="Arial" w:eastAsia="Times New Roman" w:hAnsi="Arial" w:cs="Arial"/>
+          <w:color w:val="000000"/>
+          <w:lang w:eastAsia="es-ES"/>
+        </w:rPr>
+        <w:t>Node</w:t>
+      </w:r>
+      <w:proofErr w:type="spellEnd"/>
+      <w:r>
+        <w:rPr>
+          <w:rFonts w:ascii="Arial" w:eastAsia="Times New Roman" w:hAnsi="Arial" w:cs="Arial"/>
+          <w:color w:val="000000"/>
+          <w:lang w:eastAsia="es-ES"/>
+        </w:rPr>
+        <w:t xml:space="preserve"> 10+ LTS</w:t>
       </w:r>
     </w:p>
     <w:p>
@@ -3520,42 +3398,44 @@
           <w:color w:val="000000"/>
           <w:lang w:eastAsia="es-ES"/>
         </w:rPr>
-        <w:t>SSL Let's Encrypt gratuito</w:t>
-      </w:r>
-    </w:p>
-    <w:p>
-      <w:pPr>
-        <w:numPr>
-          <w:ilvl w:val="0"/>
-          <w:numId w:val="15"/>
-        </w:numPr>
-        <w:spacing w:after="0" w:line="240" w:lineRule="auto"/>
-        <w:textAlignment w:val="baseline"/>
-        <w:rPr>
-          <w:rFonts w:ascii="Arial" w:eastAsia="Times New Roman" w:hAnsi="Arial" w:cs="Arial"/>
-          <w:color w:val="000000"/>
-          <w:lang w:eastAsia="es-ES"/>
-        </w:rPr>
-      </w:pPr>
-      <w:r>
-        <w:rPr>
-          <w:rFonts w:ascii="Arial" w:eastAsia="Times New Roman" w:hAnsi="Arial" w:cs="Arial"/>
-          <w:color w:val="000000"/>
-          <w:lang w:eastAsia="es-ES"/>
-        </w:rPr>
-        <w:t>Envío de emails a través de Amazon SES / Sendgrid</w:t>
-      </w:r>
-    </w:p>
-    <w:p>
-      <w:pPr>
-        <w:spacing w:after="0" w:line="240" w:lineRule="auto"/>
-        <w:rPr>
-          <w:rFonts w:ascii="Times New Roman" w:eastAsia="Times New Roman" w:hAnsi="Times New Roman" w:cs="Times New Roman"/>
-          <w:sz w:val="24"/>
-          <w:szCs w:val="24"/>
-          <w:lang w:eastAsia="es-ES"/>
-        </w:rPr>
-      </w:pPr>
+        <w:t xml:space="preserve">SSL </w:t>
+      </w:r>
+      <w:proofErr w:type="spellStart"/>
+      <w:r>
+        <w:rPr>
+          <w:rFonts w:ascii="Arial" w:eastAsia="Times New Roman" w:hAnsi="Arial" w:cs="Arial"/>
+          <w:color w:val="000000"/>
+          <w:lang w:eastAsia="es-ES"/>
+        </w:rPr>
+        <w:t>Let's</w:t>
+      </w:r>
+      <w:proofErr w:type="spellEnd"/>
+      <w:r>
+        <w:rPr>
+          <w:rFonts w:ascii="Arial" w:eastAsia="Times New Roman" w:hAnsi="Arial" w:cs="Arial"/>
+          <w:color w:val="000000"/>
+          <w:lang w:eastAsia="es-ES"/>
+        </w:rPr>
+        <w:t xml:space="preserve"> </w:t>
+      </w:r>
+      <w:proofErr w:type="spellStart"/>
+      <w:r>
+        <w:rPr>
+          <w:rFonts w:ascii="Arial" w:eastAsia="Times New Roman" w:hAnsi="Arial" w:cs="Arial"/>
+          <w:color w:val="000000"/>
+          <w:lang w:eastAsia="es-ES"/>
+        </w:rPr>
+        <w:t>Encrypt</w:t>
+      </w:r>
+      <w:proofErr w:type="spellEnd"/>
+      <w:r>
+        <w:rPr>
+          <w:rFonts w:ascii="Arial" w:eastAsia="Times New Roman" w:hAnsi="Arial" w:cs="Arial"/>
+          <w:color w:val="000000"/>
+          <w:lang w:eastAsia="es-ES"/>
+        </w:rPr>
+        <w:t xml:space="preserve"> gratuito</w:t>
+      </w:r>
     </w:p>
     <w:p>
       <w:pPr>
@@ -3741,8 +3621,36 @@
           <w:color w:val="000000"/>
           <w:lang w:eastAsia="es-ES"/>
         </w:rPr>
-        <w:t xml:space="preserve"> - Framework maquetación para montar interfaces responsive basadas en Bootstrap</w:t>
-      </w:r>
+        <w:t xml:space="preserve"> - Framework maquetación para montar interfaces </w:t>
+      </w:r>
+      <w:proofErr w:type="spellStart"/>
+      <w:r>
+        <w:rPr>
+          <w:rFonts w:ascii="Arial" w:eastAsia="Times New Roman" w:hAnsi="Arial" w:cs="Arial"/>
+          <w:color w:val="000000"/>
+          <w:lang w:eastAsia="es-ES"/>
+        </w:rPr>
+        <w:t>responsive</w:t>
+      </w:r>
+      <w:proofErr w:type="spellEnd"/>
+      <w:r>
+        <w:rPr>
+          <w:rFonts w:ascii="Arial" w:eastAsia="Times New Roman" w:hAnsi="Arial" w:cs="Arial"/>
+          <w:color w:val="000000"/>
+          <w:lang w:eastAsia="es-ES"/>
+        </w:rPr>
+        <w:t xml:space="preserve"> basadas en </w:t>
+      </w:r>
+      <w:proofErr w:type="spellStart"/>
+      <w:r>
+        <w:rPr>
+          <w:rFonts w:ascii="Arial" w:eastAsia="Times New Roman" w:hAnsi="Arial" w:cs="Arial"/>
+          <w:color w:val="000000"/>
+          <w:lang w:eastAsia="es-ES"/>
+        </w:rPr>
+        <w:t>Bootstrap</w:t>
+      </w:r>
+      <w:proofErr w:type="spellEnd"/>
     </w:p>
     <w:p>
       <w:pPr>
@@ -3774,8 +3682,36 @@
           <w:color w:val="000000"/>
           <w:lang w:eastAsia="es-ES"/>
         </w:rPr>
-        <w:t xml:space="preserve"> - Habilitar funcionalidades de Progressive Web Application</w:t>
-      </w:r>
+        <w:t xml:space="preserve"> - Habilitar funcionalidades de </w:t>
+      </w:r>
+      <w:proofErr w:type="spellStart"/>
+      <w:r>
+        <w:rPr>
+          <w:rFonts w:ascii="Arial" w:eastAsia="Times New Roman" w:hAnsi="Arial" w:cs="Arial"/>
+          <w:color w:val="000000"/>
+          <w:lang w:eastAsia="es-ES"/>
+        </w:rPr>
+        <w:t>Progressive</w:t>
+      </w:r>
+      <w:proofErr w:type="spellEnd"/>
+      <w:r>
+        <w:rPr>
+          <w:rFonts w:ascii="Arial" w:eastAsia="Times New Roman" w:hAnsi="Arial" w:cs="Arial"/>
+          <w:color w:val="000000"/>
+          <w:lang w:eastAsia="es-ES"/>
+        </w:rPr>
+        <w:t xml:space="preserve"> Web </w:t>
+      </w:r>
+      <w:proofErr w:type="spellStart"/>
+      <w:r>
+        <w:rPr>
+          <w:rFonts w:ascii="Arial" w:eastAsia="Times New Roman" w:hAnsi="Arial" w:cs="Arial"/>
+          <w:color w:val="000000"/>
+          <w:lang w:eastAsia="es-ES"/>
+        </w:rPr>
+        <w:t>Application</w:t>
+      </w:r>
+      <w:proofErr w:type="spellEnd"/>
     </w:p>
     <w:p>
       <w:pPr>
@@ -3807,7 +3743,25 @@
           <w:color w:val="000000"/>
           <w:lang w:eastAsia="es-ES"/>
         </w:rPr>
-        <w:t xml:space="preserve"> - Decodificación del token JWT</w:t>
+        <w:t xml:space="preserve"> - Decodificación del </w:t>
+      </w:r>
+      <w:proofErr w:type="spellStart"/>
+      <w:r>
+        <w:rPr>
+          <w:rFonts w:ascii="Arial" w:eastAsia="Times New Roman" w:hAnsi="Arial" w:cs="Arial"/>
+          <w:color w:val="000000"/>
+          <w:lang w:eastAsia="es-ES"/>
+        </w:rPr>
+        <w:t>token</w:t>
+      </w:r>
+      <w:proofErr w:type="spellEnd"/>
+      <w:r>
+        <w:rPr>
+          <w:rFonts w:ascii="Arial" w:eastAsia="Times New Roman" w:hAnsi="Arial" w:cs="Arial"/>
+          <w:color w:val="000000"/>
+          <w:lang w:eastAsia="es-ES"/>
+        </w:rPr>
+        <w:t xml:space="preserve"> JWT</w:t>
       </w:r>
     </w:p>
     <w:p>
@@ -3845,41 +3799,6 @@
     </w:p>
     <w:p>
       <w:pPr>
-        <w:numPr>
-          <w:ilvl w:val="0"/>
-          <w:numId w:val="17"/>
-        </w:numPr>
-        <w:spacing w:after="0" w:line="240" w:lineRule="auto"/>
-        <w:textAlignment w:val="baseline"/>
-        <w:rPr>
-          <w:rFonts w:ascii="Arial" w:eastAsia="Times New Roman" w:hAnsi="Arial" w:cs="Arial"/>
-          <w:b/>
-          <w:bCs/>
-          <w:color w:val="000000"/>
-          <w:lang w:eastAsia="es-ES"/>
-        </w:rPr>
-      </w:pPr>
-      <w:r>
-        <w:rPr>
-          <w:rFonts w:ascii="Arial" w:eastAsia="Times New Roman" w:hAnsi="Arial" w:cs="Arial"/>
-          <w:b/>
-          <w:bCs/>
-          <w:color w:val="000000"/>
-          <w:lang w:eastAsia="es-ES"/>
-        </w:rPr>
-        <w:t>VUE2-GOOGLE-MAPS</w:t>
-      </w:r>
-      <w:r>
-        <w:rPr>
-          <w:rFonts w:ascii="Arial" w:eastAsia="Times New Roman" w:hAnsi="Arial" w:cs="Arial"/>
-          <w:color w:val="000000"/>
-          <w:lang w:eastAsia="es-ES"/>
-        </w:rPr>
-        <w:t xml:space="preserve"> - Librería para la integración con Google Maps</w:t>
-      </w:r>
-    </w:p>
-    <w:p>
-      <w:pPr>
         <w:spacing w:after="0" w:line="240" w:lineRule="auto"/>
         <w:rPr>
           <w:rFonts w:ascii="Times New Roman" w:eastAsia="Times New Roman" w:hAnsi="Times New Roman" w:cs="Times New Roman"/>
@@ -3940,7 +3859,33 @@
           <w:color w:val="000000"/>
           <w:lang w:eastAsia="es-ES"/>
         </w:rPr>
-        <w:t xml:space="preserve"> - Precompilador de CSS</w:t>
+        <w:t xml:space="preserve"> - </w:t>
+      </w:r>
+      <w:proofErr w:type="spellStart"/>
+      <w:r>
+        <w:rPr>
+          <w:rFonts w:ascii="Arial" w:eastAsia="Times New Roman" w:hAnsi="Arial" w:cs="Arial"/>
+          <w:color w:val="000000"/>
+          <w:lang w:eastAsia="es-ES"/>
+        </w:rPr>
+        <w:t>Precompilador</w:t>
+      </w:r>
+      <w:proofErr w:type="spellEnd"/>
+      <w:r>
+        <w:rPr>
+          <w:rFonts w:ascii="Arial" w:eastAsia="Times New Roman" w:hAnsi="Arial" w:cs="Arial"/>
+          <w:color w:val="000000"/>
+          <w:lang w:eastAsia="es-ES"/>
+        </w:rPr>
+        <w:t xml:space="preserve"> de CSS</w:t>
+      </w:r>
+      <w:r>
+        <w:rPr>
+          <w:rFonts w:ascii="Arial" w:eastAsia="Times New Roman" w:hAnsi="Arial" w:cs="Arial"/>
+          <w:color w:val="000000"/>
+          <w:lang w:eastAsia="es-ES"/>
+        </w:rPr>
+        <w:t xml:space="preserve"> (mejoras futuras)</w:t>
       </w:r>
     </w:p>
     <w:p>
@@ -3965,7 +3910,6 @@
           <w:color w:val="000000"/>
           <w:lang w:eastAsia="es-ES"/>
         </w:rPr>
-        <w:lastRenderedPageBreak/>
         <w:t>DONTENV</w:t>
       </w:r>
       <w:r>
@@ -3974,8 +3918,18 @@
           <w:color w:val="000000"/>
           <w:lang w:eastAsia="es-ES"/>
         </w:rPr>
-        <w:t xml:space="preserve"> - Carga de variables de entorno en Nuxt</w:t>
-      </w:r>
+        <w:t xml:space="preserve"> - Carga de variables de entorno en </w:t>
+      </w:r>
+      <w:proofErr w:type="spellStart"/>
+      <w:r>
+        <w:rPr>
+          <w:rFonts w:ascii="Arial" w:eastAsia="Times New Roman" w:hAnsi="Arial" w:cs="Arial"/>
+          <w:color w:val="000000"/>
+          <w:lang w:eastAsia="es-ES"/>
+        </w:rPr>
+        <w:t>Nuxt</w:t>
+      </w:r>
+      <w:proofErr w:type="spellEnd"/>
     </w:p>
     <w:p>
       <w:pPr>
@@ -3987,60 +3941,6 @@
           <w:lang w:eastAsia="es-ES"/>
         </w:rPr>
       </w:pPr>
-    </w:p>
-    <w:p>
-      <w:pPr>
-        <w:spacing w:before="320" w:after="80" w:line="240" w:lineRule="auto"/>
-        <w:outlineLvl w:val="2"/>
-        <w:rPr>
-          <w:rFonts w:ascii="Times New Roman" w:eastAsia="Times New Roman" w:hAnsi="Times New Roman" w:cs="Times New Roman"/>
-          <w:b/>
-          <w:bCs/>
-          <w:sz w:val="27"/>
-          <w:szCs w:val="27"/>
-          <w:lang w:eastAsia="es-ES"/>
-        </w:rPr>
-      </w:pPr>
-      <w:r>
-        <w:rPr>
-          <w:rFonts w:ascii="Arial" w:eastAsia="Times New Roman" w:hAnsi="Arial" w:cs="Arial"/>
-          <w:color w:val="434343"/>
-          <w:sz w:val="28"/>
-          <w:szCs w:val="28"/>
-          <w:lang w:eastAsia="es-ES"/>
-        </w:rPr>
-        <w:t>CLIENTE CMS</w:t>
-      </w:r>
-    </w:p>
-    <w:p>
-      <w:pPr>
-        <w:spacing w:after="0" w:line="240" w:lineRule="auto"/>
-        <w:rPr>
-          <w:rFonts w:ascii="Times New Roman" w:eastAsia="Times New Roman" w:hAnsi="Times New Roman" w:cs="Times New Roman"/>
-          <w:sz w:val="24"/>
-          <w:szCs w:val="24"/>
-          <w:lang w:eastAsia="es-ES"/>
-        </w:rPr>
-      </w:pPr>
-    </w:p>
-    <w:p>
-      <w:pPr>
-        <w:spacing w:after="0" w:line="240" w:lineRule="auto"/>
-        <w:rPr>
-          <w:rFonts w:ascii="Times New Roman" w:eastAsia="Times New Roman" w:hAnsi="Times New Roman" w:cs="Times New Roman"/>
-          <w:sz w:val="24"/>
-          <w:szCs w:val="24"/>
-          <w:lang w:eastAsia="es-ES"/>
-        </w:rPr>
-      </w:pPr>
-      <w:r>
-        <w:rPr>
-          <w:rFonts w:ascii="Arial" w:eastAsia="Times New Roman" w:hAnsi="Arial" w:cs="Arial"/>
-          <w:color w:val="000000"/>
-          <w:lang w:eastAsia="es-ES"/>
-        </w:rPr>
-        <w:t>…. habría que especificar las dependencias pero son casi idénticas a las del CLIENTE CV ONLINE</w:t>
-      </w:r>
     </w:p>
     <w:p>
       <w:pPr>
@@ -4074,6 +3974,7 @@
           <w:szCs w:val="32"/>
           <w:lang w:eastAsia="es-ES"/>
         </w:rPr>
+        <w:lastRenderedPageBreak/>
         <w:t>PLANIFICACIÓN</w:t>
       </w:r>
     </w:p>
@@ -4190,13 +4091,23 @@
           <w:lang w:eastAsia="es-ES"/>
         </w:rPr>
       </w:pPr>
-      <w:r>
-        <w:rPr>
-          <w:rFonts w:ascii="Arial" w:eastAsia="Times New Roman" w:hAnsi="Arial" w:cs="Arial"/>
-          <w:color w:val="000000"/>
-          <w:lang w:eastAsia="es-ES"/>
-        </w:rPr>
-        <w:t>Frontend (Cliente CV Online)</w:t>
+      <w:proofErr w:type="spellStart"/>
+      <w:r>
+        <w:rPr>
+          <w:rFonts w:ascii="Arial" w:eastAsia="Times New Roman" w:hAnsi="Arial" w:cs="Arial"/>
+          <w:color w:val="000000"/>
+          <w:lang w:eastAsia="es-ES"/>
+        </w:rPr>
+        <w:t>Frontend</w:t>
+      </w:r>
+      <w:proofErr w:type="spellEnd"/>
+      <w:r>
+        <w:rPr>
+          <w:rFonts w:ascii="Arial" w:eastAsia="Times New Roman" w:hAnsi="Arial" w:cs="Arial"/>
+          <w:color w:val="000000"/>
+          <w:lang w:eastAsia="es-ES"/>
+        </w:rPr>
+        <w:t xml:space="preserve"> (Cliente CV Online)</w:t>
       </w:r>
     </w:p>
     <w:p>
@@ -4220,7 +4131,24 @@
           <w:color w:val="000000"/>
           <w:lang w:eastAsia="es-ES"/>
         </w:rPr>
-        <w:t>Páginas públicas (página principal, contacto, preguntas frecuente, plantillas y guía confección cv…)</w:t>
+        <w:t xml:space="preserve">Páginas públicas (página principal, </w:t>
+      </w:r>
+      <w:r>
+        <w:rPr>
+          <w:rFonts w:ascii="Arial" w:eastAsia="Times New Roman" w:hAnsi="Arial" w:cs="Arial"/>
+          <w:color w:val="000000"/>
+          <w:u w:val="single"/>
+          <w:lang w:eastAsia="es-ES"/>
+        </w:rPr>
+        <w:t>contacto</w:t>
+      </w:r>
+      <w:r>
+        <w:rPr>
+          <w:rFonts w:ascii="Arial" w:eastAsia="Times New Roman" w:hAnsi="Arial" w:cs="Arial"/>
+          <w:color w:val="000000"/>
+          <w:lang w:eastAsia="es-ES"/>
+        </w:rPr>
+        <w:t>, preguntas frecuente, plantillas y guía confección cv…)</w:t>
       </w:r>
     </w:p>
     <w:p>
@@ -4268,31 +4196,7 @@
           <w:color w:val="000000"/>
           <w:lang w:eastAsia="es-ES"/>
         </w:rPr>
-        <w:t>Proceso de confección de un cv</w:t>
-      </w:r>
-    </w:p>
-    <w:p>
-      <w:pPr>
-        <w:numPr>
-          <w:ilvl w:val="1"/>
-          <w:numId w:val="20"/>
-        </w:numPr>
-        <w:spacing w:after="0" w:line="240" w:lineRule="auto"/>
-        <w:ind w:left="1440" w:hanging="360"/>
-        <w:textAlignment w:val="baseline"/>
-        <w:rPr>
-          <w:rFonts w:ascii="Arial" w:eastAsia="Times New Roman" w:hAnsi="Arial" w:cs="Arial"/>
-          <w:color w:val="000000"/>
-          <w:lang w:eastAsia="es-ES"/>
-        </w:rPr>
-      </w:pPr>
-      <w:r>
-        <w:rPr>
-          <w:rFonts w:ascii="Arial" w:eastAsia="Times New Roman" w:hAnsi="Arial" w:cs="Arial"/>
-          <w:color w:val="000000"/>
-          <w:lang w:eastAsia="es-ES"/>
-        </w:rPr>
-        <w:t>Zona privada de usuario</w:t>
+        <w:t>Proceso de búsquedas de hoteles</w:t>
       </w:r>
     </w:p>
     <w:p>
@@ -4309,14 +4213,26 @@
           <w:lang w:eastAsia="es-ES"/>
         </w:rPr>
       </w:pPr>
-      <w:r>
-        <w:rPr>
-          <w:rFonts w:ascii="Arial" w:eastAsia="Times New Roman" w:hAnsi="Arial" w:cs="Arial"/>
-          <w:color w:val="000000"/>
-          <w:lang w:eastAsia="es-ES"/>
-        </w:rPr>
-        <w:t>Backend (API REST)</w:t>
-      </w:r>
+      <w:proofErr w:type="spellStart"/>
+      <w:r>
+        <w:rPr>
+          <w:rFonts w:ascii="Arial" w:eastAsia="Times New Roman" w:hAnsi="Arial" w:cs="Arial"/>
+          <w:color w:val="000000"/>
+          <w:lang w:eastAsia="es-ES"/>
+        </w:rPr>
+        <w:t>Backend</w:t>
+      </w:r>
+      <w:proofErr w:type="spellEnd"/>
+      <w:r>
+        <w:rPr>
+          <w:rFonts w:ascii="Arial" w:eastAsia="Times New Roman" w:hAnsi="Arial" w:cs="Arial"/>
+          <w:color w:val="000000"/>
+          <w:lang w:eastAsia="es-ES"/>
+        </w:rPr>
+        <w:t xml:space="preserve"> (API REST)</w:t>
+      </w:r>
+      <w:bookmarkStart w:id="0" w:name="_GoBack"/>
+      <w:bookmarkEnd w:id="0"/>
     </w:p>
     <w:p>
       <w:pPr>
@@ -4332,13 +4248,39 @@
           <w:lang w:eastAsia="es-ES"/>
         </w:rPr>
       </w:pPr>
-      <w:r>
-        <w:rPr>
-          <w:rFonts w:ascii="Arial" w:eastAsia="Times New Roman" w:hAnsi="Arial" w:cs="Arial"/>
-          <w:color w:val="000000"/>
-          <w:lang w:eastAsia="es-ES"/>
-        </w:rPr>
-        <w:t>Endpoints asociados a páginas públicas (información página principal, contacto, preguntas frecuentes, plantillas y contenido guía confección de cv…)</w:t>
+      <w:proofErr w:type="spellStart"/>
+      <w:r>
+        <w:rPr>
+          <w:rFonts w:ascii="Arial" w:eastAsia="Times New Roman" w:hAnsi="Arial" w:cs="Arial"/>
+          <w:color w:val="000000"/>
+          <w:lang w:eastAsia="es-ES"/>
+        </w:rPr>
+        <w:t>Endpoints</w:t>
+      </w:r>
+      <w:proofErr w:type="spellEnd"/>
+      <w:r>
+        <w:rPr>
+          <w:rFonts w:ascii="Arial" w:eastAsia="Times New Roman" w:hAnsi="Arial" w:cs="Arial"/>
+          <w:color w:val="000000"/>
+          <w:lang w:eastAsia="es-ES"/>
+        </w:rPr>
+        <w:t xml:space="preserve"> asociados a páginas públicas (información</w:t>
+      </w:r>
+      <w:r>
+        <w:rPr>
+          <w:rFonts w:ascii="Arial" w:eastAsia="Times New Roman" w:hAnsi="Arial" w:cs="Arial"/>
+          <w:color w:val="000000"/>
+          <w:lang w:eastAsia="es-ES"/>
+        </w:rPr>
+        <w:t xml:space="preserve"> página principal, contacto, plantillas y búsquedas de hoteles</w:t>
+      </w:r>
+      <w:r>
+        <w:rPr>
+          <w:rFonts w:ascii="Arial" w:eastAsia="Times New Roman" w:hAnsi="Arial" w:cs="Arial"/>
+          <w:color w:val="000000"/>
+          <w:lang w:eastAsia="es-ES"/>
+        </w:rPr>
+        <w:t>…)</w:t>
       </w:r>
     </w:p>
     <w:p>
@@ -4355,13 +4297,59 @@
           <w:lang w:eastAsia="es-ES"/>
         </w:rPr>
       </w:pPr>
-      <w:r>
-        <w:rPr>
-          <w:rFonts w:ascii="Arial" w:eastAsia="Times New Roman" w:hAnsi="Arial" w:cs="Arial"/>
-          <w:color w:val="000000"/>
-          <w:lang w:eastAsia="es-ES"/>
-        </w:rPr>
-        <w:t>Endpoints registro, login, logout, solicitar modificar contraseña, modificación contraseña</w:t>
+      <w:proofErr w:type="spellStart"/>
+      <w:r>
+        <w:rPr>
+          <w:rFonts w:ascii="Arial" w:eastAsia="Times New Roman" w:hAnsi="Arial" w:cs="Arial"/>
+          <w:color w:val="000000"/>
+          <w:lang w:eastAsia="es-ES"/>
+        </w:rPr>
+        <w:t>Endpoints</w:t>
+      </w:r>
+      <w:proofErr w:type="spellEnd"/>
+      <w:r>
+        <w:rPr>
+          <w:rFonts w:ascii="Arial" w:eastAsia="Times New Roman" w:hAnsi="Arial" w:cs="Arial"/>
+          <w:color w:val="000000"/>
+          <w:lang w:eastAsia="es-ES"/>
+        </w:rPr>
+        <w:t xml:space="preserve"> registro, </w:t>
+      </w:r>
+      <w:proofErr w:type="spellStart"/>
+      <w:r>
+        <w:rPr>
+          <w:rFonts w:ascii="Arial" w:eastAsia="Times New Roman" w:hAnsi="Arial" w:cs="Arial"/>
+          <w:color w:val="000000"/>
+          <w:lang w:eastAsia="es-ES"/>
+        </w:rPr>
+        <w:t>login</w:t>
+      </w:r>
+      <w:proofErr w:type="spellEnd"/>
+      <w:r>
+        <w:rPr>
+          <w:rFonts w:ascii="Arial" w:eastAsia="Times New Roman" w:hAnsi="Arial" w:cs="Arial"/>
+          <w:color w:val="000000"/>
+          <w:lang w:eastAsia="es-ES"/>
+        </w:rPr>
+        <w:t xml:space="preserve">, </w:t>
+      </w:r>
+      <w:proofErr w:type="spellStart"/>
+      <w:r>
+        <w:rPr>
+          <w:rFonts w:ascii="Arial" w:eastAsia="Times New Roman" w:hAnsi="Arial" w:cs="Arial"/>
+          <w:color w:val="000000"/>
+          <w:lang w:eastAsia="es-ES"/>
+        </w:rPr>
+        <w:t>logout</w:t>
+      </w:r>
+      <w:proofErr w:type="spellEnd"/>
+      <w:r>
+        <w:rPr>
+          <w:rFonts w:ascii="Arial" w:eastAsia="Times New Roman" w:hAnsi="Arial" w:cs="Arial"/>
+          <w:color w:val="000000"/>
+          <w:lang w:eastAsia="es-ES"/>
+        </w:rPr>
+        <w:t>, solicitar modificar contraseña, modificación contraseña</w:t>
       </w:r>
     </w:p>
     <w:p>
@@ -4378,13 +4366,31 @@
           <w:lang w:eastAsia="es-ES"/>
         </w:rPr>
       </w:pPr>
-      <w:r>
-        <w:rPr>
-          <w:rFonts w:ascii="Arial" w:eastAsia="Times New Roman" w:hAnsi="Arial" w:cs="Arial"/>
-          <w:color w:val="000000"/>
-          <w:lang w:eastAsia="es-ES"/>
-        </w:rPr>
-        <w:t>Endpoints para registrar el cv, endpoints para obtener los datos de plataformas externas. Mecanismos para realizar los cobros correspondientes a los distintos usuarios</w:t>
+      <w:proofErr w:type="spellStart"/>
+      <w:r>
+        <w:rPr>
+          <w:rFonts w:ascii="Arial" w:eastAsia="Times New Roman" w:hAnsi="Arial" w:cs="Arial"/>
+          <w:color w:val="000000"/>
+          <w:lang w:eastAsia="es-ES"/>
+        </w:rPr>
+        <w:t>Endpoints</w:t>
+      </w:r>
+      <w:proofErr w:type="spellEnd"/>
+      <w:r>
+        <w:rPr>
+          <w:rFonts w:ascii="Arial" w:eastAsia="Times New Roman" w:hAnsi="Arial" w:cs="Arial"/>
+          <w:color w:val="000000"/>
+          <w:lang w:eastAsia="es-ES"/>
+        </w:rPr>
+        <w:t xml:space="preserve"> para </w:t>
+      </w:r>
+      <w:r>
+        <w:rPr>
+          <w:rFonts w:ascii="Arial" w:eastAsia="Times New Roman" w:hAnsi="Arial" w:cs="Arial"/>
+          <w:color w:val="000000"/>
+          <w:lang w:eastAsia="es-ES"/>
+        </w:rPr>
+        <w:t>guardar y eliminar hoteles.</w:t>
       </w:r>
     </w:p>
     <w:p>
@@ -4396,1801 +4402,38 @@
         <w:spacing w:after="0" w:line="240" w:lineRule="auto"/>
         <w:textAlignment w:val="baseline"/>
         <w:rPr>
-          <w:rFonts w:ascii="Arial" w:eastAsia="Times New Roman" w:hAnsi="Arial" w:cs="Arial"/>
-          <w:color w:val="000000"/>
-          <w:lang w:eastAsia="es-ES"/>
-        </w:rPr>
-      </w:pPr>
-      <w:r>
-        <w:rPr>
-          <w:rFonts w:ascii="Arial" w:eastAsia="Times New Roman" w:hAnsi="Arial" w:cs="Arial"/>
-          <w:color w:val="000000"/>
-          <w:lang w:eastAsia="es-ES"/>
-        </w:rPr>
-        <w:t>Endpoints para la zona de usuarios (registro datos de pago, modificación datos del usuario, modificación datos facturación, historial facturas y listado de CV's)</w:t>
-      </w:r>
-    </w:p>
-    <w:p>
-      <w:pPr>
-        <w:spacing w:after="0" w:line="240" w:lineRule="auto"/>
-        <w:rPr>
           <w:rFonts w:ascii="Times New Roman" w:eastAsia="Times New Roman" w:hAnsi="Times New Roman" w:cs="Times New Roman"/>
           <w:sz w:val="24"/>
           <w:szCs w:val="24"/>
           <w:lang w:eastAsia="es-ES"/>
         </w:rPr>
       </w:pPr>
-    </w:p>
-    <w:p>
-      <w:pPr>
-        <w:spacing w:after="0" w:line="240" w:lineRule="auto"/>
-        <w:rPr>
-          <w:rFonts w:ascii="Times New Roman" w:eastAsia="Times New Roman" w:hAnsi="Times New Roman" w:cs="Times New Roman"/>
-          <w:sz w:val="24"/>
-          <w:szCs w:val="24"/>
-          <w:lang w:eastAsia="es-ES"/>
-        </w:rPr>
-      </w:pPr>
-      <w:r>
-        <w:rPr>
-          <w:rFonts w:ascii="Arial" w:eastAsia="Times New Roman" w:hAnsi="Arial" w:cs="Arial"/>
-          <w:b/>
-          <w:bCs/>
-          <w:color w:val="000000"/>
-          <w:lang w:eastAsia="es-ES"/>
-        </w:rPr>
-        <w:t>Semana 1: puntos a y b</w:t>
-      </w:r>
-    </w:p>
-    <w:p>
-      <w:pPr>
-        <w:spacing w:after="0" w:line="240" w:lineRule="auto"/>
-        <w:rPr>
-          <w:rFonts w:ascii="Times New Roman" w:eastAsia="Times New Roman" w:hAnsi="Times New Roman" w:cs="Times New Roman"/>
-          <w:sz w:val="24"/>
-          <w:szCs w:val="24"/>
-          <w:lang w:eastAsia="es-ES"/>
-        </w:rPr>
-      </w:pPr>
-      <w:r>
-        <w:rPr>
-          <w:rFonts w:ascii="Arial" w:eastAsia="Times New Roman" w:hAnsi="Arial" w:cs="Arial"/>
-          <w:b/>
-          <w:bCs/>
-          <w:color w:val="000000"/>
-          <w:lang w:eastAsia="es-ES"/>
-        </w:rPr>
-        <w:t>Semana 2: puntos c y d</w:t>
-      </w:r>
-    </w:p>
-    <w:p>
-      <w:pPr>
-        <w:spacing w:after="0" w:line="240" w:lineRule="auto"/>
-        <w:rPr>
-          <w:rFonts w:ascii="Times New Roman" w:eastAsia="Times New Roman" w:hAnsi="Times New Roman" w:cs="Times New Roman"/>
-          <w:sz w:val="24"/>
-          <w:szCs w:val="24"/>
-          <w:lang w:eastAsia="es-ES"/>
-        </w:rPr>
-      </w:pPr>
-      <w:r>
-        <w:rPr>
-          <w:rFonts w:ascii="Arial" w:eastAsia="Times New Roman" w:hAnsi="Arial" w:cs="Arial"/>
-          <w:b/>
-          <w:bCs/>
-          <w:color w:val="000000"/>
-          <w:lang w:eastAsia="es-ES"/>
-        </w:rPr>
-        <w:t>Semana 3: Revisión, corrección de errores y brillo</w:t>
-      </w:r>
-    </w:p>
-    <w:p>
-      <w:pPr>
-        <w:spacing w:after="0" w:line="240" w:lineRule="auto"/>
-        <w:rPr>
-          <w:rFonts w:ascii="Times New Roman" w:eastAsia="Times New Roman" w:hAnsi="Times New Roman" w:cs="Times New Roman"/>
-          <w:sz w:val="24"/>
-          <w:szCs w:val="24"/>
-          <w:lang w:eastAsia="es-ES"/>
-        </w:rPr>
-      </w:pPr>
-    </w:p>
-    <w:p>
-      <w:pPr>
-        <w:spacing w:before="400" w:after="120" w:line="240" w:lineRule="auto"/>
-        <w:outlineLvl w:val="0"/>
-        <w:rPr>
-          <w:rFonts w:ascii="Times New Roman" w:eastAsia="Times New Roman" w:hAnsi="Times New Roman" w:cs="Times New Roman"/>
-          <w:b/>
-          <w:bCs/>
-          <w:kern w:val="36"/>
-          <w:sz w:val="48"/>
-          <w:szCs w:val="48"/>
-          <w:lang w:eastAsia="es-ES"/>
-        </w:rPr>
-      </w:pPr>
-      <w:r>
-        <w:rPr>
-          <w:rFonts w:ascii="Arial" w:eastAsia="Times New Roman" w:hAnsi="Arial" w:cs="Arial"/>
-          <w:color w:val="000000"/>
-          <w:kern w:val="36"/>
-          <w:sz w:val="40"/>
-          <w:szCs w:val="40"/>
-          <w:lang w:eastAsia="es-ES"/>
-        </w:rPr>
-        <w:t>GENERACIÓN DEL MVP</w:t>
-      </w:r>
-    </w:p>
-    <w:p>
-      <w:pPr>
-        <w:spacing w:after="0" w:line="240" w:lineRule="auto"/>
-        <w:rPr>
-          <w:rFonts w:ascii="Times New Roman" w:eastAsia="Times New Roman" w:hAnsi="Times New Roman" w:cs="Times New Roman"/>
-          <w:sz w:val="24"/>
-          <w:szCs w:val="24"/>
-          <w:lang w:eastAsia="es-ES"/>
-        </w:rPr>
-      </w:pPr>
-    </w:p>
-    <w:p>
-      <w:pPr>
-        <w:numPr>
-          <w:ilvl w:val="0"/>
-          <w:numId w:val="22"/>
-        </w:numPr>
-        <w:spacing w:after="0" w:line="240" w:lineRule="auto"/>
-        <w:textAlignment w:val="baseline"/>
-        <w:rPr>
-          <w:rFonts w:ascii="Arial" w:eastAsia="Times New Roman" w:hAnsi="Arial" w:cs="Arial"/>
-          <w:color w:val="000000"/>
-          <w:lang w:eastAsia="es-ES"/>
-        </w:rPr>
-      </w:pPr>
-      <w:r>
-        <w:rPr>
-          <w:rFonts w:ascii="Arial" w:eastAsia="Times New Roman" w:hAnsi="Arial" w:cs="Arial"/>
-          <w:color w:val="000000"/>
-          <w:lang w:eastAsia="es-ES"/>
-        </w:rPr>
-        <w:t xml:space="preserve">Crear un curriculum </w:t>
-      </w:r>
-      <w:r>
-        <w:rPr>
-          <w:rFonts w:ascii="Arial" w:eastAsia="Times New Roman" w:hAnsi="Arial" w:cs="Arial"/>
-          <w:b/>
-          <w:bCs/>
-          <w:color w:val="000000"/>
-          <w:lang w:eastAsia="es-ES"/>
-        </w:rPr>
-        <w:t>X</w:t>
-      </w:r>
-    </w:p>
-    <w:p>
-      <w:pPr>
-        <w:numPr>
-          <w:ilvl w:val="0"/>
-          <w:numId w:val="22"/>
-        </w:numPr>
-        <w:spacing w:after="0" w:line="240" w:lineRule="auto"/>
-        <w:textAlignment w:val="baseline"/>
-        <w:rPr>
-          <w:rFonts w:ascii="Arial" w:eastAsia="Times New Roman" w:hAnsi="Arial" w:cs="Arial"/>
-          <w:color w:val="000000"/>
-          <w:lang w:eastAsia="es-ES"/>
-        </w:rPr>
-      </w:pPr>
-      <w:r>
-        <w:rPr>
-          <w:rFonts w:ascii="Arial" w:eastAsia="Times New Roman" w:hAnsi="Arial" w:cs="Arial"/>
-          <w:color w:val="000000"/>
-          <w:lang w:eastAsia="es-ES"/>
-        </w:rPr>
-        <w:t xml:space="preserve">Listado de plantillas de curriculums </w:t>
-      </w:r>
-      <w:r>
-        <w:rPr>
-          <w:rFonts w:ascii="Arial" w:eastAsia="Times New Roman" w:hAnsi="Arial" w:cs="Arial"/>
-          <w:b/>
-          <w:bCs/>
-          <w:color w:val="000000"/>
-          <w:lang w:eastAsia="es-ES"/>
-        </w:rPr>
-        <w:t>X</w:t>
-      </w:r>
-    </w:p>
-    <w:p>
-      <w:pPr>
-        <w:numPr>
-          <w:ilvl w:val="0"/>
-          <w:numId w:val="22"/>
-        </w:numPr>
-        <w:spacing w:after="0" w:line="240" w:lineRule="auto"/>
-        <w:textAlignment w:val="baseline"/>
-        <w:rPr>
-          <w:rFonts w:ascii="Arial" w:eastAsia="Times New Roman" w:hAnsi="Arial" w:cs="Arial"/>
-          <w:color w:val="000000"/>
-          <w:lang w:eastAsia="es-ES"/>
-        </w:rPr>
-      </w:pPr>
-      <w:r>
-        <w:rPr>
-          <w:rFonts w:ascii="Arial" w:eastAsia="Times New Roman" w:hAnsi="Arial" w:cs="Arial"/>
-          <w:color w:val="000000"/>
-          <w:lang w:eastAsia="es-ES"/>
-        </w:rPr>
-        <w:t>Registro, identificación y zona privada de usuario </w:t>
-      </w:r>
-    </w:p>
-    <w:p>
-      <w:pPr>
-        <w:numPr>
-          <w:ilvl w:val="0"/>
-          <w:numId w:val="22"/>
-        </w:numPr>
-        <w:spacing w:after="0" w:line="240" w:lineRule="auto"/>
-        <w:textAlignment w:val="baseline"/>
-        <w:rPr>
-          <w:rFonts w:ascii="Arial" w:eastAsia="Times New Roman" w:hAnsi="Arial" w:cs="Arial"/>
-          <w:color w:val="000000"/>
-          <w:lang w:eastAsia="es-ES"/>
-        </w:rPr>
-      </w:pPr>
-      <w:r>
-        <w:rPr>
-          <w:rFonts w:ascii="Arial" w:eastAsia="Times New Roman" w:hAnsi="Arial" w:cs="Arial"/>
-          <w:color w:val="000000"/>
-          <w:lang w:eastAsia="es-ES"/>
-        </w:rPr>
-        <w:t>Cobro según plan seleccionado </w:t>
-      </w:r>
-    </w:p>
-    <w:p>
-      <w:pPr>
-        <w:numPr>
-          <w:ilvl w:val="0"/>
-          <w:numId w:val="22"/>
-        </w:numPr>
-        <w:spacing w:after="0" w:line="240" w:lineRule="auto"/>
-        <w:textAlignment w:val="baseline"/>
-        <w:rPr>
-          <w:rFonts w:ascii="Arial" w:eastAsia="Times New Roman" w:hAnsi="Arial" w:cs="Arial"/>
-          <w:color w:val="000000"/>
-          <w:lang w:eastAsia="es-ES"/>
-        </w:rPr>
-      </w:pPr>
-      <w:r>
-        <w:rPr>
-          <w:rFonts w:ascii="Arial" w:eastAsia="Times New Roman" w:hAnsi="Arial" w:cs="Arial"/>
-          <w:color w:val="000000"/>
-          <w:lang w:eastAsia="es-ES"/>
-        </w:rPr>
-        <w:t>Multiidioma</w:t>
-      </w:r>
-    </w:p>
-    <w:p>
-      <w:pPr>
-        <w:numPr>
-          <w:ilvl w:val="0"/>
-          <w:numId w:val="22"/>
-        </w:numPr>
-        <w:spacing w:after="0" w:line="240" w:lineRule="auto"/>
-        <w:textAlignment w:val="baseline"/>
-        <w:rPr>
-          <w:rFonts w:ascii="Arial" w:eastAsia="Times New Roman" w:hAnsi="Arial" w:cs="Arial"/>
-          <w:color w:val="000000"/>
-          <w:lang w:eastAsia="es-ES"/>
-        </w:rPr>
-      </w:pPr>
-      <w:r>
-        <w:rPr>
-          <w:rFonts w:ascii="Arial" w:eastAsia="Times New Roman" w:hAnsi="Arial" w:cs="Arial"/>
-          <w:color w:val="000000"/>
-          <w:lang w:eastAsia="es-ES"/>
-        </w:rPr>
-        <w:t xml:space="preserve">Facilidad de uso (Usabilidad) </w:t>
-      </w:r>
-      <w:r>
-        <w:rPr>
-          <w:rFonts w:ascii="Arial" w:eastAsia="Times New Roman" w:hAnsi="Arial" w:cs="Arial"/>
-          <w:b/>
-          <w:bCs/>
-          <w:color w:val="000000"/>
-          <w:lang w:eastAsia="es-ES"/>
-        </w:rPr>
-        <w:t>X!</w:t>
-      </w:r>
-    </w:p>
-    <w:p>
-      <w:pPr>
-        <w:numPr>
-          <w:ilvl w:val="0"/>
-          <w:numId w:val="22"/>
-        </w:numPr>
-        <w:spacing w:after="0" w:line="240" w:lineRule="auto"/>
-        <w:textAlignment w:val="baseline"/>
-        <w:rPr>
-          <w:rFonts w:ascii="Arial" w:eastAsia="Times New Roman" w:hAnsi="Arial" w:cs="Arial"/>
-          <w:color w:val="000000"/>
-          <w:lang w:eastAsia="es-ES"/>
-        </w:rPr>
-      </w:pPr>
-      <w:r>
-        <w:rPr>
-          <w:rFonts w:ascii="Arial" w:eastAsia="Times New Roman" w:hAnsi="Arial" w:cs="Arial"/>
-          <w:color w:val="000000"/>
-          <w:lang w:eastAsia="es-ES"/>
-        </w:rPr>
-        <w:t xml:space="preserve">Diseño elegante y limpio (Diseño) </w:t>
-      </w:r>
-      <w:r>
-        <w:rPr>
-          <w:rFonts w:ascii="Arial" w:eastAsia="Times New Roman" w:hAnsi="Arial" w:cs="Arial"/>
-          <w:b/>
-          <w:bCs/>
-          <w:color w:val="000000"/>
-          <w:lang w:eastAsia="es-ES"/>
-        </w:rPr>
-        <w:t>X</w:t>
-      </w:r>
-    </w:p>
-    <w:p>
-      <w:pPr>
-        <w:numPr>
-          <w:ilvl w:val="0"/>
-          <w:numId w:val="22"/>
-        </w:numPr>
-        <w:spacing w:after="0" w:line="240" w:lineRule="auto"/>
-        <w:textAlignment w:val="baseline"/>
-        <w:rPr>
-          <w:rFonts w:ascii="Arial" w:eastAsia="Times New Roman" w:hAnsi="Arial" w:cs="Arial"/>
-          <w:color w:val="000000"/>
-          <w:lang w:eastAsia="es-ES"/>
-        </w:rPr>
-      </w:pPr>
-      <w:r>
-        <w:rPr>
-          <w:rFonts w:ascii="Arial" w:eastAsia="Times New Roman" w:hAnsi="Arial" w:cs="Arial"/>
-          <w:color w:val="000000"/>
-          <w:lang w:eastAsia="es-ES"/>
-        </w:rPr>
-        <w:t>Importar CV de otras plataformas (LinkedIn, Tecnoempleo, Facebook)</w:t>
-      </w:r>
-    </w:p>
-    <w:p>
-      <w:pPr>
-        <w:numPr>
-          <w:ilvl w:val="0"/>
-          <w:numId w:val="22"/>
-        </w:numPr>
-        <w:spacing w:after="0" w:line="240" w:lineRule="auto"/>
-        <w:textAlignment w:val="baseline"/>
-        <w:rPr>
-          <w:rFonts w:ascii="Arial" w:eastAsia="Times New Roman" w:hAnsi="Arial" w:cs="Arial"/>
-          <w:color w:val="000000"/>
-          <w:lang w:eastAsia="es-ES"/>
-        </w:rPr>
-      </w:pPr>
-      <w:r>
-        <w:rPr>
-          <w:rFonts w:ascii="Arial" w:eastAsia="Times New Roman" w:hAnsi="Arial" w:cs="Arial"/>
-          <w:color w:val="000000"/>
-          <w:lang w:eastAsia="es-ES"/>
-        </w:rPr>
-        <w:t>Durante el proceso de creación del CV quiero que se guarde el progreso</w:t>
-      </w:r>
-    </w:p>
-    <w:p>
-      <w:pPr>
-        <w:numPr>
-          <w:ilvl w:val="0"/>
-          <w:numId w:val="22"/>
-        </w:numPr>
-        <w:spacing w:after="0" w:line="240" w:lineRule="auto"/>
-        <w:textAlignment w:val="baseline"/>
-        <w:rPr>
-          <w:rFonts w:ascii="Arial" w:eastAsia="Times New Roman" w:hAnsi="Arial" w:cs="Arial"/>
-          <w:color w:val="000000"/>
-          <w:lang w:eastAsia="es-ES"/>
-        </w:rPr>
-      </w:pPr>
-      <w:r>
-        <w:rPr>
-          <w:rFonts w:ascii="Arial" w:eastAsia="Times New Roman" w:hAnsi="Arial" w:cs="Arial"/>
-          <w:color w:val="000000"/>
-          <w:lang w:eastAsia="es-ES"/>
-        </w:rPr>
-        <w:lastRenderedPageBreak/>
-        <w:t xml:space="preserve">Poder descargar mi CV con el diseño y estructura seleccionado en formato PDF </w:t>
-      </w:r>
-      <w:r>
-        <w:rPr>
-          <w:rFonts w:ascii="Arial" w:eastAsia="Times New Roman" w:hAnsi="Arial" w:cs="Arial"/>
-          <w:b/>
-          <w:bCs/>
-          <w:color w:val="000000"/>
-          <w:lang w:eastAsia="es-ES"/>
-        </w:rPr>
-        <w:t>X</w:t>
-      </w:r>
-    </w:p>
-    <w:p>
-      <w:pPr>
-        <w:numPr>
-          <w:ilvl w:val="0"/>
-          <w:numId w:val="22"/>
-        </w:numPr>
-        <w:spacing w:after="0" w:line="240" w:lineRule="auto"/>
-        <w:textAlignment w:val="baseline"/>
-        <w:rPr>
-          <w:rFonts w:ascii="Arial" w:eastAsia="Times New Roman" w:hAnsi="Arial" w:cs="Arial"/>
-          <w:color w:val="000000"/>
-          <w:lang w:eastAsia="es-ES"/>
-        </w:rPr>
-      </w:pPr>
-      <w:r>
-        <w:rPr>
-          <w:rFonts w:ascii="Arial" w:eastAsia="Times New Roman" w:hAnsi="Arial" w:cs="Arial"/>
-          <w:color w:val="000000"/>
-          <w:lang w:eastAsia="es-ES"/>
-        </w:rPr>
-        <w:t>Crear un CV a partir de otro ya existente</w:t>
-      </w:r>
-    </w:p>
-    <w:p>
-      <w:pPr>
-        <w:numPr>
-          <w:ilvl w:val="0"/>
-          <w:numId w:val="22"/>
-        </w:numPr>
-        <w:spacing w:after="0" w:line="240" w:lineRule="auto"/>
-        <w:textAlignment w:val="baseline"/>
-        <w:rPr>
-          <w:rFonts w:ascii="Arial" w:eastAsia="Times New Roman" w:hAnsi="Arial" w:cs="Arial"/>
-          <w:color w:val="000000"/>
-          <w:lang w:eastAsia="es-ES"/>
-        </w:rPr>
-      </w:pPr>
-      <w:r>
-        <w:rPr>
-          <w:rFonts w:ascii="Arial" w:eastAsia="Times New Roman" w:hAnsi="Arial" w:cs="Arial"/>
-          <w:color w:val="000000"/>
-          <w:lang w:eastAsia="es-ES"/>
-        </w:rPr>
-        <w:t>Descarga de facturas en formato PDF</w:t>
-      </w:r>
-    </w:p>
-    <w:p>
-      <w:pPr>
-        <w:numPr>
-          <w:ilvl w:val="0"/>
-          <w:numId w:val="22"/>
-        </w:numPr>
-        <w:spacing w:after="0" w:line="240" w:lineRule="auto"/>
-        <w:textAlignment w:val="baseline"/>
-        <w:rPr>
-          <w:rFonts w:ascii="Arial" w:eastAsia="Times New Roman" w:hAnsi="Arial" w:cs="Arial"/>
-          <w:color w:val="000000"/>
-          <w:lang w:eastAsia="es-ES"/>
-        </w:rPr>
-      </w:pPr>
-      <w:r>
-        <w:rPr>
-          <w:rFonts w:ascii="Arial" w:eastAsia="Times New Roman" w:hAnsi="Arial" w:cs="Arial"/>
-          <w:color w:val="000000"/>
-          <w:lang w:eastAsia="es-ES"/>
-        </w:rPr>
-        <w:t>Que el usuario pueda ver y gestionar sus pagos, CV's y datos de tarjeta</w:t>
-      </w:r>
-    </w:p>
-    <w:p>
-      <w:pPr>
-        <w:numPr>
-          <w:ilvl w:val="0"/>
-          <w:numId w:val="22"/>
-        </w:numPr>
-        <w:spacing w:after="0" w:line="240" w:lineRule="auto"/>
-        <w:textAlignment w:val="baseline"/>
-        <w:rPr>
-          <w:rFonts w:ascii="Arial" w:eastAsia="Times New Roman" w:hAnsi="Arial" w:cs="Arial"/>
-          <w:color w:val="000000"/>
-          <w:lang w:eastAsia="es-ES"/>
-        </w:rPr>
-      </w:pPr>
-      <w:r>
-        <w:rPr>
-          <w:rFonts w:ascii="Arial" w:eastAsia="Times New Roman" w:hAnsi="Arial" w:cs="Arial"/>
-          <w:color w:val="000000"/>
-          <w:lang w:eastAsia="es-ES"/>
-        </w:rPr>
-        <w:t>Zona de preguntas frecuentes para ayudar al usuario</w:t>
-      </w:r>
-    </w:p>
-    <w:p>
-      <w:pPr>
-        <w:numPr>
-          <w:ilvl w:val="0"/>
-          <w:numId w:val="22"/>
-        </w:numPr>
-        <w:spacing w:after="0" w:line="240" w:lineRule="auto"/>
-        <w:textAlignment w:val="baseline"/>
-        <w:rPr>
-          <w:rFonts w:ascii="Arial" w:eastAsia="Times New Roman" w:hAnsi="Arial" w:cs="Arial"/>
-          <w:color w:val="000000"/>
-          <w:lang w:eastAsia="es-ES"/>
-        </w:rPr>
-      </w:pPr>
-      <w:r>
-        <w:rPr>
-          <w:rFonts w:ascii="Arial" w:eastAsia="Times New Roman" w:hAnsi="Arial" w:cs="Arial"/>
-          <w:color w:val="000000"/>
-          <w:lang w:eastAsia="es-ES"/>
-        </w:rPr>
-        <w:t>Guía de como confeccionar/orientar mi CV</w:t>
-      </w:r>
-    </w:p>
-    <w:p>
-      <w:pPr>
-        <w:numPr>
-          <w:ilvl w:val="0"/>
-          <w:numId w:val="22"/>
-        </w:numPr>
-        <w:spacing w:after="0" w:line="240" w:lineRule="auto"/>
-        <w:textAlignment w:val="baseline"/>
-        <w:rPr>
-          <w:rFonts w:ascii="Arial" w:eastAsia="Times New Roman" w:hAnsi="Arial" w:cs="Arial"/>
-          <w:color w:val="000000"/>
-          <w:lang w:eastAsia="es-ES"/>
-        </w:rPr>
-      </w:pPr>
-      <w:r>
-        <w:rPr>
-          <w:rFonts w:ascii="Arial" w:eastAsia="Times New Roman" w:hAnsi="Arial" w:cs="Arial"/>
-          <w:color w:val="000000"/>
-          <w:lang w:eastAsia="es-ES"/>
-        </w:rPr>
-        <w:t xml:space="preserve">Posibilidad de contactar con nosotros </w:t>
-      </w:r>
-      <w:r>
-        <w:rPr>
-          <w:rFonts w:ascii="Arial" w:eastAsia="Times New Roman" w:hAnsi="Arial" w:cs="Arial"/>
-          <w:b/>
-          <w:bCs/>
-          <w:color w:val="000000"/>
-          <w:lang w:eastAsia="es-ES"/>
-        </w:rPr>
-        <w:t>X</w:t>
-      </w:r>
-    </w:p>
-    <w:p>
-      <w:pPr>
-        <w:numPr>
-          <w:ilvl w:val="0"/>
-          <w:numId w:val="22"/>
-        </w:numPr>
-        <w:spacing w:after="0" w:line="240" w:lineRule="auto"/>
-        <w:textAlignment w:val="baseline"/>
-        <w:rPr>
-          <w:rFonts w:ascii="Arial" w:eastAsia="Times New Roman" w:hAnsi="Arial" w:cs="Arial"/>
-          <w:color w:val="000000"/>
-          <w:lang w:eastAsia="es-ES"/>
-        </w:rPr>
-      </w:pPr>
-      <w:r>
-        <w:rPr>
-          <w:rFonts w:ascii="Arial" w:eastAsia="Times New Roman" w:hAnsi="Arial" w:cs="Arial"/>
-          <w:color w:val="000000"/>
-          <w:lang w:eastAsia="es-ES"/>
-        </w:rPr>
-        <w:t>Contenido público indexable (que me puedan encontrar por Google)</w:t>
-      </w:r>
-    </w:p>
-    <w:p>
-      <w:pPr>
-        <w:spacing w:after="0" w:line="240" w:lineRule="auto"/>
-        <w:rPr>
-          <w:rFonts w:ascii="Times New Roman" w:eastAsia="Times New Roman" w:hAnsi="Times New Roman" w:cs="Times New Roman"/>
-          <w:sz w:val="24"/>
-          <w:szCs w:val="24"/>
-          <w:lang w:eastAsia="es-ES"/>
-        </w:rPr>
-      </w:pPr>
-    </w:p>
-    <w:p>
-      <w:pPr>
-        <w:spacing w:before="400" w:after="120" w:line="240" w:lineRule="auto"/>
-        <w:outlineLvl w:val="0"/>
-        <w:rPr>
-          <w:rFonts w:ascii="Times New Roman" w:eastAsia="Times New Roman" w:hAnsi="Times New Roman" w:cs="Times New Roman"/>
-          <w:b/>
-          <w:bCs/>
-          <w:kern w:val="36"/>
-          <w:sz w:val="48"/>
-          <w:szCs w:val="48"/>
-          <w:lang w:eastAsia="es-ES"/>
-        </w:rPr>
-      </w:pPr>
-      <w:r>
-        <w:rPr>
-          <w:rFonts w:ascii="Arial" w:eastAsia="Times New Roman" w:hAnsi="Arial" w:cs="Arial"/>
-          <w:color w:val="000000"/>
-          <w:kern w:val="36"/>
-          <w:sz w:val="40"/>
-          <w:szCs w:val="40"/>
-          <w:lang w:eastAsia="es-ES"/>
-        </w:rPr>
-        <w:t>CARACTERÍSTICAS MVP</w:t>
-      </w:r>
-    </w:p>
-    <w:p>
-      <w:pPr>
-        <w:spacing w:after="0" w:line="240" w:lineRule="auto"/>
-        <w:rPr>
-          <w:rFonts w:ascii="Times New Roman" w:eastAsia="Times New Roman" w:hAnsi="Times New Roman" w:cs="Times New Roman"/>
-          <w:sz w:val="24"/>
-          <w:szCs w:val="24"/>
-          <w:lang w:eastAsia="es-ES"/>
-        </w:rPr>
-      </w:pPr>
-    </w:p>
-    <w:p>
-      <w:pPr>
-        <w:numPr>
-          <w:ilvl w:val="0"/>
-          <w:numId w:val="23"/>
-        </w:numPr>
-        <w:spacing w:after="0" w:line="240" w:lineRule="auto"/>
-        <w:textAlignment w:val="baseline"/>
-        <w:rPr>
-          <w:rFonts w:ascii="Arial" w:eastAsia="Times New Roman" w:hAnsi="Arial" w:cs="Arial"/>
-          <w:color w:val="000000"/>
-          <w:lang w:eastAsia="es-ES"/>
-        </w:rPr>
-      </w:pPr>
-      <w:r>
-        <w:rPr>
-          <w:rFonts w:ascii="Arial" w:eastAsia="Times New Roman" w:hAnsi="Arial" w:cs="Arial"/>
-          <w:color w:val="000000"/>
-          <w:lang w:eastAsia="es-ES"/>
-        </w:rPr>
-        <w:t>Creación de un curriculum</w:t>
-      </w:r>
-    </w:p>
-    <w:p>
-      <w:pPr>
-        <w:numPr>
-          <w:ilvl w:val="0"/>
-          <w:numId w:val="23"/>
-        </w:numPr>
-        <w:spacing w:after="0" w:line="240" w:lineRule="auto"/>
-        <w:textAlignment w:val="baseline"/>
-        <w:rPr>
-          <w:rFonts w:ascii="Arial" w:eastAsia="Times New Roman" w:hAnsi="Arial" w:cs="Arial"/>
-          <w:color w:val="000000"/>
-          <w:lang w:eastAsia="es-ES"/>
-        </w:rPr>
-      </w:pPr>
-      <w:r>
-        <w:rPr>
-          <w:rFonts w:ascii="Arial" w:eastAsia="Times New Roman" w:hAnsi="Arial" w:cs="Arial"/>
-          <w:color w:val="000000"/>
-          <w:lang w:eastAsia="es-ES"/>
-        </w:rPr>
-        <w:t>Listado de plantillas</w:t>
-      </w:r>
-    </w:p>
-    <w:p>
-      <w:pPr>
-        <w:numPr>
-          <w:ilvl w:val="0"/>
-          <w:numId w:val="23"/>
-        </w:numPr>
-        <w:spacing w:after="0" w:line="240" w:lineRule="auto"/>
-        <w:textAlignment w:val="baseline"/>
-        <w:rPr>
-          <w:rFonts w:ascii="Arial" w:eastAsia="Times New Roman" w:hAnsi="Arial" w:cs="Arial"/>
-          <w:color w:val="000000"/>
-          <w:lang w:eastAsia="es-ES"/>
-        </w:rPr>
-      </w:pPr>
-      <w:r>
-        <w:rPr>
-          <w:rFonts w:ascii="Arial" w:eastAsia="Times New Roman" w:hAnsi="Arial" w:cs="Arial"/>
-          <w:color w:val="000000"/>
-          <w:lang w:eastAsia="es-ES"/>
-        </w:rPr>
-        <w:t>Facilidad de uso (Usabilidad)</w:t>
-      </w:r>
-    </w:p>
-    <w:p>
-      <w:pPr>
-        <w:numPr>
-          <w:ilvl w:val="0"/>
-          <w:numId w:val="23"/>
-        </w:numPr>
-        <w:spacing w:after="0" w:line="240" w:lineRule="auto"/>
-        <w:textAlignment w:val="baseline"/>
-        <w:rPr>
-          <w:rFonts w:ascii="Arial" w:eastAsia="Times New Roman" w:hAnsi="Arial" w:cs="Arial"/>
-          <w:color w:val="000000"/>
-          <w:lang w:eastAsia="es-ES"/>
-        </w:rPr>
-      </w:pPr>
-      <w:r>
-        <w:rPr>
-          <w:rFonts w:ascii="Arial" w:eastAsia="Times New Roman" w:hAnsi="Arial" w:cs="Arial"/>
-          <w:color w:val="000000"/>
-          <w:lang w:eastAsia="es-ES"/>
-        </w:rPr>
-        <w:t>Diseño elegante y limpio (Diseño)</w:t>
-      </w:r>
-    </w:p>
-    <w:p>
-      <w:pPr>
-        <w:numPr>
-          <w:ilvl w:val="0"/>
-          <w:numId w:val="23"/>
-        </w:numPr>
-        <w:spacing w:after="0" w:line="240" w:lineRule="auto"/>
-        <w:textAlignment w:val="baseline"/>
-        <w:rPr>
-          <w:rFonts w:ascii="Arial" w:eastAsia="Times New Roman" w:hAnsi="Arial" w:cs="Arial"/>
-          <w:color w:val="000000"/>
-          <w:lang w:eastAsia="es-ES"/>
-        </w:rPr>
-      </w:pPr>
-      <w:r>
-        <w:rPr>
-          <w:rFonts w:ascii="Arial" w:eastAsia="Times New Roman" w:hAnsi="Arial" w:cs="Arial"/>
-          <w:color w:val="000000"/>
-          <w:lang w:eastAsia="es-ES"/>
-        </w:rPr>
-        <w:t>Poder descargar mi CV con el diseño y estructura seleccionado en formato PDF</w:t>
-      </w:r>
-    </w:p>
-    <w:p>
-      <w:pPr>
-        <w:numPr>
-          <w:ilvl w:val="0"/>
-          <w:numId w:val="23"/>
-        </w:numPr>
-        <w:spacing w:after="0" w:line="240" w:lineRule="auto"/>
-        <w:textAlignment w:val="baseline"/>
-        <w:rPr>
-          <w:rFonts w:ascii="Arial" w:eastAsia="Times New Roman" w:hAnsi="Arial" w:cs="Arial"/>
-          <w:color w:val="000000"/>
-          <w:lang w:eastAsia="es-ES"/>
-        </w:rPr>
-      </w:pPr>
-      <w:r>
-        <w:rPr>
-          <w:rFonts w:ascii="Arial" w:eastAsia="Times New Roman" w:hAnsi="Arial" w:cs="Arial"/>
-          <w:color w:val="000000"/>
-          <w:lang w:eastAsia="es-ES"/>
-        </w:rPr>
-        <w:t>Posibilidad de contactar con nosotros</w:t>
-      </w:r>
-    </w:p>
-    <w:p>
-      <w:pPr>
-        <w:spacing w:after="0" w:line="240" w:lineRule="auto"/>
-        <w:rPr>
-          <w:rFonts w:ascii="Times New Roman" w:eastAsia="Times New Roman" w:hAnsi="Times New Roman" w:cs="Times New Roman"/>
-          <w:sz w:val="24"/>
-          <w:szCs w:val="24"/>
-          <w:lang w:eastAsia="es-ES"/>
-        </w:rPr>
-      </w:pPr>
-    </w:p>
-    <w:p>
-      <w:pPr>
-        <w:spacing w:before="400" w:after="120" w:line="240" w:lineRule="auto"/>
-        <w:outlineLvl w:val="0"/>
-        <w:rPr>
-          <w:rFonts w:ascii="Times New Roman" w:eastAsia="Times New Roman" w:hAnsi="Times New Roman" w:cs="Times New Roman"/>
-          <w:b/>
-          <w:bCs/>
-          <w:kern w:val="36"/>
-          <w:sz w:val="48"/>
-          <w:szCs w:val="48"/>
-          <w:lang w:eastAsia="es-ES"/>
-        </w:rPr>
-      </w:pPr>
-      <w:r>
-        <w:rPr>
-          <w:rFonts w:ascii="Arial" w:eastAsia="Times New Roman" w:hAnsi="Arial" w:cs="Arial"/>
-          <w:color w:val="000000"/>
-          <w:kern w:val="36"/>
-          <w:sz w:val="40"/>
-          <w:szCs w:val="40"/>
-          <w:lang w:eastAsia="es-ES"/>
-        </w:rPr>
-        <w:t>ITERACIONES POSTERIORES</w:t>
-      </w:r>
-    </w:p>
-    <w:p>
-      <w:pPr>
-        <w:spacing w:after="0" w:line="240" w:lineRule="auto"/>
-        <w:rPr>
-          <w:rFonts w:ascii="Times New Roman" w:eastAsia="Times New Roman" w:hAnsi="Times New Roman" w:cs="Times New Roman"/>
-          <w:sz w:val="24"/>
-          <w:szCs w:val="24"/>
-          <w:lang w:eastAsia="es-ES"/>
-        </w:rPr>
-      </w:pPr>
-    </w:p>
-    <w:p>
-      <w:pPr>
-        <w:numPr>
-          <w:ilvl w:val="0"/>
-          <w:numId w:val="24"/>
-        </w:numPr>
-        <w:spacing w:after="0" w:line="240" w:lineRule="auto"/>
-        <w:textAlignment w:val="baseline"/>
-        <w:rPr>
-          <w:rFonts w:ascii="Arial" w:eastAsia="Times New Roman" w:hAnsi="Arial" w:cs="Arial"/>
-          <w:color w:val="000000"/>
-          <w:lang w:eastAsia="es-ES"/>
-        </w:rPr>
-      </w:pPr>
-      <w:r>
-        <w:rPr>
-          <w:rFonts w:ascii="Arial" w:eastAsia="Times New Roman" w:hAnsi="Arial" w:cs="Arial"/>
-          <w:color w:val="000000"/>
-          <w:lang w:eastAsia="es-ES"/>
-        </w:rPr>
-        <w:t>Registro, identificación y zona privada de usuario </w:t>
-      </w:r>
-    </w:p>
-    <w:p>
-      <w:pPr>
-        <w:numPr>
-          <w:ilvl w:val="0"/>
-          <w:numId w:val="24"/>
-        </w:numPr>
-        <w:spacing w:after="0" w:line="240" w:lineRule="auto"/>
-        <w:textAlignment w:val="baseline"/>
-        <w:rPr>
-          <w:rFonts w:ascii="Arial" w:eastAsia="Times New Roman" w:hAnsi="Arial" w:cs="Arial"/>
-          <w:color w:val="000000"/>
-          <w:lang w:eastAsia="es-ES"/>
-        </w:rPr>
-      </w:pPr>
-      <w:r>
-        <w:rPr>
-          <w:rFonts w:ascii="Arial" w:eastAsia="Times New Roman" w:hAnsi="Arial" w:cs="Arial"/>
-          <w:color w:val="000000"/>
-          <w:lang w:eastAsia="es-ES"/>
-        </w:rPr>
-        <w:t>Cobro según plan seleccionado </w:t>
-      </w:r>
-    </w:p>
-    <w:p>
-      <w:pPr>
-        <w:numPr>
-          <w:ilvl w:val="0"/>
-          <w:numId w:val="24"/>
-        </w:numPr>
-        <w:spacing w:after="0" w:line="240" w:lineRule="auto"/>
-        <w:textAlignment w:val="baseline"/>
-        <w:rPr>
-          <w:rFonts w:ascii="Arial" w:eastAsia="Times New Roman" w:hAnsi="Arial" w:cs="Arial"/>
-          <w:color w:val="000000"/>
-          <w:lang w:eastAsia="es-ES"/>
-        </w:rPr>
-      </w:pPr>
-      <w:r>
-        <w:rPr>
-          <w:rFonts w:ascii="Arial" w:eastAsia="Times New Roman" w:hAnsi="Arial" w:cs="Arial"/>
-          <w:color w:val="000000"/>
-          <w:lang w:eastAsia="es-ES"/>
-        </w:rPr>
-        <w:t>Multiidioma</w:t>
-      </w:r>
-    </w:p>
-    <w:p>
-      <w:pPr>
-        <w:numPr>
-          <w:ilvl w:val="0"/>
-          <w:numId w:val="24"/>
-        </w:numPr>
-        <w:spacing w:after="0" w:line="240" w:lineRule="auto"/>
-        <w:textAlignment w:val="baseline"/>
-        <w:rPr>
-          <w:rFonts w:ascii="Arial" w:eastAsia="Times New Roman" w:hAnsi="Arial" w:cs="Arial"/>
-          <w:color w:val="000000"/>
-          <w:lang w:eastAsia="es-ES"/>
-        </w:rPr>
-      </w:pPr>
-      <w:r>
-        <w:rPr>
-          <w:rFonts w:ascii="Arial" w:eastAsia="Times New Roman" w:hAnsi="Arial" w:cs="Arial"/>
-          <w:color w:val="000000"/>
-          <w:lang w:eastAsia="es-ES"/>
-        </w:rPr>
-        <w:t>Importar CV de otras plataformas (LinkedIn, Tecnoempleo, Facebook)</w:t>
-      </w:r>
-    </w:p>
-    <w:p>
-      <w:pPr>
-        <w:numPr>
-          <w:ilvl w:val="0"/>
-          <w:numId w:val="24"/>
-        </w:numPr>
-        <w:spacing w:after="0" w:line="240" w:lineRule="auto"/>
-        <w:textAlignment w:val="baseline"/>
-        <w:rPr>
-          <w:rFonts w:ascii="Arial" w:eastAsia="Times New Roman" w:hAnsi="Arial" w:cs="Arial"/>
-          <w:color w:val="000000"/>
-          <w:lang w:eastAsia="es-ES"/>
-        </w:rPr>
-      </w:pPr>
-      <w:r>
-        <w:rPr>
-          <w:rFonts w:ascii="Arial" w:eastAsia="Times New Roman" w:hAnsi="Arial" w:cs="Arial"/>
-          <w:color w:val="000000"/>
-          <w:lang w:eastAsia="es-ES"/>
-        </w:rPr>
-        <w:t>Durante el proceso de creación del CV quiero que se guarde el progreso</w:t>
-      </w:r>
-    </w:p>
-    <w:p>
-      <w:pPr>
-        <w:numPr>
-          <w:ilvl w:val="0"/>
-          <w:numId w:val="24"/>
-        </w:numPr>
-        <w:spacing w:after="0" w:line="240" w:lineRule="auto"/>
-        <w:textAlignment w:val="baseline"/>
-        <w:rPr>
-          <w:rFonts w:ascii="Arial" w:eastAsia="Times New Roman" w:hAnsi="Arial" w:cs="Arial"/>
-          <w:color w:val="000000"/>
-          <w:lang w:eastAsia="es-ES"/>
-        </w:rPr>
-      </w:pPr>
-      <w:r>
-        <w:rPr>
-          <w:rFonts w:ascii="Arial" w:eastAsia="Times New Roman" w:hAnsi="Arial" w:cs="Arial"/>
-          <w:color w:val="000000"/>
-          <w:lang w:eastAsia="es-ES"/>
-        </w:rPr>
-        <w:t xml:space="preserve">Poder descargar mi CV con el diseño y estructura seleccionado en formato PDF </w:t>
-      </w:r>
-      <w:r>
-        <w:rPr>
-          <w:rFonts w:ascii="Arial" w:eastAsia="Times New Roman" w:hAnsi="Arial" w:cs="Arial"/>
-          <w:b/>
-          <w:bCs/>
-          <w:color w:val="000000"/>
-          <w:lang w:eastAsia="es-ES"/>
-        </w:rPr>
-        <w:t>X</w:t>
-      </w:r>
-    </w:p>
-    <w:p>
-      <w:pPr>
-        <w:numPr>
-          <w:ilvl w:val="0"/>
-          <w:numId w:val="24"/>
-        </w:numPr>
-        <w:spacing w:after="0" w:line="240" w:lineRule="auto"/>
-        <w:textAlignment w:val="baseline"/>
-        <w:rPr>
-          <w:rFonts w:ascii="Arial" w:eastAsia="Times New Roman" w:hAnsi="Arial" w:cs="Arial"/>
-          <w:color w:val="000000"/>
-          <w:lang w:eastAsia="es-ES"/>
-        </w:rPr>
-      </w:pPr>
-      <w:r>
-        <w:rPr>
-          <w:rFonts w:ascii="Arial" w:eastAsia="Times New Roman" w:hAnsi="Arial" w:cs="Arial"/>
-          <w:color w:val="000000"/>
-          <w:lang w:eastAsia="es-ES"/>
-        </w:rPr>
-        <w:t>Crear un CV a partir de otro ya existente</w:t>
-      </w:r>
-    </w:p>
-    <w:p>
-      <w:pPr>
-        <w:numPr>
-          <w:ilvl w:val="0"/>
-          <w:numId w:val="24"/>
-        </w:numPr>
-        <w:spacing w:after="0" w:line="240" w:lineRule="auto"/>
-        <w:textAlignment w:val="baseline"/>
-        <w:rPr>
-          <w:rFonts w:ascii="Arial" w:eastAsia="Times New Roman" w:hAnsi="Arial" w:cs="Arial"/>
-          <w:color w:val="000000"/>
-          <w:lang w:eastAsia="es-ES"/>
-        </w:rPr>
-      </w:pPr>
-      <w:r>
-        <w:rPr>
-          <w:rFonts w:ascii="Arial" w:eastAsia="Times New Roman" w:hAnsi="Arial" w:cs="Arial"/>
-          <w:color w:val="000000"/>
-          <w:lang w:eastAsia="es-ES"/>
-        </w:rPr>
-        <w:t>Descarga de facturas en formato PDF</w:t>
-      </w:r>
-    </w:p>
-    <w:p>
-      <w:pPr>
-        <w:numPr>
-          <w:ilvl w:val="0"/>
-          <w:numId w:val="24"/>
-        </w:numPr>
-        <w:spacing w:after="0" w:line="240" w:lineRule="auto"/>
-        <w:textAlignment w:val="baseline"/>
-        <w:rPr>
-          <w:rFonts w:ascii="Arial" w:eastAsia="Times New Roman" w:hAnsi="Arial" w:cs="Arial"/>
-          <w:color w:val="000000"/>
-          <w:lang w:eastAsia="es-ES"/>
-        </w:rPr>
-      </w:pPr>
-      <w:r>
-        <w:rPr>
-          <w:rFonts w:ascii="Arial" w:eastAsia="Times New Roman" w:hAnsi="Arial" w:cs="Arial"/>
-          <w:color w:val="000000"/>
-          <w:lang w:eastAsia="es-ES"/>
-        </w:rPr>
-        <w:t>Que el usuario pueda ver y gestionar sus pagos, CV's y datos de tarjeta</w:t>
-      </w:r>
-    </w:p>
-    <w:p>
-      <w:pPr>
-        <w:numPr>
-          <w:ilvl w:val="0"/>
-          <w:numId w:val="24"/>
-        </w:numPr>
-        <w:spacing w:after="0" w:line="240" w:lineRule="auto"/>
-        <w:textAlignment w:val="baseline"/>
-        <w:rPr>
-          <w:rFonts w:ascii="Arial" w:eastAsia="Times New Roman" w:hAnsi="Arial" w:cs="Arial"/>
-          <w:color w:val="000000"/>
-          <w:lang w:eastAsia="es-ES"/>
-        </w:rPr>
-      </w:pPr>
-      <w:r>
-        <w:rPr>
-          <w:rFonts w:ascii="Arial" w:eastAsia="Times New Roman" w:hAnsi="Arial" w:cs="Arial"/>
-          <w:color w:val="000000"/>
-          <w:lang w:eastAsia="es-ES"/>
-        </w:rPr>
-        <w:t>Zona de preguntas frecuentes para ayudar al usuario</w:t>
-      </w:r>
-    </w:p>
-    <w:p>
-      <w:pPr>
-        <w:numPr>
-          <w:ilvl w:val="0"/>
-          <w:numId w:val="24"/>
-        </w:numPr>
-        <w:spacing w:after="0" w:line="240" w:lineRule="auto"/>
-        <w:textAlignment w:val="baseline"/>
-        <w:rPr>
-          <w:rFonts w:ascii="Arial" w:eastAsia="Times New Roman" w:hAnsi="Arial" w:cs="Arial"/>
-          <w:color w:val="000000"/>
-          <w:lang w:eastAsia="es-ES"/>
-        </w:rPr>
-      </w:pPr>
-      <w:r>
-        <w:rPr>
-          <w:rFonts w:ascii="Arial" w:eastAsia="Times New Roman" w:hAnsi="Arial" w:cs="Arial"/>
-          <w:color w:val="000000"/>
-          <w:lang w:eastAsia="es-ES"/>
-        </w:rPr>
-        <w:t>Contenido público indexable (que me puedan encontrar por Google)</w:t>
-      </w:r>
-    </w:p>
-    <w:p>
-      <w:pPr>
-        <w:spacing w:after="0" w:line="240" w:lineRule="auto"/>
-        <w:rPr>
-          <w:rFonts w:ascii="Times New Roman" w:eastAsia="Times New Roman" w:hAnsi="Times New Roman" w:cs="Times New Roman"/>
-          <w:sz w:val="24"/>
-          <w:szCs w:val="24"/>
-          <w:lang w:eastAsia="es-ES"/>
-        </w:rPr>
-      </w:pPr>
-    </w:p>
-    <w:p>
-      <w:pPr>
-        <w:spacing w:before="400" w:after="120" w:line="240" w:lineRule="auto"/>
-        <w:outlineLvl w:val="0"/>
-        <w:rPr>
-          <w:rFonts w:ascii="Times New Roman" w:eastAsia="Times New Roman" w:hAnsi="Times New Roman" w:cs="Times New Roman"/>
-          <w:b/>
-          <w:bCs/>
-          <w:kern w:val="36"/>
-          <w:sz w:val="48"/>
-          <w:szCs w:val="48"/>
-          <w:lang w:eastAsia="es-ES"/>
-        </w:rPr>
-      </w:pPr>
-      <w:r>
-        <w:rPr>
-          <w:rFonts w:ascii="Arial" w:eastAsia="Times New Roman" w:hAnsi="Arial" w:cs="Arial"/>
-          <w:color w:val="000000"/>
-          <w:kern w:val="36"/>
-          <w:sz w:val="40"/>
-          <w:szCs w:val="40"/>
-          <w:lang w:eastAsia="es-ES"/>
-        </w:rPr>
-        <w:t>PROCESO DE EJECUCIÓN MVP + ITERACIONES</w:t>
-      </w:r>
-    </w:p>
-    <w:p>
-      <w:pPr>
-        <w:spacing w:after="0" w:line="240" w:lineRule="auto"/>
-        <w:rPr>
-          <w:rFonts w:ascii="Times New Roman" w:eastAsia="Times New Roman" w:hAnsi="Times New Roman" w:cs="Times New Roman"/>
-          <w:sz w:val="24"/>
-          <w:szCs w:val="24"/>
-          <w:lang w:eastAsia="es-ES"/>
-        </w:rPr>
-      </w:pPr>
-    </w:p>
-    <w:p>
-      <w:pPr>
-        <w:spacing w:after="0" w:line="240" w:lineRule="auto"/>
-        <w:rPr>
-          <w:rFonts w:ascii="Times New Roman" w:eastAsia="Times New Roman" w:hAnsi="Times New Roman" w:cs="Times New Roman"/>
-          <w:sz w:val="24"/>
-          <w:szCs w:val="24"/>
-          <w:lang w:eastAsia="es-ES"/>
-        </w:rPr>
-      </w:pPr>
-      <w:r>
-        <w:rPr>
-          <w:rFonts w:ascii="Arial" w:eastAsia="Times New Roman" w:hAnsi="Arial" w:cs="Arial"/>
-          <w:color w:val="000000"/>
-          <w:lang w:eastAsia="es-ES"/>
-        </w:rPr>
-        <w:t>Bloques de funcionalidades</w:t>
-      </w:r>
-    </w:p>
-    <w:p>
-      <w:pPr>
-        <w:spacing w:after="0" w:line="240" w:lineRule="auto"/>
-        <w:rPr>
-          <w:rFonts w:ascii="Times New Roman" w:eastAsia="Times New Roman" w:hAnsi="Times New Roman" w:cs="Times New Roman"/>
-          <w:sz w:val="24"/>
-          <w:szCs w:val="24"/>
-          <w:lang w:eastAsia="es-ES"/>
-        </w:rPr>
-      </w:pPr>
-    </w:p>
-    <w:p>
-      <w:pPr>
-        <w:numPr>
-          <w:ilvl w:val="0"/>
-          <w:numId w:val="25"/>
-        </w:numPr>
-        <w:spacing w:after="0" w:line="240" w:lineRule="auto"/>
-        <w:textAlignment w:val="baseline"/>
-        <w:rPr>
-          <w:rFonts w:ascii="Arial" w:eastAsia="Times New Roman" w:hAnsi="Arial" w:cs="Arial"/>
-          <w:color w:val="000000"/>
-          <w:lang w:eastAsia="es-ES"/>
-        </w:rPr>
-      </w:pPr>
-      <w:r>
-        <w:rPr>
-          <w:rFonts w:ascii="Arial" w:eastAsia="Times New Roman" w:hAnsi="Arial" w:cs="Arial"/>
-          <w:color w:val="000000"/>
-          <w:lang w:eastAsia="es-ES"/>
-        </w:rPr>
-        <w:t>Página principal</w:t>
-      </w:r>
-    </w:p>
-    <w:p>
-      <w:pPr>
-        <w:numPr>
-          <w:ilvl w:val="0"/>
-          <w:numId w:val="25"/>
-        </w:numPr>
-        <w:spacing w:after="0" w:line="240" w:lineRule="auto"/>
-        <w:textAlignment w:val="baseline"/>
-        <w:rPr>
-          <w:rFonts w:ascii="Arial" w:eastAsia="Times New Roman" w:hAnsi="Arial" w:cs="Arial"/>
-          <w:color w:val="000000"/>
-          <w:lang w:eastAsia="es-ES"/>
-        </w:rPr>
-      </w:pPr>
-      <w:r>
-        <w:rPr>
-          <w:rFonts w:ascii="Arial" w:eastAsia="Times New Roman" w:hAnsi="Arial" w:cs="Arial"/>
-          <w:color w:val="000000"/>
-          <w:lang w:eastAsia="es-ES"/>
-        </w:rPr>
-        <w:t>Plantillas</w:t>
-      </w:r>
-    </w:p>
-    <w:p>
-      <w:pPr>
-        <w:numPr>
-          <w:ilvl w:val="0"/>
-          <w:numId w:val="25"/>
-        </w:numPr>
-        <w:spacing w:after="0" w:line="240" w:lineRule="auto"/>
-        <w:textAlignment w:val="baseline"/>
-        <w:rPr>
-          <w:rFonts w:ascii="Arial" w:eastAsia="Times New Roman" w:hAnsi="Arial" w:cs="Arial"/>
-          <w:color w:val="000000"/>
-          <w:lang w:eastAsia="es-ES"/>
-        </w:rPr>
-      </w:pPr>
-      <w:r>
-        <w:rPr>
-          <w:rFonts w:ascii="Arial" w:eastAsia="Times New Roman" w:hAnsi="Arial" w:cs="Arial"/>
-          <w:color w:val="000000"/>
-          <w:lang w:eastAsia="es-ES"/>
-        </w:rPr>
-        <w:t>Confección del CV</w:t>
-      </w:r>
-    </w:p>
-    <w:p>
-      <w:pPr>
-        <w:numPr>
-          <w:ilvl w:val="1"/>
-          <w:numId w:val="25"/>
-        </w:numPr>
-        <w:spacing w:after="0" w:line="240" w:lineRule="auto"/>
-        <w:textAlignment w:val="baseline"/>
-        <w:rPr>
-          <w:rFonts w:ascii="Arial" w:eastAsia="Times New Roman" w:hAnsi="Arial" w:cs="Arial"/>
-          <w:color w:val="000000"/>
-          <w:lang w:eastAsia="es-ES"/>
-        </w:rPr>
-      </w:pPr>
-      <w:r>
-        <w:rPr>
-          <w:rFonts w:ascii="Arial" w:eastAsia="Times New Roman" w:hAnsi="Arial" w:cs="Arial"/>
-          <w:color w:val="000000"/>
-          <w:lang w:eastAsia="es-ES"/>
-        </w:rPr>
-        <w:t>Sin importación de datos</w:t>
-      </w:r>
-    </w:p>
-    <w:p>
-      <w:pPr>
-        <w:numPr>
-          <w:ilvl w:val="1"/>
-          <w:numId w:val="25"/>
-        </w:numPr>
-        <w:spacing w:after="0" w:line="240" w:lineRule="auto"/>
-        <w:textAlignment w:val="baseline"/>
-        <w:rPr>
-          <w:rFonts w:ascii="Arial" w:eastAsia="Times New Roman" w:hAnsi="Arial" w:cs="Arial"/>
-          <w:color w:val="000000"/>
-          <w:lang w:eastAsia="es-ES"/>
-        </w:rPr>
-      </w:pPr>
-      <w:r>
-        <w:rPr>
-          <w:rFonts w:ascii="Arial" w:eastAsia="Times New Roman" w:hAnsi="Arial" w:cs="Arial"/>
-          <w:color w:val="000000"/>
-          <w:lang w:eastAsia="es-ES"/>
-        </w:rPr>
-        <w:t>Guardado a PDF</w:t>
-      </w:r>
-    </w:p>
-    <w:p>
-      <w:pPr>
-        <w:spacing w:after="0" w:line="240" w:lineRule="auto"/>
-        <w:ind w:left="720"/>
-        <w:jc w:val="center"/>
-        <w:rPr>
-          <w:rFonts w:ascii="Times New Roman" w:eastAsia="Times New Roman" w:hAnsi="Times New Roman" w:cs="Times New Roman"/>
-          <w:sz w:val="24"/>
-          <w:szCs w:val="24"/>
-          <w:lang w:eastAsia="es-ES"/>
-        </w:rPr>
-      </w:pPr>
-      <w:r>
-        <w:rPr>
-          <w:rFonts w:ascii="Arial" w:eastAsia="Times New Roman" w:hAnsi="Arial" w:cs="Arial"/>
-          <w:b/>
-          <w:bCs/>
-          <w:color w:val="000000"/>
-          <w:lang w:eastAsia="es-ES"/>
-        </w:rPr>
-        <w:lastRenderedPageBreak/>
-        <w:t>------------------------------------ MPV ALCANZADO ------------------------------------</w:t>
-      </w:r>
-    </w:p>
-    <w:p>
-      <w:pPr>
-        <w:numPr>
-          <w:ilvl w:val="1"/>
-          <w:numId w:val="26"/>
-        </w:numPr>
-        <w:spacing w:after="0" w:line="240" w:lineRule="auto"/>
-        <w:textAlignment w:val="baseline"/>
-        <w:rPr>
-          <w:rFonts w:ascii="Arial" w:eastAsia="Times New Roman" w:hAnsi="Arial" w:cs="Arial"/>
-          <w:color w:val="000000"/>
-          <w:lang w:eastAsia="es-ES"/>
-        </w:rPr>
-      </w:pPr>
-      <w:r>
-        <w:rPr>
-          <w:rFonts w:ascii="Arial" w:eastAsia="Times New Roman" w:hAnsi="Arial" w:cs="Arial"/>
-          <w:color w:val="000000"/>
-          <w:lang w:eastAsia="es-ES"/>
-        </w:rPr>
-        <w:t>Con importación de datos</w:t>
-      </w:r>
-    </w:p>
-    <w:p>
-      <w:pPr>
-        <w:numPr>
-          <w:ilvl w:val="1"/>
-          <w:numId w:val="26"/>
-        </w:numPr>
-        <w:spacing w:after="0" w:line="240" w:lineRule="auto"/>
-        <w:textAlignment w:val="baseline"/>
-        <w:rPr>
-          <w:rFonts w:ascii="Arial" w:eastAsia="Times New Roman" w:hAnsi="Arial" w:cs="Arial"/>
-          <w:color w:val="000000"/>
-          <w:lang w:eastAsia="es-ES"/>
-        </w:rPr>
-      </w:pPr>
-      <w:r>
-        <w:rPr>
-          <w:rFonts w:ascii="Arial" w:eastAsia="Times New Roman" w:hAnsi="Arial" w:cs="Arial"/>
-          <w:color w:val="000000"/>
-          <w:lang w:eastAsia="es-ES"/>
-        </w:rPr>
-        <w:t>Con guardado de progreso</w:t>
-      </w:r>
-    </w:p>
-    <w:p>
-      <w:pPr>
-        <w:numPr>
-          <w:ilvl w:val="0"/>
-          <w:numId w:val="26"/>
-        </w:numPr>
-        <w:spacing w:after="0" w:line="240" w:lineRule="auto"/>
-        <w:textAlignment w:val="baseline"/>
-        <w:rPr>
-          <w:rFonts w:ascii="Arial" w:eastAsia="Times New Roman" w:hAnsi="Arial" w:cs="Arial"/>
-          <w:color w:val="000000"/>
-          <w:lang w:eastAsia="es-ES"/>
-        </w:rPr>
-      </w:pPr>
-      <w:r>
-        <w:rPr>
-          <w:rFonts w:ascii="Arial" w:eastAsia="Times New Roman" w:hAnsi="Arial" w:cs="Arial"/>
-          <w:color w:val="000000"/>
-          <w:lang w:eastAsia="es-ES"/>
-        </w:rPr>
-        <w:t>Contacto</w:t>
-      </w:r>
-    </w:p>
-    <w:p>
-      <w:pPr>
-        <w:numPr>
-          <w:ilvl w:val="0"/>
-          <w:numId w:val="26"/>
-        </w:numPr>
-        <w:spacing w:after="0" w:line="240" w:lineRule="auto"/>
-        <w:textAlignment w:val="baseline"/>
-        <w:rPr>
-          <w:rFonts w:ascii="Arial" w:eastAsia="Times New Roman" w:hAnsi="Arial" w:cs="Arial"/>
-          <w:color w:val="000000"/>
-          <w:lang w:eastAsia="es-ES"/>
-        </w:rPr>
-      </w:pPr>
-      <w:r>
-        <w:rPr>
-          <w:rFonts w:ascii="Arial" w:eastAsia="Times New Roman" w:hAnsi="Arial" w:cs="Arial"/>
-          <w:color w:val="000000"/>
-          <w:lang w:eastAsia="es-ES"/>
-        </w:rPr>
-        <w:t>Guía</w:t>
-      </w:r>
-    </w:p>
-    <w:p>
-      <w:pPr>
-        <w:numPr>
-          <w:ilvl w:val="0"/>
-          <w:numId w:val="26"/>
-        </w:numPr>
-        <w:spacing w:after="0" w:line="240" w:lineRule="auto"/>
-        <w:textAlignment w:val="baseline"/>
-        <w:rPr>
-          <w:rFonts w:ascii="Arial" w:eastAsia="Times New Roman" w:hAnsi="Arial" w:cs="Arial"/>
-          <w:color w:val="000000"/>
-          <w:lang w:eastAsia="es-ES"/>
-        </w:rPr>
-      </w:pPr>
-      <w:r>
-        <w:rPr>
-          <w:rFonts w:ascii="Arial" w:eastAsia="Times New Roman" w:hAnsi="Arial" w:cs="Arial"/>
-          <w:color w:val="000000"/>
-          <w:lang w:eastAsia="es-ES"/>
-        </w:rPr>
-        <w:t>Sistema de usuarios</w:t>
-      </w:r>
-    </w:p>
-    <w:p>
-      <w:pPr>
-        <w:numPr>
-          <w:ilvl w:val="1"/>
-          <w:numId w:val="26"/>
-        </w:numPr>
-        <w:spacing w:after="0" w:line="240" w:lineRule="auto"/>
-        <w:textAlignment w:val="baseline"/>
-        <w:rPr>
-          <w:rFonts w:ascii="Arial" w:eastAsia="Times New Roman" w:hAnsi="Arial" w:cs="Arial"/>
-          <w:color w:val="000000"/>
-          <w:lang w:eastAsia="es-ES"/>
-        </w:rPr>
-      </w:pPr>
-      <w:r>
-        <w:rPr>
-          <w:rFonts w:ascii="Arial" w:eastAsia="Times New Roman" w:hAnsi="Arial" w:cs="Arial"/>
-          <w:color w:val="000000"/>
-          <w:lang w:eastAsia="es-ES"/>
-        </w:rPr>
-        <w:t>Registro</w:t>
-      </w:r>
-    </w:p>
-    <w:p>
-      <w:pPr>
-        <w:numPr>
-          <w:ilvl w:val="1"/>
-          <w:numId w:val="26"/>
-        </w:numPr>
-        <w:spacing w:after="0" w:line="240" w:lineRule="auto"/>
-        <w:textAlignment w:val="baseline"/>
-        <w:rPr>
-          <w:rFonts w:ascii="Arial" w:eastAsia="Times New Roman" w:hAnsi="Arial" w:cs="Arial"/>
-          <w:color w:val="000000"/>
-          <w:lang w:eastAsia="es-ES"/>
-        </w:rPr>
-      </w:pPr>
-      <w:r>
-        <w:rPr>
-          <w:rFonts w:ascii="Arial" w:eastAsia="Times New Roman" w:hAnsi="Arial" w:cs="Arial"/>
-          <w:color w:val="000000"/>
-          <w:lang w:eastAsia="es-ES"/>
-        </w:rPr>
-        <w:t>Identificación</w:t>
-      </w:r>
-    </w:p>
-    <w:p>
-      <w:pPr>
-        <w:numPr>
-          <w:ilvl w:val="1"/>
-          <w:numId w:val="26"/>
-        </w:numPr>
-        <w:spacing w:after="0" w:line="240" w:lineRule="auto"/>
-        <w:textAlignment w:val="baseline"/>
-        <w:rPr>
-          <w:rFonts w:ascii="Arial" w:eastAsia="Times New Roman" w:hAnsi="Arial" w:cs="Arial"/>
-          <w:color w:val="000000"/>
-          <w:lang w:eastAsia="es-ES"/>
-        </w:rPr>
-      </w:pPr>
-      <w:r>
-        <w:rPr>
-          <w:rFonts w:ascii="Arial" w:eastAsia="Times New Roman" w:hAnsi="Arial" w:cs="Arial"/>
-          <w:color w:val="000000"/>
-          <w:lang w:eastAsia="es-ES"/>
-        </w:rPr>
-        <w:t>Solicitar modificar contraseña</w:t>
-      </w:r>
-    </w:p>
-    <w:p>
-      <w:pPr>
-        <w:numPr>
-          <w:ilvl w:val="1"/>
-          <w:numId w:val="26"/>
-        </w:numPr>
-        <w:spacing w:after="0" w:line="240" w:lineRule="auto"/>
-        <w:textAlignment w:val="baseline"/>
-        <w:rPr>
-          <w:rFonts w:ascii="Arial" w:eastAsia="Times New Roman" w:hAnsi="Arial" w:cs="Arial"/>
-          <w:color w:val="000000"/>
-          <w:lang w:eastAsia="es-ES"/>
-        </w:rPr>
-      </w:pPr>
-      <w:r>
-        <w:rPr>
-          <w:rFonts w:ascii="Arial" w:eastAsia="Times New Roman" w:hAnsi="Arial" w:cs="Arial"/>
-          <w:color w:val="000000"/>
-          <w:lang w:eastAsia="es-ES"/>
-        </w:rPr>
-        <w:t>Modificar contraseña</w:t>
-      </w:r>
-    </w:p>
-    <w:p>
-      <w:pPr>
-        <w:numPr>
-          <w:ilvl w:val="1"/>
-          <w:numId w:val="26"/>
-        </w:numPr>
-        <w:spacing w:after="0" w:line="240" w:lineRule="auto"/>
-        <w:textAlignment w:val="baseline"/>
-        <w:rPr>
-          <w:rFonts w:ascii="Arial" w:eastAsia="Times New Roman" w:hAnsi="Arial" w:cs="Arial"/>
-          <w:color w:val="000000"/>
-          <w:lang w:eastAsia="es-ES"/>
-        </w:rPr>
-      </w:pPr>
-      <w:r>
-        <w:rPr>
-          <w:rFonts w:ascii="Arial" w:eastAsia="Times New Roman" w:hAnsi="Arial" w:cs="Arial"/>
-          <w:color w:val="000000"/>
-          <w:lang w:eastAsia="es-ES"/>
-        </w:rPr>
-        <w:t>Área privada usuario</w:t>
-      </w:r>
-    </w:p>
-    <w:p>
-      <w:pPr>
-        <w:numPr>
-          <w:ilvl w:val="2"/>
-          <w:numId w:val="26"/>
-        </w:numPr>
-        <w:spacing w:after="0" w:line="240" w:lineRule="auto"/>
-        <w:textAlignment w:val="baseline"/>
-        <w:rPr>
-          <w:rFonts w:ascii="Arial" w:eastAsia="Times New Roman" w:hAnsi="Arial" w:cs="Arial"/>
-          <w:color w:val="000000"/>
-          <w:lang w:eastAsia="es-ES"/>
-        </w:rPr>
-      </w:pPr>
-      <w:r>
-        <w:rPr>
-          <w:rFonts w:ascii="Arial" w:eastAsia="Times New Roman" w:hAnsi="Arial" w:cs="Arial"/>
-          <w:color w:val="000000"/>
-          <w:lang w:eastAsia="es-ES"/>
-        </w:rPr>
-        <w:t>Edición datos principales</w:t>
-      </w:r>
-    </w:p>
-    <w:p>
-      <w:pPr>
-        <w:numPr>
-          <w:ilvl w:val="0"/>
-          <w:numId w:val="26"/>
-        </w:numPr>
-        <w:spacing w:after="0" w:line="240" w:lineRule="auto"/>
-        <w:textAlignment w:val="baseline"/>
-        <w:rPr>
-          <w:rFonts w:ascii="Arial" w:eastAsia="Times New Roman" w:hAnsi="Arial" w:cs="Arial"/>
-          <w:color w:val="000000"/>
-          <w:lang w:eastAsia="es-ES"/>
-        </w:rPr>
-      </w:pPr>
-      <w:r>
-        <w:rPr>
-          <w:rFonts w:ascii="Arial" w:eastAsia="Times New Roman" w:hAnsi="Arial" w:cs="Arial"/>
-          <w:color w:val="000000"/>
-          <w:lang w:eastAsia="es-ES"/>
-        </w:rPr>
-        <w:t>Preguntas frecuentes</w:t>
-      </w:r>
-    </w:p>
-    <w:p>
-      <w:pPr>
-        <w:numPr>
-          <w:ilvl w:val="0"/>
-          <w:numId w:val="26"/>
-        </w:numPr>
-        <w:spacing w:after="0" w:line="240" w:lineRule="auto"/>
-        <w:textAlignment w:val="baseline"/>
-        <w:rPr>
-          <w:rFonts w:ascii="Arial" w:eastAsia="Times New Roman" w:hAnsi="Arial" w:cs="Arial"/>
-          <w:color w:val="000000"/>
-          <w:lang w:eastAsia="es-ES"/>
-        </w:rPr>
-      </w:pPr>
-      <w:r>
-        <w:rPr>
-          <w:rFonts w:ascii="Arial" w:eastAsia="Times New Roman" w:hAnsi="Arial" w:cs="Arial"/>
-          <w:color w:val="000000"/>
-          <w:lang w:eastAsia="es-ES"/>
-        </w:rPr>
-        <w:t>Cobros</w:t>
-      </w:r>
-    </w:p>
-    <w:p>
-      <w:pPr>
-        <w:numPr>
-          <w:ilvl w:val="1"/>
-          <w:numId w:val="26"/>
-        </w:numPr>
-        <w:spacing w:after="0" w:line="240" w:lineRule="auto"/>
-        <w:textAlignment w:val="baseline"/>
-        <w:rPr>
-          <w:rFonts w:ascii="Arial" w:eastAsia="Times New Roman" w:hAnsi="Arial" w:cs="Arial"/>
-          <w:color w:val="000000"/>
-          <w:lang w:eastAsia="es-ES"/>
-        </w:rPr>
-      </w:pPr>
-      <w:r>
-        <w:rPr>
-          <w:rFonts w:ascii="Arial" w:eastAsia="Times New Roman" w:hAnsi="Arial" w:cs="Arial"/>
-          <w:color w:val="000000"/>
-          <w:lang w:eastAsia="es-ES"/>
-        </w:rPr>
-        <w:t>Registro de datos de pago</w:t>
-      </w:r>
-    </w:p>
-    <w:p>
-      <w:pPr>
-        <w:numPr>
-          <w:ilvl w:val="1"/>
-          <w:numId w:val="26"/>
-        </w:numPr>
-        <w:spacing w:after="0" w:line="240" w:lineRule="auto"/>
-        <w:textAlignment w:val="baseline"/>
-        <w:rPr>
-          <w:rFonts w:ascii="Arial" w:eastAsia="Times New Roman" w:hAnsi="Arial" w:cs="Arial"/>
-          <w:color w:val="000000"/>
-          <w:lang w:eastAsia="es-ES"/>
-        </w:rPr>
-      </w:pPr>
-      <w:r>
-        <w:rPr>
-          <w:rFonts w:ascii="Arial" w:eastAsia="Times New Roman" w:hAnsi="Arial" w:cs="Arial"/>
-          <w:color w:val="000000"/>
-          <w:lang w:eastAsia="es-ES"/>
-        </w:rPr>
-        <w:t>Planes de suscripción</w:t>
-      </w:r>
-    </w:p>
-    <w:p>
-      <w:pPr>
-        <w:numPr>
-          <w:ilvl w:val="1"/>
-          <w:numId w:val="26"/>
-        </w:numPr>
-        <w:spacing w:after="0" w:line="240" w:lineRule="auto"/>
-        <w:textAlignment w:val="baseline"/>
-        <w:rPr>
-          <w:rFonts w:ascii="Arial" w:eastAsia="Times New Roman" w:hAnsi="Arial" w:cs="Arial"/>
-          <w:color w:val="000000"/>
-          <w:lang w:eastAsia="es-ES"/>
-        </w:rPr>
-      </w:pPr>
-      <w:r>
-        <w:rPr>
-          <w:rFonts w:ascii="Arial" w:eastAsia="Times New Roman" w:hAnsi="Arial" w:cs="Arial"/>
-          <w:color w:val="000000"/>
-          <w:lang w:eastAsia="es-ES"/>
-        </w:rPr>
-        <w:t>Selección plan suscripción por el usuario</w:t>
-      </w:r>
-    </w:p>
-    <w:p>
-      <w:pPr>
-        <w:numPr>
-          <w:ilvl w:val="1"/>
-          <w:numId w:val="26"/>
-        </w:numPr>
-        <w:spacing w:after="0" w:line="240" w:lineRule="auto"/>
-        <w:textAlignment w:val="baseline"/>
-        <w:rPr>
-          <w:rFonts w:ascii="Arial" w:eastAsia="Times New Roman" w:hAnsi="Arial" w:cs="Arial"/>
-          <w:color w:val="000000"/>
-          <w:lang w:eastAsia="es-ES"/>
-        </w:rPr>
-      </w:pPr>
-      <w:r>
-        <w:rPr>
-          <w:rFonts w:ascii="Arial" w:eastAsia="Times New Roman" w:hAnsi="Arial" w:cs="Arial"/>
-          <w:color w:val="000000"/>
-          <w:lang w:eastAsia="es-ES"/>
-        </w:rPr>
-        <w:t>Cargo plan de suscripción correspondiente</w:t>
-      </w:r>
-    </w:p>
-    <w:p>
-      <w:pPr>
-        <w:numPr>
-          <w:ilvl w:val="1"/>
-          <w:numId w:val="26"/>
-        </w:numPr>
-        <w:spacing w:after="0" w:line="240" w:lineRule="auto"/>
-        <w:textAlignment w:val="baseline"/>
-        <w:rPr>
-          <w:rFonts w:ascii="Arial" w:eastAsia="Times New Roman" w:hAnsi="Arial" w:cs="Arial"/>
-          <w:color w:val="000000"/>
-          <w:lang w:eastAsia="es-ES"/>
-        </w:rPr>
-      </w:pPr>
-      <w:r>
-        <w:rPr>
-          <w:rFonts w:ascii="Arial" w:eastAsia="Times New Roman" w:hAnsi="Arial" w:cs="Arial"/>
-          <w:color w:val="000000"/>
-          <w:lang w:eastAsia="es-ES"/>
-        </w:rPr>
-        <w:t>Registro de datos de facturación</w:t>
-      </w:r>
-    </w:p>
-    <w:p>
-      <w:pPr>
-        <w:numPr>
-          <w:ilvl w:val="1"/>
-          <w:numId w:val="26"/>
-        </w:numPr>
-        <w:spacing w:after="0" w:line="240" w:lineRule="auto"/>
-        <w:textAlignment w:val="baseline"/>
-        <w:rPr>
-          <w:rFonts w:ascii="Arial" w:eastAsia="Times New Roman" w:hAnsi="Arial" w:cs="Arial"/>
-          <w:color w:val="000000"/>
-          <w:lang w:eastAsia="es-ES"/>
-        </w:rPr>
-      </w:pPr>
-      <w:r>
-        <w:rPr>
-          <w:rFonts w:ascii="Arial" w:eastAsia="Times New Roman" w:hAnsi="Arial" w:cs="Arial"/>
-          <w:color w:val="000000"/>
-          <w:lang w:eastAsia="es-ES"/>
-        </w:rPr>
-        <w:t>Generar factura</w:t>
-      </w:r>
-    </w:p>
-    <w:p>
-      <w:pPr>
-        <w:numPr>
-          <w:ilvl w:val="1"/>
-          <w:numId w:val="26"/>
-        </w:numPr>
-        <w:spacing w:after="0" w:line="240" w:lineRule="auto"/>
-        <w:textAlignment w:val="baseline"/>
-        <w:rPr>
-          <w:rFonts w:ascii="Arial" w:eastAsia="Times New Roman" w:hAnsi="Arial" w:cs="Arial"/>
-          <w:color w:val="000000"/>
-          <w:lang w:eastAsia="es-ES"/>
-        </w:rPr>
-      </w:pPr>
-      <w:r>
-        <w:rPr>
-          <w:rFonts w:ascii="Arial" w:eastAsia="Times New Roman" w:hAnsi="Arial" w:cs="Arial"/>
-          <w:color w:val="000000"/>
-          <w:lang w:eastAsia="es-ES"/>
-        </w:rPr>
-        <w:t>Historial de facturas área privada usuario</w:t>
-      </w:r>
-    </w:p>
-    <w:p>
-      <w:pPr>
-        <w:numPr>
-          <w:ilvl w:val="1"/>
-          <w:numId w:val="26"/>
-        </w:numPr>
-        <w:spacing w:after="0" w:line="240" w:lineRule="auto"/>
-        <w:textAlignment w:val="baseline"/>
-        <w:rPr>
-          <w:rFonts w:ascii="Arial" w:eastAsia="Times New Roman" w:hAnsi="Arial" w:cs="Arial"/>
-          <w:color w:val="000000"/>
-          <w:lang w:eastAsia="es-ES"/>
-        </w:rPr>
-      </w:pPr>
-      <w:r>
-        <w:rPr>
-          <w:rFonts w:ascii="Arial" w:eastAsia="Times New Roman" w:hAnsi="Arial" w:cs="Arial"/>
-          <w:color w:val="000000"/>
-          <w:lang w:eastAsia="es-ES"/>
-        </w:rPr>
-        <w:t>Descarga de facturas PDF</w:t>
-      </w:r>
-    </w:p>
-    <w:p>
-      <w:pPr>
-        <w:spacing w:after="0" w:line="240" w:lineRule="auto"/>
-        <w:rPr>
-          <w:rFonts w:ascii="Times New Roman" w:eastAsia="Times New Roman" w:hAnsi="Times New Roman" w:cs="Times New Roman"/>
-          <w:sz w:val="24"/>
-          <w:szCs w:val="24"/>
-          <w:lang w:eastAsia="es-ES"/>
-        </w:rPr>
-      </w:pPr>
+      <w:proofErr w:type="spellStart"/>
+      <w:r>
+        <w:rPr>
+          <w:rFonts w:ascii="Arial" w:eastAsia="Times New Roman" w:hAnsi="Arial" w:cs="Arial"/>
+          <w:color w:val="000000"/>
+          <w:lang w:eastAsia="es-ES"/>
+        </w:rPr>
+        <w:t>Endpoints</w:t>
+      </w:r>
+      <w:proofErr w:type="spellEnd"/>
+      <w:r>
+        <w:rPr>
+          <w:rFonts w:ascii="Arial" w:eastAsia="Times New Roman" w:hAnsi="Arial" w:cs="Arial"/>
+          <w:color w:val="000000"/>
+          <w:lang w:eastAsia="es-ES"/>
+        </w:rPr>
+        <w:t xml:space="preserve"> para </w:t>
+      </w:r>
+      <w:r>
+        <w:rPr>
+          <w:rFonts w:ascii="Arial" w:eastAsia="Times New Roman" w:hAnsi="Arial" w:cs="Arial"/>
+          <w:color w:val="000000"/>
+          <w:lang w:eastAsia="es-ES"/>
+        </w:rPr>
+        <w:t xml:space="preserve">los filtros </w:t>
+      </w:r>
     </w:p>
     <w:p>
       <w:pPr>
@@ -6213,906 +4456,6 @@
           <w:szCs w:val="32"/>
           <w:lang w:eastAsia="es-ES"/>
         </w:rPr>
-        <w:t>PLANIFICACIÓN MVP + ITERACIONES</w:t>
-      </w:r>
-    </w:p>
-    <w:p>
-      <w:pPr>
-        <w:spacing w:after="0" w:line="240" w:lineRule="auto"/>
-        <w:rPr>
-          <w:rFonts w:ascii="Times New Roman" w:eastAsia="Times New Roman" w:hAnsi="Times New Roman" w:cs="Times New Roman"/>
-          <w:sz w:val="24"/>
-          <w:szCs w:val="24"/>
-          <w:lang w:eastAsia="es-ES"/>
-        </w:rPr>
-      </w:pPr>
-    </w:p>
-    <w:p>
-      <w:pPr>
-        <w:spacing w:after="0" w:line="240" w:lineRule="auto"/>
-        <w:rPr>
-          <w:rFonts w:ascii="Times New Roman" w:eastAsia="Times New Roman" w:hAnsi="Times New Roman" w:cs="Times New Roman"/>
-          <w:sz w:val="24"/>
-          <w:szCs w:val="24"/>
-          <w:lang w:eastAsia="es-ES"/>
-        </w:rPr>
-      </w:pPr>
-      <w:r>
-        <w:rPr>
-          <w:rFonts w:ascii="Arial" w:eastAsia="Times New Roman" w:hAnsi="Arial" w:cs="Arial"/>
-          <w:b/>
-          <w:bCs/>
-          <w:color w:val="000000"/>
-          <w:lang w:eastAsia="es-ES"/>
-        </w:rPr>
-        <w:t>Tiempo de entrega</w:t>
-      </w:r>
-      <w:r>
-        <w:rPr>
-          <w:rFonts w:ascii="Arial" w:eastAsia="Times New Roman" w:hAnsi="Arial" w:cs="Arial"/>
-          <w:color w:val="000000"/>
-          <w:lang w:eastAsia="es-ES"/>
-        </w:rPr>
-        <w:t>: 3 semanas (</w:t>
-      </w:r>
-      <w:r>
-        <w:rPr>
-          <w:rFonts w:ascii="Arial" w:eastAsia="Times New Roman" w:hAnsi="Arial" w:cs="Arial"/>
-          <w:b/>
-          <w:bCs/>
-          <w:color w:val="000000"/>
-          <w:lang w:eastAsia="es-ES"/>
-        </w:rPr>
-        <w:t>completas</w:t>
-      </w:r>
-      <w:r>
-        <w:rPr>
-          <w:rFonts w:ascii="Arial" w:eastAsia="Times New Roman" w:hAnsi="Arial" w:cs="Arial"/>
-          <w:color w:val="000000"/>
-          <w:lang w:eastAsia="es-ES"/>
-        </w:rPr>
-        <w:t>)</w:t>
-      </w:r>
-    </w:p>
-    <w:p>
-      <w:pPr>
-        <w:spacing w:after="0" w:line="240" w:lineRule="auto"/>
-        <w:rPr>
-          <w:rFonts w:ascii="Times New Roman" w:eastAsia="Times New Roman" w:hAnsi="Times New Roman" w:cs="Times New Roman"/>
-          <w:sz w:val="24"/>
-          <w:szCs w:val="24"/>
-          <w:lang w:eastAsia="es-ES"/>
-        </w:rPr>
-      </w:pPr>
-    </w:p>
-    <w:p>
-      <w:pPr>
-        <w:spacing w:after="0" w:line="240" w:lineRule="auto"/>
-        <w:rPr>
-          <w:rFonts w:ascii="Times New Roman" w:eastAsia="Times New Roman" w:hAnsi="Times New Roman" w:cs="Times New Roman"/>
-          <w:sz w:val="24"/>
-          <w:szCs w:val="24"/>
-          <w:lang w:eastAsia="es-ES"/>
-        </w:rPr>
-      </w:pPr>
-      <w:r>
-        <w:rPr>
-          <w:rFonts w:ascii="Arial" w:eastAsia="Times New Roman" w:hAnsi="Arial" w:cs="Arial"/>
-          <w:color w:val="000000"/>
-          <w:lang w:eastAsia="es-ES"/>
-        </w:rPr>
-        <w:t>Bloques a desarrollar:</w:t>
-      </w:r>
-    </w:p>
-    <w:p>
-      <w:pPr>
-        <w:spacing w:after="0" w:line="240" w:lineRule="auto"/>
-        <w:rPr>
-          <w:rFonts w:ascii="Times New Roman" w:eastAsia="Times New Roman" w:hAnsi="Times New Roman" w:cs="Times New Roman"/>
-          <w:sz w:val="24"/>
-          <w:szCs w:val="24"/>
-          <w:lang w:eastAsia="es-ES"/>
-        </w:rPr>
-      </w:pPr>
-    </w:p>
-    <w:p>
-      <w:pPr>
-        <w:spacing w:after="0" w:line="240" w:lineRule="auto"/>
-        <w:rPr>
-          <w:rFonts w:ascii="Times New Roman" w:eastAsia="Times New Roman" w:hAnsi="Times New Roman" w:cs="Times New Roman"/>
-          <w:sz w:val="24"/>
-          <w:szCs w:val="24"/>
-          <w:lang w:eastAsia="es-ES"/>
-        </w:rPr>
-      </w:pPr>
-      <w:r>
-        <w:rPr>
-          <w:rFonts w:ascii="Arial" w:eastAsia="Times New Roman" w:hAnsi="Arial" w:cs="Arial"/>
-          <w:b/>
-          <w:bCs/>
-          <w:color w:val="000000"/>
-          <w:lang w:eastAsia="es-ES"/>
-        </w:rPr>
-        <w:t xml:space="preserve">MVP: </w:t>
-      </w:r>
-      <w:r>
-        <w:rPr>
-          <w:rFonts w:ascii="Arial" w:eastAsia="Times New Roman" w:hAnsi="Arial" w:cs="Arial"/>
-          <w:color w:val="000000"/>
-          <w:lang w:eastAsia="es-ES"/>
-        </w:rPr>
-        <w:t>Generación del MVP y cumplir con el objetivo básico del proyecto</w:t>
-      </w:r>
-    </w:p>
-    <w:p>
-      <w:pPr>
-        <w:spacing w:after="0" w:line="240" w:lineRule="auto"/>
-        <w:rPr>
-          <w:rFonts w:ascii="Times New Roman" w:eastAsia="Times New Roman" w:hAnsi="Times New Roman" w:cs="Times New Roman"/>
-          <w:sz w:val="24"/>
-          <w:szCs w:val="24"/>
-          <w:lang w:eastAsia="es-ES"/>
-        </w:rPr>
-      </w:pPr>
-      <w:r>
-        <w:rPr>
-          <w:rFonts w:ascii="Arial" w:eastAsia="Times New Roman" w:hAnsi="Arial" w:cs="Arial"/>
-          <w:color w:val="000000"/>
-          <w:lang w:eastAsia="es-ES"/>
-        </w:rPr>
-        <w:t>día 18 de junio</w:t>
-      </w:r>
-    </w:p>
-    <w:p>
-      <w:pPr>
-        <w:spacing w:after="0" w:line="240" w:lineRule="auto"/>
-        <w:rPr>
-          <w:rFonts w:ascii="Times New Roman" w:eastAsia="Times New Roman" w:hAnsi="Times New Roman" w:cs="Times New Roman"/>
-          <w:sz w:val="24"/>
-          <w:szCs w:val="24"/>
-          <w:lang w:eastAsia="es-ES"/>
-        </w:rPr>
-      </w:pPr>
-    </w:p>
-    <w:p>
-      <w:pPr>
-        <w:spacing w:after="0" w:line="240" w:lineRule="auto"/>
-        <w:rPr>
-          <w:rFonts w:ascii="Times New Roman" w:eastAsia="Times New Roman" w:hAnsi="Times New Roman" w:cs="Times New Roman"/>
-          <w:sz w:val="24"/>
-          <w:szCs w:val="24"/>
-          <w:lang w:eastAsia="es-ES"/>
-        </w:rPr>
-      </w:pPr>
-      <w:r>
-        <w:rPr>
-          <w:rFonts w:ascii="Arial" w:eastAsia="Times New Roman" w:hAnsi="Arial" w:cs="Arial"/>
-          <w:b/>
-          <w:bCs/>
-          <w:color w:val="000000"/>
-          <w:lang w:eastAsia="es-ES"/>
-        </w:rPr>
-        <w:t>Iteración 1</w:t>
-      </w:r>
-      <w:r>
-        <w:rPr>
-          <w:rFonts w:ascii="Arial" w:eastAsia="Times New Roman" w:hAnsi="Arial" w:cs="Arial"/>
-          <w:color w:val="000000"/>
-          <w:lang w:eastAsia="es-ES"/>
-        </w:rPr>
-        <w:t>: importación externa de datos en cv + guardado del progreso (objetivo añadir valor a mi proceso de creación de CV)</w:t>
-      </w:r>
-    </w:p>
-    <w:p>
-      <w:pPr>
-        <w:numPr>
-          <w:ilvl w:val="1"/>
-          <w:numId w:val="27"/>
-        </w:numPr>
-        <w:spacing w:after="0" w:line="240" w:lineRule="auto"/>
-        <w:textAlignment w:val="baseline"/>
-        <w:rPr>
-          <w:rFonts w:ascii="Arial" w:eastAsia="Times New Roman" w:hAnsi="Arial" w:cs="Arial"/>
-          <w:color w:val="000000"/>
-          <w:lang w:eastAsia="es-ES"/>
-        </w:rPr>
-      </w:pPr>
-      <w:r>
-        <w:rPr>
-          <w:rFonts w:ascii="Arial" w:eastAsia="Times New Roman" w:hAnsi="Arial" w:cs="Arial"/>
-          <w:color w:val="000000"/>
-          <w:lang w:eastAsia="es-ES"/>
-        </w:rPr>
-        <w:t>Con importación de datos</w:t>
-      </w:r>
-    </w:p>
-    <w:p>
-      <w:pPr>
-        <w:numPr>
-          <w:ilvl w:val="1"/>
-          <w:numId w:val="27"/>
-        </w:numPr>
-        <w:spacing w:after="0" w:line="240" w:lineRule="auto"/>
-        <w:textAlignment w:val="baseline"/>
-        <w:rPr>
-          <w:rFonts w:ascii="Arial" w:eastAsia="Times New Roman" w:hAnsi="Arial" w:cs="Arial"/>
-          <w:color w:val="000000"/>
-          <w:lang w:eastAsia="es-ES"/>
-        </w:rPr>
-      </w:pPr>
-      <w:r>
-        <w:rPr>
-          <w:rFonts w:ascii="Arial" w:eastAsia="Times New Roman" w:hAnsi="Arial" w:cs="Arial"/>
-          <w:color w:val="000000"/>
-          <w:lang w:eastAsia="es-ES"/>
-        </w:rPr>
-        <w:t>Con guardado de progreso</w:t>
-      </w:r>
-    </w:p>
-    <w:p>
-      <w:pPr>
-        <w:spacing w:after="0" w:line="240" w:lineRule="auto"/>
-        <w:rPr>
-          <w:rFonts w:ascii="Times New Roman" w:eastAsia="Times New Roman" w:hAnsi="Times New Roman" w:cs="Times New Roman"/>
-          <w:sz w:val="24"/>
-          <w:szCs w:val="24"/>
-          <w:lang w:eastAsia="es-ES"/>
-        </w:rPr>
-      </w:pPr>
-      <w:r>
-        <w:rPr>
-          <w:rFonts w:ascii="Arial" w:eastAsia="Times New Roman" w:hAnsi="Arial" w:cs="Arial"/>
-          <w:color w:val="000000"/>
-          <w:lang w:eastAsia="es-ES"/>
-        </w:rPr>
-        <w:t>día 21 de junio</w:t>
-      </w:r>
-    </w:p>
-    <w:p>
-      <w:pPr>
-        <w:spacing w:after="0" w:line="240" w:lineRule="auto"/>
-        <w:rPr>
-          <w:rFonts w:ascii="Times New Roman" w:eastAsia="Times New Roman" w:hAnsi="Times New Roman" w:cs="Times New Roman"/>
-          <w:sz w:val="24"/>
-          <w:szCs w:val="24"/>
-          <w:lang w:eastAsia="es-ES"/>
-        </w:rPr>
-      </w:pPr>
-    </w:p>
-    <w:p>
-      <w:pPr>
-        <w:spacing w:after="0" w:line="240" w:lineRule="auto"/>
-        <w:rPr>
-          <w:rFonts w:ascii="Times New Roman" w:eastAsia="Times New Roman" w:hAnsi="Times New Roman" w:cs="Times New Roman"/>
-          <w:sz w:val="24"/>
-          <w:szCs w:val="24"/>
-          <w:lang w:eastAsia="es-ES"/>
-        </w:rPr>
-      </w:pPr>
-      <w:r>
-        <w:rPr>
-          <w:rFonts w:ascii="Arial" w:eastAsia="Times New Roman" w:hAnsi="Arial" w:cs="Arial"/>
-          <w:b/>
-          <w:bCs/>
-          <w:color w:val="000000"/>
-          <w:lang w:eastAsia="es-ES"/>
-        </w:rPr>
-        <w:t>Iteración 2</w:t>
-      </w:r>
-      <w:r>
-        <w:rPr>
-          <w:rFonts w:ascii="Arial" w:eastAsia="Times New Roman" w:hAnsi="Arial" w:cs="Arial"/>
-          <w:color w:val="000000"/>
-          <w:lang w:eastAsia="es-ES"/>
-        </w:rPr>
-        <w:t>: Página contacto + Guía para confección de buenos CV + Sistemas de usuarios</w:t>
-      </w:r>
-    </w:p>
-    <w:p>
-      <w:pPr>
-        <w:numPr>
-          <w:ilvl w:val="0"/>
-          <w:numId w:val="28"/>
-        </w:numPr>
-        <w:spacing w:after="0" w:line="240" w:lineRule="auto"/>
-        <w:textAlignment w:val="baseline"/>
-        <w:rPr>
-          <w:rFonts w:ascii="Arial" w:eastAsia="Times New Roman" w:hAnsi="Arial" w:cs="Arial"/>
-          <w:color w:val="000000"/>
-          <w:lang w:eastAsia="es-ES"/>
-        </w:rPr>
-      </w:pPr>
-      <w:r>
-        <w:rPr>
-          <w:rFonts w:ascii="Arial" w:eastAsia="Times New Roman" w:hAnsi="Arial" w:cs="Arial"/>
-          <w:color w:val="000000"/>
-          <w:lang w:eastAsia="es-ES"/>
-        </w:rPr>
-        <w:t>Contacto</w:t>
-      </w:r>
-    </w:p>
-    <w:p>
-      <w:pPr>
-        <w:numPr>
-          <w:ilvl w:val="0"/>
-          <w:numId w:val="28"/>
-        </w:numPr>
-        <w:spacing w:after="0" w:line="240" w:lineRule="auto"/>
-        <w:textAlignment w:val="baseline"/>
-        <w:rPr>
-          <w:rFonts w:ascii="Arial" w:eastAsia="Times New Roman" w:hAnsi="Arial" w:cs="Arial"/>
-          <w:color w:val="000000"/>
-          <w:lang w:eastAsia="es-ES"/>
-        </w:rPr>
-      </w:pPr>
-      <w:r>
-        <w:rPr>
-          <w:rFonts w:ascii="Arial" w:eastAsia="Times New Roman" w:hAnsi="Arial" w:cs="Arial"/>
-          <w:color w:val="000000"/>
-          <w:lang w:eastAsia="es-ES"/>
-        </w:rPr>
-        <w:t>Guía</w:t>
-      </w:r>
-    </w:p>
-    <w:p>
-      <w:pPr>
-        <w:numPr>
-          <w:ilvl w:val="0"/>
-          <w:numId w:val="28"/>
-        </w:numPr>
-        <w:spacing w:after="0" w:line="240" w:lineRule="auto"/>
-        <w:textAlignment w:val="baseline"/>
-        <w:rPr>
-          <w:rFonts w:ascii="Arial" w:eastAsia="Times New Roman" w:hAnsi="Arial" w:cs="Arial"/>
-          <w:color w:val="000000"/>
-          <w:lang w:eastAsia="es-ES"/>
-        </w:rPr>
-      </w:pPr>
-      <w:r>
-        <w:rPr>
-          <w:rFonts w:ascii="Arial" w:eastAsia="Times New Roman" w:hAnsi="Arial" w:cs="Arial"/>
-          <w:color w:val="000000"/>
-          <w:lang w:eastAsia="es-ES"/>
-        </w:rPr>
-        <w:t>Sistema de usuarios</w:t>
-      </w:r>
-    </w:p>
-    <w:p>
-      <w:pPr>
-        <w:numPr>
-          <w:ilvl w:val="1"/>
-          <w:numId w:val="28"/>
-        </w:numPr>
-        <w:spacing w:after="0" w:line="240" w:lineRule="auto"/>
-        <w:textAlignment w:val="baseline"/>
-        <w:rPr>
-          <w:rFonts w:ascii="Arial" w:eastAsia="Times New Roman" w:hAnsi="Arial" w:cs="Arial"/>
-          <w:color w:val="000000"/>
-          <w:lang w:eastAsia="es-ES"/>
-        </w:rPr>
-      </w:pPr>
-      <w:r>
-        <w:rPr>
-          <w:rFonts w:ascii="Arial" w:eastAsia="Times New Roman" w:hAnsi="Arial" w:cs="Arial"/>
-          <w:color w:val="000000"/>
-          <w:lang w:eastAsia="es-ES"/>
-        </w:rPr>
-        <w:t>Registro</w:t>
-      </w:r>
-    </w:p>
-    <w:p>
-      <w:pPr>
-        <w:numPr>
-          <w:ilvl w:val="1"/>
-          <w:numId w:val="28"/>
-        </w:numPr>
-        <w:spacing w:after="0" w:line="240" w:lineRule="auto"/>
-        <w:textAlignment w:val="baseline"/>
-        <w:rPr>
-          <w:rFonts w:ascii="Arial" w:eastAsia="Times New Roman" w:hAnsi="Arial" w:cs="Arial"/>
-          <w:color w:val="000000"/>
-          <w:lang w:eastAsia="es-ES"/>
-        </w:rPr>
-      </w:pPr>
-      <w:r>
-        <w:rPr>
-          <w:rFonts w:ascii="Arial" w:eastAsia="Times New Roman" w:hAnsi="Arial" w:cs="Arial"/>
-          <w:color w:val="000000"/>
-          <w:lang w:eastAsia="es-ES"/>
-        </w:rPr>
-        <w:t>Identificación</w:t>
-      </w:r>
-    </w:p>
-    <w:p>
-      <w:pPr>
-        <w:numPr>
-          <w:ilvl w:val="1"/>
-          <w:numId w:val="28"/>
-        </w:numPr>
-        <w:spacing w:after="0" w:line="240" w:lineRule="auto"/>
-        <w:textAlignment w:val="baseline"/>
-        <w:rPr>
-          <w:rFonts w:ascii="Arial" w:eastAsia="Times New Roman" w:hAnsi="Arial" w:cs="Arial"/>
-          <w:color w:val="000000"/>
-          <w:lang w:eastAsia="es-ES"/>
-        </w:rPr>
-      </w:pPr>
-      <w:r>
-        <w:rPr>
-          <w:rFonts w:ascii="Arial" w:eastAsia="Times New Roman" w:hAnsi="Arial" w:cs="Arial"/>
-          <w:color w:val="000000"/>
-          <w:lang w:eastAsia="es-ES"/>
-        </w:rPr>
-        <w:t>Solicitar modificar contraseña</w:t>
-      </w:r>
-    </w:p>
-    <w:p>
-      <w:pPr>
-        <w:numPr>
-          <w:ilvl w:val="1"/>
-          <w:numId w:val="28"/>
-        </w:numPr>
-        <w:spacing w:after="0" w:line="240" w:lineRule="auto"/>
-        <w:textAlignment w:val="baseline"/>
-        <w:rPr>
-          <w:rFonts w:ascii="Arial" w:eastAsia="Times New Roman" w:hAnsi="Arial" w:cs="Arial"/>
-          <w:color w:val="000000"/>
-          <w:lang w:eastAsia="es-ES"/>
-        </w:rPr>
-      </w:pPr>
-      <w:r>
-        <w:rPr>
-          <w:rFonts w:ascii="Arial" w:eastAsia="Times New Roman" w:hAnsi="Arial" w:cs="Arial"/>
-          <w:color w:val="000000"/>
-          <w:lang w:eastAsia="es-ES"/>
-        </w:rPr>
-        <w:t>Modificar contraseña</w:t>
-      </w:r>
-    </w:p>
-    <w:p>
-      <w:pPr>
-        <w:numPr>
-          <w:ilvl w:val="1"/>
-          <w:numId w:val="28"/>
-        </w:numPr>
-        <w:spacing w:after="0" w:line="240" w:lineRule="auto"/>
-        <w:textAlignment w:val="baseline"/>
-        <w:rPr>
-          <w:rFonts w:ascii="Arial" w:eastAsia="Times New Roman" w:hAnsi="Arial" w:cs="Arial"/>
-          <w:color w:val="000000"/>
-          <w:lang w:eastAsia="es-ES"/>
-        </w:rPr>
-      </w:pPr>
-      <w:r>
-        <w:rPr>
-          <w:rFonts w:ascii="Arial" w:eastAsia="Times New Roman" w:hAnsi="Arial" w:cs="Arial"/>
-          <w:color w:val="000000"/>
-          <w:lang w:eastAsia="es-ES"/>
-        </w:rPr>
-        <w:t>Área privada usuario</w:t>
-      </w:r>
-    </w:p>
-    <w:p>
-      <w:pPr>
-        <w:numPr>
-          <w:ilvl w:val="2"/>
-          <w:numId w:val="28"/>
-        </w:numPr>
-        <w:spacing w:after="0" w:line="240" w:lineRule="auto"/>
-        <w:textAlignment w:val="baseline"/>
-        <w:rPr>
-          <w:rFonts w:ascii="Arial" w:eastAsia="Times New Roman" w:hAnsi="Arial" w:cs="Arial"/>
-          <w:color w:val="000000"/>
-          <w:lang w:eastAsia="es-ES"/>
-        </w:rPr>
-      </w:pPr>
-      <w:r>
-        <w:rPr>
-          <w:rFonts w:ascii="Arial" w:eastAsia="Times New Roman" w:hAnsi="Arial" w:cs="Arial"/>
-          <w:color w:val="000000"/>
-          <w:lang w:eastAsia="es-ES"/>
-        </w:rPr>
-        <w:t>Edición datos principales</w:t>
-      </w:r>
-    </w:p>
-    <w:p>
-      <w:pPr>
-        <w:spacing w:after="0" w:line="240" w:lineRule="auto"/>
-        <w:rPr>
-          <w:rFonts w:ascii="Times New Roman" w:eastAsia="Times New Roman" w:hAnsi="Times New Roman" w:cs="Times New Roman"/>
-          <w:sz w:val="24"/>
-          <w:szCs w:val="24"/>
-          <w:lang w:eastAsia="es-ES"/>
-        </w:rPr>
-      </w:pPr>
-      <w:r>
-        <w:rPr>
-          <w:rFonts w:ascii="Arial" w:eastAsia="Times New Roman" w:hAnsi="Arial" w:cs="Arial"/>
-          <w:color w:val="000000"/>
-          <w:lang w:eastAsia="es-ES"/>
-        </w:rPr>
-        <w:t>día 23 de junio</w:t>
-      </w:r>
-    </w:p>
-    <w:p>
-      <w:pPr>
-        <w:spacing w:after="0" w:line="240" w:lineRule="auto"/>
-        <w:rPr>
-          <w:rFonts w:ascii="Times New Roman" w:eastAsia="Times New Roman" w:hAnsi="Times New Roman" w:cs="Times New Roman"/>
-          <w:sz w:val="24"/>
-          <w:szCs w:val="24"/>
-          <w:lang w:eastAsia="es-ES"/>
-        </w:rPr>
-      </w:pPr>
-    </w:p>
-    <w:p>
-      <w:pPr>
-        <w:spacing w:after="0" w:line="240" w:lineRule="auto"/>
-        <w:rPr>
-          <w:rFonts w:ascii="Times New Roman" w:eastAsia="Times New Roman" w:hAnsi="Times New Roman" w:cs="Times New Roman"/>
-          <w:sz w:val="24"/>
-          <w:szCs w:val="24"/>
-          <w:lang w:eastAsia="es-ES"/>
-        </w:rPr>
-      </w:pPr>
-      <w:r>
-        <w:rPr>
-          <w:rFonts w:ascii="Arial" w:eastAsia="Times New Roman" w:hAnsi="Arial" w:cs="Arial"/>
-          <w:b/>
-          <w:bCs/>
-          <w:color w:val="000000"/>
-          <w:lang w:eastAsia="es-ES"/>
-        </w:rPr>
-        <w:t>Iteración 3</w:t>
-      </w:r>
-      <w:r>
-        <w:rPr>
-          <w:rFonts w:ascii="Arial" w:eastAsia="Times New Roman" w:hAnsi="Arial" w:cs="Arial"/>
-          <w:color w:val="000000"/>
-          <w:lang w:eastAsia="es-ES"/>
-        </w:rPr>
-        <w:t>: Preguntas frecuentes</w:t>
-      </w:r>
-    </w:p>
-    <w:p>
-      <w:pPr>
-        <w:spacing w:after="0" w:line="240" w:lineRule="auto"/>
-        <w:rPr>
-          <w:rFonts w:ascii="Times New Roman" w:eastAsia="Times New Roman" w:hAnsi="Times New Roman" w:cs="Times New Roman"/>
-          <w:sz w:val="24"/>
-          <w:szCs w:val="24"/>
-          <w:lang w:eastAsia="es-ES"/>
-        </w:rPr>
-      </w:pPr>
-    </w:p>
-    <w:p>
-      <w:pPr>
-        <w:spacing w:after="0" w:line="240" w:lineRule="auto"/>
-        <w:rPr>
-          <w:rFonts w:ascii="Times New Roman" w:eastAsia="Times New Roman" w:hAnsi="Times New Roman" w:cs="Times New Roman"/>
-          <w:sz w:val="24"/>
-          <w:szCs w:val="24"/>
-          <w:lang w:eastAsia="es-ES"/>
-        </w:rPr>
-      </w:pPr>
-      <w:r>
-        <w:rPr>
-          <w:rFonts w:ascii="Arial" w:eastAsia="Times New Roman" w:hAnsi="Arial" w:cs="Arial"/>
-          <w:color w:val="000000"/>
-          <w:lang w:eastAsia="es-ES"/>
-        </w:rPr>
-        <w:t>día 24 de junio</w:t>
-      </w:r>
-    </w:p>
-    <w:p>
-      <w:pPr>
-        <w:spacing w:after="240" w:line="240" w:lineRule="auto"/>
-        <w:rPr>
-          <w:rFonts w:ascii="Times New Roman" w:eastAsia="Times New Roman" w:hAnsi="Times New Roman" w:cs="Times New Roman"/>
-          <w:sz w:val="24"/>
-          <w:szCs w:val="24"/>
-          <w:lang w:eastAsia="es-ES"/>
-        </w:rPr>
-      </w:pPr>
-    </w:p>
-    <w:p>
-      <w:pPr>
-        <w:spacing w:after="0" w:line="240" w:lineRule="auto"/>
-        <w:rPr>
-          <w:rFonts w:ascii="Times New Roman" w:eastAsia="Times New Roman" w:hAnsi="Times New Roman" w:cs="Times New Roman"/>
-          <w:sz w:val="24"/>
-          <w:szCs w:val="24"/>
-          <w:lang w:eastAsia="es-ES"/>
-        </w:rPr>
-      </w:pPr>
-      <w:r>
-        <w:rPr>
-          <w:rFonts w:ascii="Arial" w:eastAsia="Times New Roman" w:hAnsi="Arial" w:cs="Arial"/>
-          <w:b/>
-          <w:bCs/>
-          <w:color w:val="000000"/>
-          <w:lang w:eastAsia="es-ES"/>
-        </w:rPr>
-        <w:t>Iteración 4</w:t>
-      </w:r>
-      <w:r>
-        <w:rPr>
-          <w:rFonts w:ascii="Arial" w:eastAsia="Times New Roman" w:hAnsi="Arial" w:cs="Arial"/>
-          <w:color w:val="000000"/>
-          <w:lang w:eastAsia="es-ES"/>
-        </w:rPr>
-        <w:t>: Sistema de cobros (Monetización real de mi proyecto)</w:t>
-      </w:r>
-    </w:p>
-    <w:p>
-      <w:pPr>
-        <w:numPr>
-          <w:ilvl w:val="0"/>
-          <w:numId w:val="29"/>
-        </w:numPr>
-        <w:spacing w:after="0" w:line="240" w:lineRule="auto"/>
-        <w:textAlignment w:val="baseline"/>
-        <w:rPr>
-          <w:rFonts w:ascii="Arial" w:eastAsia="Times New Roman" w:hAnsi="Arial" w:cs="Arial"/>
-          <w:color w:val="000000"/>
-          <w:lang w:eastAsia="es-ES"/>
-        </w:rPr>
-      </w:pPr>
-      <w:r>
-        <w:rPr>
-          <w:rFonts w:ascii="Arial" w:eastAsia="Times New Roman" w:hAnsi="Arial" w:cs="Arial"/>
-          <w:color w:val="000000"/>
-          <w:lang w:eastAsia="es-ES"/>
-        </w:rPr>
-        <w:t>Cobros</w:t>
-      </w:r>
-    </w:p>
-    <w:p>
-      <w:pPr>
-        <w:numPr>
-          <w:ilvl w:val="1"/>
-          <w:numId w:val="29"/>
-        </w:numPr>
-        <w:spacing w:after="0" w:line="240" w:lineRule="auto"/>
-        <w:textAlignment w:val="baseline"/>
-        <w:rPr>
-          <w:rFonts w:ascii="Arial" w:eastAsia="Times New Roman" w:hAnsi="Arial" w:cs="Arial"/>
-          <w:color w:val="000000"/>
-          <w:lang w:eastAsia="es-ES"/>
-        </w:rPr>
-      </w:pPr>
-      <w:r>
-        <w:rPr>
-          <w:rFonts w:ascii="Arial" w:eastAsia="Times New Roman" w:hAnsi="Arial" w:cs="Arial"/>
-          <w:color w:val="000000"/>
-          <w:lang w:eastAsia="es-ES"/>
-        </w:rPr>
-        <w:t>Registro de datos de pago</w:t>
-      </w:r>
-    </w:p>
-    <w:p>
-      <w:pPr>
-        <w:numPr>
-          <w:ilvl w:val="1"/>
-          <w:numId w:val="29"/>
-        </w:numPr>
-        <w:spacing w:after="0" w:line="240" w:lineRule="auto"/>
-        <w:textAlignment w:val="baseline"/>
-        <w:rPr>
-          <w:rFonts w:ascii="Arial" w:eastAsia="Times New Roman" w:hAnsi="Arial" w:cs="Arial"/>
-          <w:color w:val="000000"/>
-          <w:lang w:eastAsia="es-ES"/>
-        </w:rPr>
-      </w:pPr>
-      <w:r>
-        <w:rPr>
-          <w:rFonts w:ascii="Arial" w:eastAsia="Times New Roman" w:hAnsi="Arial" w:cs="Arial"/>
-          <w:color w:val="000000"/>
-          <w:lang w:eastAsia="es-ES"/>
-        </w:rPr>
-        <w:t>Planes de suscripción</w:t>
-      </w:r>
-    </w:p>
-    <w:p>
-      <w:pPr>
-        <w:numPr>
-          <w:ilvl w:val="1"/>
-          <w:numId w:val="29"/>
-        </w:numPr>
-        <w:spacing w:after="0" w:line="240" w:lineRule="auto"/>
-        <w:textAlignment w:val="baseline"/>
-        <w:rPr>
-          <w:rFonts w:ascii="Arial" w:eastAsia="Times New Roman" w:hAnsi="Arial" w:cs="Arial"/>
-          <w:color w:val="000000"/>
-          <w:lang w:eastAsia="es-ES"/>
-        </w:rPr>
-      </w:pPr>
-      <w:r>
-        <w:rPr>
-          <w:rFonts w:ascii="Arial" w:eastAsia="Times New Roman" w:hAnsi="Arial" w:cs="Arial"/>
-          <w:color w:val="000000"/>
-          <w:lang w:eastAsia="es-ES"/>
-        </w:rPr>
-        <w:t>Selección plan suscripción por el usuario</w:t>
-      </w:r>
-    </w:p>
-    <w:p>
-      <w:pPr>
-        <w:numPr>
-          <w:ilvl w:val="1"/>
-          <w:numId w:val="29"/>
-        </w:numPr>
-        <w:spacing w:after="0" w:line="240" w:lineRule="auto"/>
-        <w:textAlignment w:val="baseline"/>
-        <w:rPr>
-          <w:rFonts w:ascii="Arial" w:eastAsia="Times New Roman" w:hAnsi="Arial" w:cs="Arial"/>
-          <w:color w:val="000000"/>
-          <w:lang w:eastAsia="es-ES"/>
-        </w:rPr>
-      </w:pPr>
-      <w:r>
-        <w:rPr>
-          <w:rFonts w:ascii="Arial" w:eastAsia="Times New Roman" w:hAnsi="Arial" w:cs="Arial"/>
-          <w:color w:val="000000"/>
-          <w:lang w:eastAsia="es-ES"/>
-        </w:rPr>
-        <w:t>Cargo plan de suscripción correspondiente</w:t>
-      </w:r>
-    </w:p>
-    <w:p>
-      <w:pPr>
-        <w:numPr>
-          <w:ilvl w:val="1"/>
-          <w:numId w:val="29"/>
-        </w:numPr>
-        <w:spacing w:after="0" w:line="240" w:lineRule="auto"/>
-        <w:textAlignment w:val="baseline"/>
-        <w:rPr>
-          <w:rFonts w:ascii="Arial" w:eastAsia="Times New Roman" w:hAnsi="Arial" w:cs="Arial"/>
-          <w:color w:val="000000"/>
-          <w:lang w:eastAsia="es-ES"/>
-        </w:rPr>
-      </w:pPr>
-      <w:r>
-        <w:rPr>
-          <w:rFonts w:ascii="Arial" w:eastAsia="Times New Roman" w:hAnsi="Arial" w:cs="Arial"/>
-          <w:color w:val="000000"/>
-          <w:lang w:eastAsia="es-ES"/>
-        </w:rPr>
-        <w:t>Registro de datos de facturación</w:t>
-      </w:r>
-    </w:p>
-    <w:p>
-      <w:pPr>
-        <w:numPr>
-          <w:ilvl w:val="1"/>
-          <w:numId w:val="29"/>
-        </w:numPr>
-        <w:spacing w:after="0" w:line="240" w:lineRule="auto"/>
-        <w:textAlignment w:val="baseline"/>
-        <w:rPr>
-          <w:rFonts w:ascii="Arial" w:eastAsia="Times New Roman" w:hAnsi="Arial" w:cs="Arial"/>
-          <w:color w:val="000000"/>
-          <w:lang w:eastAsia="es-ES"/>
-        </w:rPr>
-      </w:pPr>
-      <w:r>
-        <w:rPr>
-          <w:rFonts w:ascii="Arial" w:eastAsia="Times New Roman" w:hAnsi="Arial" w:cs="Arial"/>
-          <w:color w:val="000000"/>
-          <w:lang w:eastAsia="es-ES"/>
-        </w:rPr>
-        <w:t>Generar factura</w:t>
-      </w:r>
-    </w:p>
-    <w:p>
-      <w:pPr>
-        <w:numPr>
-          <w:ilvl w:val="1"/>
-          <w:numId w:val="29"/>
-        </w:numPr>
-        <w:spacing w:after="0" w:line="240" w:lineRule="auto"/>
-        <w:textAlignment w:val="baseline"/>
-        <w:rPr>
-          <w:rFonts w:ascii="Arial" w:eastAsia="Times New Roman" w:hAnsi="Arial" w:cs="Arial"/>
-          <w:color w:val="000000"/>
-          <w:lang w:eastAsia="es-ES"/>
-        </w:rPr>
-      </w:pPr>
-      <w:r>
-        <w:rPr>
-          <w:rFonts w:ascii="Arial" w:eastAsia="Times New Roman" w:hAnsi="Arial" w:cs="Arial"/>
-          <w:color w:val="000000"/>
-          <w:lang w:eastAsia="es-ES"/>
-        </w:rPr>
-        <w:t>Historial de facturas área privada usuario</w:t>
-      </w:r>
-    </w:p>
-    <w:p>
-      <w:pPr>
-        <w:numPr>
-          <w:ilvl w:val="1"/>
-          <w:numId w:val="29"/>
-        </w:numPr>
-        <w:spacing w:after="0" w:line="240" w:lineRule="auto"/>
-        <w:textAlignment w:val="baseline"/>
-        <w:rPr>
-          <w:rFonts w:ascii="Arial" w:eastAsia="Times New Roman" w:hAnsi="Arial" w:cs="Arial"/>
-          <w:color w:val="000000"/>
-          <w:lang w:eastAsia="es-ES"/>
-        </w:rPr>
-      </w:pPr>
-      <w:r>
-        <w:rPr>
-          <w:rFonts w:ascii="Arial" w:eastAsia="Times New Roman" w:hAnsi="Arial" w:cs="Arial"/>
-          <w:color w:val="000000"/>
-          <w:lang w:eastAsia="es-ES"/>
-        </w:rPr>
-        <w:t>Descarga de facturas PDF</w:t>
-      </w:r>
-    </w:p>
-    <w:p>
-      <w:pPr>
-        <w:spacing w:after="0" w:line="240" w:lineRule="auto"/>
-        <w:rPr>
-          <w:rFonts w:ascii="Times New Roman" w:eastAsia="Times New Roman" w:hAnsi="Times New Roman" w:cs="Times New Roman"/>
-          <w:sz w:val="24"/>
-          <w:szCs w:val="24"/>
-          <w:lang w:eastAsia="es-ES"/>
-        </w:rPr>
-      </w:pPr>
-    </w:p>
-    <w:p>
-      <w:pPr>
-        <w:spacing w:after="0" w:line="240" w:lineRule="auto"/>
-        <w:rPr>
-          <w:rFonts w:ascii="Times New Roman" w:eastAsia="Times New Roman" w:hAnsi="Times New Roman" w:cs="Times New Roman"/>
-          <w:sz w:val="24"/>
-          <w:szCs w:val="24"/>
-          <w:lang w:eastAsia="es-ES"/>
-        </w:rPr>
-      </w:pPr>
-      <w:r>
-        <w:rPr>
-          <w:rFonts w:ascii="Arial" w:eastAsia="Times New Roman" w:hAnsi="Arial" w:cs="Arial"/>
-          <w:color w:val="000000"/>
-          <w:lang w:eastAsia="es-ES"/>
-        </w:rPr>
-        <w:t>día 28 de junio</w:t>
-      </w:r>
-    </w:p>
-    <w:p>
-      <w:pPr>
-        <w:spacing w:after="0" w:line="240" w:lineRule="auto"/>
-        <w:rPr>
-          <w:rFonts w:ascii="Times New Roman" w:eastAsia="Times New Roman" w:hAnsi="Times New Roman" w:cs="Times New Roman"/>
-          <w:sz w:val="24"/>
-          <w:szCs w:val="24"/>
-          <w:lang w:eastAsia="es-ES"/>
-        </w:rPr>
-      </w:pPr>
-    </w:p>
-    <w:p>
-      <w:pPr>
-        <w:spacing w:before="360" w:after="120" w:line="240" w:lineRule="auto"/>
-        <w:outlineLvl w:val="1"/>
-        <w:rPr>
-          <w:rFonts w:ascii="Times New Roman" w:eastAsia="Times New Roman" w:hAnsi="Times New Roman" w:cs="Times New Roman"/>
-          <w:b/>
-          <w:bCs/>
-          <w:sz w:val="36"/>
-          <w:szCs w:val="36"/>
-          <w:lang w:eastAsia="es-ES"/>
-        </w:rPr>
-      </w:pPr>
-      <w:r>
-        <w:rPr>
-          <w:rFonts w:ascii="Arial" w:eastAsia="Times New Roman" w:hAnsi="Arial" w:cs="Arial"/>
-          <w:color w:val="000000"/>
-          <w:sz w:val="32"/>
-          <w:szCs w:val="32"/>
-          <w:lang w:eastAsia="es-ES"/>
-        </w:rPr>
         <w:t>ORGANIZACIÓN DEL ENTORNO DE TRABAJO</w:t>
       </w:r>
     </w:p>
@@ -7212,6 +4555,7 @@
           <w:lang w:eastAsia="es-ES"/>
         </w:rPr>
       </w:pPr>
+      <w:proofErr w:type="spellStart"/>
       <w:r>
         <w:rPr>
           <w:rFonts w:ascii="Arial" w:eastAsia="Times New Roman" w:hAnsi="Arial" w:cs="Arial"/>
@@ -7220,6 +4564,7 @@
         </w:rPr>
         <w:t>Git</w:t>
       </w:r>
+      <w:proofErr w:type="spellEnd"/>
     </w:p>
     <w:p>
       <w:pPr>
@@ -7235,6 +4580,7 @@
           <w:lang w:eastAsia="es-ES"/>
         </w:rPr>
       </w:pPr>
+      <w:proofErr w:type="spellStart"/>
       <w:r>
         <w:rPr>
           <w:rFonts w:ascii="Arial" w:eastAsia="Times New Roman" w:hAnsi="Arial" w:cs="Arial"/>
@@ -7243,6 +4589,7 @@
         </w:rPr>
         <w:t>DotEnv</w:t>
       </w:r>
+      <w:proofErr w:type="spellEnd"/>
     </w:p>
     <w:p>
       <w:pPr>
@@ -7258,6 +4605,7 @@
           <w:lang w:eastAsia="es-ES"/>
         </w:rPr>
       </w:pPr>
+      <w:proofErr w:type="spellStart"/>
       <w:r>
         <w:rPr>
           <w:rFonts w:ascii="Arial" w:eastAsia="Times New Roman" w:hAnsi="Arial" w:cs="Arial"/>
@@ -7266,6 +4614,7 @@
         </w:rPr>
         <w:t>EditorConfig</w:t>
       </w:r>
+      <w:proofErr w:type="spellEnd"/>
     </w:p>
     <w:p>
       <w:pPr>
@@ -7281,14 +4630,34 @@
           <w:lang w:eastAsia="es-ES"/>
         </w:rPr>
       </w:pPr>
-      <w:r>
-        <w:rPr>
-          <w:rFonts w:ascii="Arial" w:eastAsia="Times New Roman" w:hAnsi="Arial" w:cs="Arial"/>
-          <w:color w:val="000000"/>
-          <w:lang w:eastAsia="es-ES"/>
-        </w:rPr>
-        <w:t>Rainbow Brackets</w:t>
-      </w:r>
+      <w:proofErr w:type="spellStart"/>
+      <w:r>
+        <w:rPr>
+          <w:rFonts w:ascii="Arial" w:eastAsia="Times New Roman" w:hAnsi="Arial" w:cs="Arial"/>
+          <w:color w:val="000000"/>
+          <w:lang w:eastAsia="es-ES"/>
+        </w:rPr>
+        <w:t>Rainbow</w:t>
+      </w:r>
+      <w:proofErr w:type="spellEnd"/>
+      <w:r>
+        <w:rPr>
+          <w:rFonts w:ascii="Arial" w:eastAsia="Times New Roman" w:hAnsi="Arial" w:cs="Arial"/>
+          <w:color w:val="000000"/>
+          <w:lang w:eastAsia="es-ES"/>
+        </w:rPr>
+        <w:t xml:space="preserve"> </w:t>
+      </w:r>
+      <w:proofErr w:type="spellStart"/>
+      <w:r>
+        <w:rPr>
+          <w:rFonts w:ascii="Arial" w:eastAsia="Times New Roman" w:hAnsi="Arial" w:cs="Arial"/>
+          <w:color w:val="000000"/>
+          <w:lang w:eastAsia="es-ES"/>
+        </w:rPr>
+        <w:t>Brackets</w:t>
+      </w:r>
+      <w:proofErr w:type="spellEnd"/>
     </w:p>
     <w:p>
       <w:pPr>
@@ -7310,271 +4679,18 @@
           <w:color w:val="000000"/>
           <w:lang w:eastAsia="es-ES"/>
         </w:rPr>
-        <w:t>Visual Studio IntelliCode</w:t>
-      </w:r>
-    </w:p>
-    <w:p>
-      <w:pPr>
-        <w:numPr>
-          <w:ilvl w:val="0"/>
-          <w:numId w:val="30"/>
-        </w:numPr>
-        <w:spacing w:after="0" w:line="240" w:lineRule="auto"/>
-        <w:textAlignment w:val="baseline"/>
-        <w:rPr>
-          <w:rFonts w:ascii="Arial" w:eastAsia="Times New Roman" w:hAnsi="Arial" w:cs="Arial"/>
-          <w:color w:val="000000"/>
-          <w:lang w:eastAsia="es-ES"/>
-        </w:rPr>
-      </w:pPr>
-      <w:r>
-        <w:rPr>
-          <w:rFonts w:ascii="Arial" w:eastAsia="Times New Roman" w:hAnsi="Arial" w:cs="Arial"/>
-          <w:b/>
-          <w:bCs/>
-          <w:color w:val="000000"/>
-          <w:lang w:eastAsia="es-ES"/>
-        </w:rPr>
-        <w:t>1 repositorio para cada pata</w:t>
-      </w:r>
-      <w:r>
-        <w:rPr>
-          <w:rFonts w:ascii="Arial" w:eastAsia="Times New Roman" w:hAnsi="Arial" w:cs="Arial"/>
-          <w:color w:val="000000"/>
-          <w:lang w:eastAsia="es-ES"/>
-        </w:rPr>
-        <w:t xml:space="preserve"> del software</w:t>
-      </w:r>
-    </w:p>
-    <w:p>
-      <w:pPr>
-        <w:numPr>
-          <w:ilvl w:val="1"/>
-          <w:numId w:val="30"/>
-        </w:numPr>
-        <w:spacing w:after="0" w:line="240" w:lineRule="auto"/>
-        <w:textAlignment w:val="baseline"/>
-        <w:rPr>
-          <w:rFonts w:ascii="Arial" w:eastAsia="Times New Roman" w:hAnsi="Arial" w:cs="Arial"/>
-          <w:color w:val="000000"/>
-          <w:lang w:eastAsia="es-ES"/>
-        </w:rPr>
-      </w:pPr>
-      <w:r>
-        <w:rPr>
-          <w:rFonts w:ascii="Arial" w:eastAsia="Times New Roman" w:hAnsi="Arial" w:cs="Arial"/>
-          <w:color w:val="000000"/>
-          <w:lang w:eastAsia="es-ES"/>
-        </w:rPr>
-        <w:t>cv-online-pwa</w:t>
-      </w:r>
-    </w:p>
-    <w:p>
-      <w:pPr>
-        <w:numPr>
-          <w:ilvl w:val="2"/>
-          <w:numId w:val="30"/>
-        </w:numPr>
-        <w:spacing w:after="0" w:line="240" w:lineRule="auto"/>
-        <w:textAlignment w:val="baseline"/>
-        <w:rPr>
-          <w:rFonts w:ascii="Arial" w:eastAsia="Times New Roman" w:hAnsi="Arial" w:cs="Arial"/>
-          <w:color w:val="000000"/>
-          <w:lang w:eastAsia="es-ES"/>
-        </w:rPr>
-      </w:pPr>
-      <w:r>
-        <w:rPr>
-          <w:rFonts w:ascii="Arial" w:eastAsia="Times New Roman" w:hAnsi="Arial" w:cs="Arial"/>
-          <w:color w:val="000000"/>
-          <w:lang w:eastAsia="es-ES"/>
-        </w:rPr>
-        <w:t>master</w:t>
-      </w:r>
-    </w:p>
-    <w:p>
-      <w:pPr>
-        <w:numPr>
-          <w:ilvl w:val="2"/>
-          <w:numId w:val="30"/>
-        </w:numPr>
-        <w:spacing w:after="0" w:line="240" w:lineRule="auto"/>
-        <w:textAlignment w:val="baseline"/>
-        <w:rPr>
-          <w:rFonts w:ascii="Arial" w:eastAsia="Times New Roman" w:hAnsi="Arial" w:cs="Arial"/>
-          <w:color w:val="000000"/>
-          <w:lang w:eastAsia="es-ES"/>
-        </w:rPr>
-      </w:pPr>
-      <w:r>
-        <w:rPr>
-          <w:rFonts w:ascii="Arial" w:eastAsia="Times New Roman" w:hAnsi="Arial" w:cs="Arial"/>
-          <w:color w:val="000000"/>
-          <w:lang w:eastAsia="es-ES"/>
-        </w:rPr>
-        <w:t>develop</w:t>
-      </w:r>
-    </w:p>
-    <w:p>
-      <w:pPr>
-        <w:numPr>
-          <w:ilvl w:val="1"/>
-          <w:numId w:val="30"/>
-        </w:numPr>
-        <w:spacing w:after="0" w:line="240" w:lineRule="auto"/>
-        <w:textAlignment w:val="baseline"/>
-        <w:rPr>
-          <w:rFonts w:ascii="Arial" w:eastAsia="Times New Roman" w:hAnsi="Arial" w:cs="Arial"/>
-          <w:color w:val="000000"/>
-          <w:lang w:eastAsia="es-ES"/>
-        </w:rPr>
-      </w:pPr>
-      <w:r>
-        <w:rPr>
-          <w:rFonts w:ascii="Arial" w:eastAsia="Times New Roman" w:hAnsi="Arial" w:cs="Arial"/>
-          <w:color w:val="000000"/>
-          <w:lang w:eastAsia="es-ES"/>
-        </w:rPr>
-        <w:t>cv-online-api</w:t>
-      </w:r>
-    </w:p>
-    <w:p>
-      <w:pPr>
-        <w:numPr>
-          <w:ilvl w:val="2"/>
-          <w:numId w:val="30"/>
-        </w:numPr>
-        <w:spacing w:after="0" w:line="240" w:lineRule="auto"/>
-        <w:textAlignment w:val="baseline"/>
-        <w:rPr>
-          <w:rFonts w:ascii="Arial" w:eastAsia="Times New Roman" w:hAnsi="Arial" w:cs="Arial"/>
-          <w:color w:val="000000"/>
-          <w:lang w:eastAsia="es-ES"/>
-        </w:rPr>
-      </w:pPr>
-      <w:r>
-        <w:rPr>
-          <w:rFonts w:ascii="Arial" w:eastAsia="Times New Roman" w:hAnsi="Arial" w:cs="Arial"/>
-          <w:color w:val="000000"/>
-          <w:lang w:eastAsia="es-ES"/>
-        </w:rPr>
-        <w:t>master</w:t>
-      </w:r>
-    </w:p>
-    <w:p>
-      <w:pPr>
-        <w:numPr>
-          <w:ilvl w:val="2"/>
-          <w:numId w:val="30"/>
-        </w:numPr>
-        <w:spacing w:after="0" w:line="240" w:lineRule="auto"/>
-        <w:textAlignment w:val="baseline"/>
-        <w:rPr>
-          <w:rFonts w:ascii="Arial" w:eastAsia="Times New Roman" w:hAnsi="Arial" w:cs="Arial"/>
-          <w:color w:val="000000"/>
-          <w:lang w:eastAsia="es-ES"/>
-        </w:rPr>
-      </w:pPr>
-      <w:r>
-        <w:rPr>
-          <w:rFonts w:ascii="Arial" w:eastAsia="Times New Roman" w:hAnsi="Arial" w:cs="Arial"/>
-          <w:color w:val="000000"/>
-          <w:lang w:eastAsia="es-ES"/>
-        </w:rPr>
-        <w:t>develop</w:t>
-      </w:r>
-    </w:p>
-    <w:p>
-      <w:pPr>
-        <w:numPr>
-          <w:ilvl w:val="1"/>
-          <w:numId w:val="30"/>
-        </w:numPr>
-        <w:spacing w:after="0" w:line="240" w:lineRule="auto"/>
-        <w:textAlignment w:val="baseline"/>
-        <w:rPr>
-          <w:rFonts w:ascii="Arial" w:eastAsia="Times New Roman" w:hAnsi="Arial" w:cs="Arial"/>
-          <w:color w:val="000000"/>
-          <w:lang w:eastAsia="es-ES"/>
-        </w:rPr>
-      </w:pPr>
-      <w:r>
-        <w:rPr>
-          <w:rFonts w:ascii="Arial" w:eastAsia="Times New Roman" w:hAnsi="Arial" w:cs="Arial"/>
-          <w:color w:val="000000"/>
-          <w:lang w:eastAsia="es-ES"/>
-        </w:rPr>
-        <w:t>cv-online-cms</w:t>
-      </w:r>
-    </w:p>
-    <w:p>
-      <w:pPr>
-        <w:numPr>
-          <w:ilvl w:val="2"/>
-          <w:numId w:val="30"/>
-        </w:numPr>
-        <w:spacing w:after="0" w:line="240" w:lineRule="auto"/>
-        <w:textAlignment w:val="baseline"/>
-        <w:rPr>
-          <w:rFonts w:ascii="Arial" w:eastAsia="Times New Roman" w:hAnsi="Arial" w:cs="Arial"/>
-          <w:color w:val="000000"/>
-          <w:lang w:eastAsia="es-ES"/>
-        </w:rPr>
-      </w:pPr>
-      <w:r>
-        <w:rPr>
-          <w:rFonts w:ascii="Arial" w:eastAsia="Times New Roman" w:hAnsi="Arial" w:cs="Arial"/>
-          <w:color w:val="000000"/>
-          <w:lang w:eastAsia="es-ES"/>
-        </w:rPr>
-        <w:t>master</w:t>
-      </w:r>
-    </w:p>
-    <w:p>
-      <w:pPr>
-        <w:numPr>
-          <w:ilvl w:val="2"/>
-          <w:numId w:val="30"/>
-        </w:numPr>
-        <w:spacing w:after="0" w:line="240" w:lineRule="auto"/>
-        <w:textAlignment w:val="baseline"/>
-        <w:rPr>
-          <w:rFonts w:ascii="Arial" w:eastAsia="Times New Roman" w:hAnsi="Arial" w:cs="Arial"/>
-          <w:color w:val="000000"/>
-          <w:lang w:eastAsia="es-ES"/>
-        </w:rPr>
-      </w:pPr>
-      <w:r>
-        <w:rPr>
-          <w:rFonts w:ascii="Arial" w:eastAsia="Times New Roman" w:hAnsi="Arial" w:cs="Arial"/>
-          <w:color w:val="000000"/>
-          <w:lang w:eastAsia="es-ES"/>
-        </w:rPr>
-        <w:t>develop</w:t>
-      </w:r>
-    </w:p>
-    <w:p>
-      <w:pPr>
-        <w:numPr>
-          <w:ilvl w:val="0"/>
-          <w:numId w:val="30"/>
-        </w:numPr>
-        <w:spacing w:after="0" w:line="240" w:lineRule="auto"/>
-        <w:textAlignment w:val="baseline"/>
-        <w:rPr>
-          <w:rFonts w:ascii="Arial" w:eastAsia="Times New Roman" w:hAnsi="Arial" w:cs="Arial"/>
-          <w:color w:val="000000"/>
-          <w:lang w:eastAsia="es-ES"/>
-        </w:rPr>
-      </w:pPr>
-      <w:r>
-        <w:rPr>
-          <w:rFonts w:ascii="Arial" w:eastAsia="Times New Roman" w:hAnsi="Arial" w:cs="Arial"/>
-          <w:color w:val="000000"/>
-          <w:lang w:eastAsia="es-ES"/>
-        </w:rPr>
-        <w:t>Los proyectos en producción se desplegarán en Heroku</w:t>
-      </w:r>
+        <w:t xml:space="preserve">Visual Studio </w:t>
+      </w:r>
+      <w:proofErr w:type="spellStart"/>
+      <w:r>
+        <w:rPr>
+          <w:rFonts w:ascii="Arial" w:eastAsia="Times New Roman" w:hAnsi="Arial" w:cs="Arial"/>
+          <w:color w:val="000000"/>
+          <w:lang w:eastAsia="es-ES"/>
+        </w:rPr>
+        <w:t>IntelliCode</w:t>
+      </w:r>
+      <w:proofErr w:type="spellEnd"/>
     </w:p>
     <w:p>
       <w:pPr>
@@ -7636,15 +4752,45 @@
           <w:color w:val="000000"/>
           <w:lang w:eastAsia="es-ES"/>
         </w:rPr>
-        <w:t>.editorconfig</w:t>
-      </w:r>
-      <w:r>
-        <w:rPr>
-          <w:rFonts w:ascii="Arial" w:eastAsia="Times New Roman" w:hAnsi="Arial" w:cs="Arial"/>
-          <w:color w:val="000000"/>
-          <w:lang w:eastAsia="es-ES"/>
-        </w:rPr>
-        <w:t xml:space="preserve"> en el raiz de cada proyecto</w:t>
+        <w:t>.</w:t>
+      </w:r>
+      <w:proofErr w:type="spellStart"/>
+      <w:r>
+        <w:rPr>
+          <w:rFonts w:ascii="Arial" w:eastAsia="Times New Roman" w:hAnsi="Arial" w:cs="Arial"/>
+          <w:b/>
+          <w:bCs/>
+          <w:color w:val="000000"/>
+          <w:lang w:eastAsia="es-ES"/>
+        </w:rPr>
+        <w:t>editorconfig</w:t>
+      </w:r>
+      <w:proofErr w:type="spellEnd"/>
+      <w:r>
+        <w:rPr>
+          <w:rFonts w:ascii="Arial" w:eastAsia="Times New Roman" w:hAnsi="Arial" w:cs="Arial"/>
+          <w:color w:val="000000"/>
+          <w:lang w:eastAsia="es-ES"/>
+        </w:rPr>
+        <w:t xml:space="preserve"> en el </w:t>
+      </w:r>
+      <w:proofErr w:type="spellStart"/>
+      <w:r>
+        <w:rPr>
+          <w:rFonts w:ascii="Arial" w:eastAsia="Times New Roman" w:hAnsi="Arial" w:cs="Arial"/>
+          <w:color w:val="000000"/>
+          <w:lang w:eastAsia="es-ES"/>
+        </w:rPr>
+        <w:t>raiz</w:t>
+      </w:r>
+      <w:proofErr w:type="spellEnd"/>
+      <w:r>
+        <w:rPr>
+          <w:rFonts w:ascii="Arial" w:eastAsia="Times New Roman" w:hAnsi="Arial" w:cs="Arial"/>
+          <w:color w:val="000000"/>
+          <w:lang w:eastAsia="es-ES"/>
+        </w:rPr>
+        <w:t xml:space="preserve"> de cada proyecto</w:t>
       </w:r>
     </w:p>
     <w:p>
@@ -7661,13 +4807,23 @@
           <w:lang w:eastAsia="es-ES"/>
         </w:rPr>
       </w:pPr>
-      <w:r>
-        <w:rPr>
-          <w:rFonts w:ascii="Arial" w:eastAsia="Times New Roman" w:hAnsi="Arial" w:cs="Arial"/>
-          <w:color w:val="000000"/>
-          <w:lang w:eastAsia="es-ES"/>
-        </w:rPr>
-        <w:t xml:space="preserve">Ficheto </w:t>
+      <w:proofErr w:type="spellStart"/>
+      <w:r>
+        <w:rPr>
+          <w:rFonts w:ascii="Arial" w:eastAsia="Times New Roman" w:hAnsi="Arial" w:cs="Arial"/>
+          <w:color w:val="000000"/>
+          <w:lang w:eastAsia="es-ES"/>
+        </w:rPr>
+        <w:t>Ficheto</w:t>
+      </w:r>
+      <w:proofErr w:type="spellEnd"/>
+      <w:r>
+        <w:rPr>
+          <w:rFonts w:ascii="Arial" w:eastAsia="Times New Roman" w:hAnsi="Arial" w:cs="Arial"/>
+          <w:color w:val="000000"/>
+          <w:lang w:eastAsia="es-ES"/>
+        </w:rPr>
+        <w:t xml:space="preserve"> </w:t>
       </w:r>
       <w:r>
         <w:rPr>
@@ -7677,15 +4833,45 @@
           <w:color w:val="000000"/>
           <w:lang w:eastAsia="es-ES"/>
         </w:rPr>
-        <w:t>.gitignore</w:t>
-      </w:r>
-      <w:r>
-        <w:rPr>
-          <w:rFonts w:ascii="Arial" w:eastAsia="Times New Roman" w:hAnsi="Arial" w:cs="Arial"/>
-          <w:color w:val="000000"/>
-          <w:lang w:eastAsia="es-ES"/>
-        </w:rPr>
-        <w:t xml:space="preserve"> en el raiz de cada proyecto (ignorado cualquier dato sensible, dependencia, etc.)</w:t>
+        <w:t>.</w:t>
+      </w:r>
+      <w:proofErr w:type="spellStart"/>
+      <w:r>
+        <w:rPr>
+          <w:rFonts w:ascii="Arial" w:eastAsia="Times New Roman" w:hAnsi="Arial" w:cs="Arial"/>
+          <w:b/>
+          <w:bCs/>
+          <w:color w:val="000000"/>
+          <w:lang w:eastAsia="es-ES"/>
+        </w:rPr>
+        <w:t>gitignore</w:t>
+      </w:r>
+      <w:proofErr w:type="spellEnd"/>
+      <w:r>
+        <w:rPr>
+          <w:rFonts w:ascii="Arial" w:eastAsia="Times New Roman" w:hAnsi="Arial" w:cs="Arial"/>
+          <w:color w:val="000000"/>
+          <w:lang w:eastAsia="es-ES"/>
+        </w:rPr>
+        <w:t xml:space="preserve"> en el </w:t>
+      </w:r>
+      <w:proofErr w:type="spellStart"/>
+      <w:r>
+        <w:rPr>
+          <w:rFonts w:ascii="Arial" w:eastAsia="Times New Roman" w:hAnsi="Arial" w:cs="Arial"/>
+          <w:color w:val="000000"/>
+          <w:lang w:eastAsia="es-ES"/>
+        </w:rPr>
+        <w:t>raiz</w:t>
+      </w:r>
+      <w:proofErr w:type="spellEnd"/>
+      <w:r>
+        <w:rPr>
+          <w:rFonts w:ascii="Arial" w:eastAsia="Times New Roman" w:hAnsi="Arial" w:cs="Arial"/>
+          <w:color w:val="000000"/>
+          <w:lang w:eastAsia="es-ES"/>
+        </w:rPr>
+        <w:t xml:space="preserve"> de cada proyecto (ignorado cualquier dato sensible, dependencia, etc.)</w:t>
       </w:r>
     </w:p>
     <w:p>
@@ -7751,7 +4937,25 @@
           <w:color w:val="000000"/>
           <w:lang w:eastAsia="es-ES"/>
         </w:rPr>
-        <w:t xml:space="preserve"> para versiones en producción (estables) (tageadas con su versión correspondiente)</w:t>
+        <w:t xml:space="preserve"> para versiones en producción (estables) (</w:t>
+      </w:r>
+      <w:proofErr w:type="spellStart"/>
+      <w:r>
+        <w:rPr>
+          <w:rFonts w:ascii="Arial" w:eastAsia="Times New Roman" w:hAnsi="Arial" w:cs="Arial"/>
+          <w:color w:val="000000"/>
+          <w:lang w:eastAsia="es-ES"/>
+        </w:rPr>
+        <w:t>tageadas</w:t>
+      </w:r>
+      <w:proofErr w:type="spellEnd"/>
+      <w:r>
+        <w:rPr>
+          <w:rFonts w:ascii="Arial" w:eastAsia="Times New Roman" w:hAnsi="Arial" w:cs="Arial"/>
+          <w:color w:val="000000"/>
+          <w:lang w:eastAsia="es-ES"/>
+        </w:rPr>
+        <w:t xml:space="preserve"> con su versión correspondiente)</w:t>
       </w:r>
     </w:p>
     <w:p>
@@ -7776,8 +4980,20 @@
           <w:color w:val="000000"/>
           <w:lang w:eastAsia="es-ES"/>
         </w:rPr>
-        <w:t>Rama develop</w:t>
-      </w:r>
+        <w:t xml:space="preserve">Rama </w:t>
+      </w:r>
+      <w:proofErr w:type="spellStart"/>
+      <w:r>
+        <w:rPr>
+          <w:rFonts w:ascii="Arial" w:eastAsia="Times New Roman" w:hAnsi="Arial" w:cs="Arial"/>
+          <w:b/>
+          <w:bCs/>
+          <w:color w:val="000000"/>
+          <w:lang w:eastAsia="es-ES"/>
+        </w:rPr>
+        <w:t>develop</w:t>
+      </w:r>
+      <w:proofErr w:type="spellEnd"/>
       <w:r>
         <w:rPr>
           <w:rFonts w:ascii="Arial" w:eastAsia="Times New Roman" w:hAnsi="Arial" w:cs="Arial"/>
@@ -7797,30 +5013,6 @@
           <w:lang w:eastAsia="es-ES"/>
         </w:rPr>
       </w:pPr>
-    </w:p>
-    <w:p>
-      <w:pPr>
-        <w:spacing w:before="360" w:after="120" w:line="240" w:lineRule="auto"/>
-        <w:outlineLvl w:val="1"/>
-        <w:rPr>
-          <w:rFonts w:ascii="Times New Roman" w:eastAsia="Times New Roman" w:hAnsi="Times New Roman" w:cs="Times New Roman"/>
-          <w:b/>
-          <w:bCs/>
-          <w:sz w:val="36"/>
-          <w:szCs w:val="36"/>
-          <w:lang w:eastAsia="es-ES"/>
-        </w:rPr>
-      </w:pPr>
-      <w:r>
-        <w:rPr>
-          <w:rFonts w:ascii="Arial" w:eastAsia="Times New Roman" w:hAnsi="Arial" w:cs="Arial"/>
-          <w:color w:val="000000"/>
-          <w:sz w:val="32"/>
-          <w:szCs w:val="32"/>
-          <w:lang w:eastAsia="es-ES"/>
-        </w:rPr>
-        <w:t>DISEÑO DE LA API</w:t>
-      </w:r>
     </w:p>
     <w:p/>
     <w:sectPr>
@@ -13201,7 +10393,7 @@
   <a:extraClrSchemeLst/>
   <a:extLst>
     <a:ext uri="{05A4C25C-085E-4340-85A3-A5531E510DB2}">
-      <thm15:themeFamily xmlns:thm15="http://schemas.microsoft.com/office/thememl/2012/main" xmlns="" name="Office Theme" id="{62F939B6-93AF-4DB8-9C6B-D6C7DFDC589F}" vid="{4A3C46E8-61CC-4603-A589-7422A47A8E4A}"/>
+      <thm15:themeFamily xmlns="" xmlns:thm15="http://schemas.microsoft.com/office/thememl/2012/main" name="Office Theme" id="{62F939B6-93AF-4DB8-9C6B-D6C7DFDC589F}" vid="{4A3C46E8-61CC-4603-A589-7422A47A8E4A}"/>
     </a:ext>
   </a:extLst>
 </a:theme>
